--- a/Article.docx
+++ b/Article.docx
@@ -10,8 +10,6 @@
           <w:szCs w:val="24"/>
         </w:rPr>
       </w:pPr>
-      <w:bookmarkStart w:id="0" w:name="_GoBack"/>
-      <w:bookmarkEnd w:id="0"/>
       <w:r>
         <w:rPr>
           <w:sz w:val="24"/>
@@ -247,7 +245,25 @@
           <w:sz w:val="24"/>
           <w:szCs w:val="24"/>
         </w:rPr>
-        <w:t xml:space="preserve">Use the template below to write a description of your data for Data in Brief (DiB). Throughout your entire data article, keep in mind that you are simply describing data and not providing conclusions/interpretive insights. Please avoid using words such as study, results, and conclusions. Published Data in Brief examples can be found here: </w:t>
+        <w:t>Use the template below to write a description of your data for Data in Brief (</w:t>
+      </w:r>
+      <w:proofErr w:type="spellStart"/>
+      <w:r>
+        <w:rPr>
+          <w:i/>
+          <w:sz w:val="24"/>
+          <w:szCs w:val="24"/>
+        </w:rPr>
+        <w:t>DiB</w:t>
+      </w:r>
+      <w:proofErr w:type="spellEnd"/>
+      <w:r>
+        <w:rPr>
+          <w:i/>
+          <w:sz w:val="24"/>
+          <w:szCs w:val="24"/>
+        </w:rPr>
+        <w:t xml:space="preserve">). Throughout your entire data article, keep in mind that you are simply describing data and not providing conclusions/interpretive insights. Please avoid using words such as study, results, and conclusions. Published Data in Brief examples can be found here: </w:t>
       </w:r>
       <w:hyperlink r:id="rId9" w:history="1">
         <w:r>
@@ -431,8 +447,9 @@
           <w:sz w:val="24"/>
           <w:szCs w:val="24"/>
         </w:rPr>
-        <w:t xml:space="preserve">Data in Brief </w:t>
-      </w:r>
+        <w:t xml:space="preserve">Data in </w:t>
+      </w:r>
+      <w:proofErr w:type="gramStart"/>
       <w:r>
         <w:rPr>
           <w:rFonts w:cs="Arial"/>
@@ -440,7 +457,26 @@
           <w:sz w:val="24"/>
           <w:szCs w:val="24"/>
         </w:rPr>
-        <w:t xml:space="preserve"> – will not be typeset)</w:t>
+        <w:t xml:space="preserve">Brief </w:t>
+      </w:r>
+      <w:r>
+        <w:rPr>
+          <w:rFonts w:cs="Arial"/>
+          <w:b/>
+          <w:sz w:val="24"/>
+          <w:szCs w:val="24"/>
+        </w:rPr>
+        <w:t xml:space="preserve"> –</w:t>
+      </w:r>
+      <w:proofErr w:type="gramEnd"/>
+      <w:r>
+        <w:rPr>
+          <w:rFonts w:cs="Arial"/>
+          <w:b/>
+          <w:sz w:val="24"/>
+          <w:szCs w:val="24"/>
+        </w:rPr>
+        <w:t xml:space="preserve"> will not be typeset)</w:t>
       </w:r>
     </w:p>
     <w:p>
@@ -463,8 +499,8 @@
         <w:tblLook w:val="04A0" w:firstRow="1" w:lastRow="0" w:firstColumn="1" w:lastColumn="0" w:noHBand="0" w:noVBand="1"/>
       </w:tblPr>
       <w:tblGrid>
-        <w:gridCol w:w="4554"/>
-        <w:gridCol w:w="4796"/>
+        <w:gridCol w:w="4519"/>
+        <w:gridCol w:w="4831"/>
       </w:tblGrid>
       <w:tr>
         <w:tc>
@@ -481,7 +517,7 @@
                 <w:szCs w:val="24"/>
               </w:rPr>
             </w:pPr>
-            <w:bookmarkStart w:id="1" w:name="_Hlk515531921"/>
+            <w:bookmarkStart w:id="0" w:name="_Hlk515531921"/>
             <w:r>
               <w:rPr>
                 <w:rFonts w:cs="Arial"/>
@@ -500,6 +536,217 @@
                 <w:szCs w:val="24"/>
               </w:rPr>
               <w:t xml:space="preserve">  </w:t>
+            </w:r>
+          </w:p>
+        </w:tc>
+        <w:tc>
+          <w:tcPr>
+            <w:tcW w:w="4911" w:type="dxa"/>
+          </w:tcPr>
+          <w:p>
+            <w:pPr>
+              <w:rPr>
+                <w:rFonts w:cs="Arial"/>
+                <w:i/>
+                <w:sz w:val="24"/>
+                <w:szCs w:val="24"/>
+              </w:rPr>
+            </w:pPr>
+            <w:proofErr w:type="spellStart"/>
+            <w:r>
+              <w:rPr>
+                <w:rFonts w:cs="Arial"/>
+                <w:i/>
+                <w:sz w:val="24"/>
+                <w:szCs w:val="24"/>
+              </w:rPr>
+              <w:t>Precificação</w:t>
+            </w:r>
+            <w:proofErr w:type="spellEnd"/>
+            <w:r>
+              <w:rPr>
+                <w:rFonts w:cs="Arial"/>
+                <w:i/>
+                <w:sz w:val="24"/>
+                <w:szCs w:val="24"/>
+              </w:rPr>
+              <w:t xml:space="preserve"> </w:t>
+            </w:r>
+            <w:proofErr w:type="spellStart"/>
+            <w:r>
+              <w:rPr>
+                <w:rFonts w:cs="Arial"/>
+                <w:i/>
+                <w:sz w:val="24"/>
+                <w:szCs w:val="24"/>
+              </w:rPr>
+              <w:t>Inteligente</w:t>
+            </w:r>
+            <w:proofErr w:type="spellEnd"/>
+          </w:p>
+        </w:tc>
+      </w:tr>
+      <w:tr>
+        <w:tc>
+          <w:tcPr>
+            <w:tcW w:w="4665" w:type="dxa"/>
+          </w:tcPr>
+          <w:p>
+            <w:pPr>
+              <w:spacing w:line="288" w:lineRule="auto"/>
+              <w:rPr>
+                <w:rFonts w:cs="Arial"/>
+                <w:b/>
+                <w:sz w:val="24"/>
+                <w:szCs w:val="24"/>
+              </w:rPr>
+            </w:pPr>
+            <w:r>
+              <w:rPr>
+                <w:rFonts w:cs="Arial"/>
+                <w:b/>
+                <w:sz w:val="24"/>
+                <w:szCs w:val="24"/>
+              </w:rPr>
+              <w:t>*Authors:</w:t>
+            </w:r>
+          </w:p>
+        </w:tc>
+        <w:tc>
+          <w:tcPr>
+            <w:tcW w:w="4911" w:type="dxa"/>
+          </w:tcPr>
+          <w:p>
+            <w:pPr>
+              <w:rPr>
+                <w:rFonts w:cs="Arial"/>
+                <w:i/>
+                <w:sz w:val="24"/>
+                <w:szCs w:val="24"/>
+              </w:rPr>
+            </w:pPr>
+            <w:r>
+              <w:rPr>
+                <w:rFonts w:cs="Arial"/>
+                <w:i/>
+                <w:sz w:val="24"/>
+                <w:szCs w:val="24"/>
+              </w:rPr>
+              <w:t xml:space="preserve">José Ricardo Gonçalves </w:t>
+            </w:r>
+            <w:proofErr w:type="spellStart"/>
+            <w:r>
+              <w:rPr>
+                <w:rFonts w:cs="Arial"/>
+                <w:i/>
+                <w:sz w:val="24"/>
+                <w:szCs w:val="24"/>
+              </w:rPr>
+              <w:t>Manzan</w:t>
+            </w:r>
+            <w:proofErr w:type="spellEnd"/>
+          </w:p>
+          <w:p>
+            <w:pPr>
+              <w:rPr>
+                <w:rFonts w:cs="Arial"/>
+                <w:i/>
+                <w:sz w:val="24"/>
+                <w:szCs w:val="24"/>
+              </w:rPr>
+            </w:pPr>
+            <w:r>
+              <w:rPr>
+                <w:rFonts w:cs="Arial"/>
+                <w:i/>
+                <w:sz w:val="24"/>
+                <w:szCs w:val="24"/>
+              </w:rPr>
+              <w:t xml:space="preserve">Ana </w:t>
+            </w:r>
+            <w:proofErr w:type="spellStart"/>
+            <w:r>
+              <w:rPr>
+                <w:rFonts w:cs="Arial"/>
+                <w:i/>
+                <w:sz w:val="24"/>
+                <w:szCs w:val="24"/>
+              </w:rPr>
+              <w:t>Lúcia</w:t>
+            </w:r>
+            <w:proofErr w:type="spellEnd"/>
+            <w:r>
+              <w:rPr>
+                <w:rFonts w:cs="Arial"/>
+                <w:i/>
+                <w:sz w:val="24"/>
+                <w:szCs w:val="24"/>
+              </w:rPr>
+              <w:t xml:space="preserve"> </w:t>
+            </w:r>
+            <w:r>
+              <w:rPr>
+                <w:rFonts w:cs="Arial"/>
+                <w:i/>
+                <w:sz w:val="24"/>
+                <w:szCs w:val="24"/>
+              </w:rPr>
+              <w:t>Araújo</w:t>
+            </w:r>
+            <w:r>
+              <w:rPr>
+                <w:rFonts w:cs="Arial"/>
+                <w:i/>
+                <w:sz w:val="24"/>
+                <w:szCs w:val="24"/>
+              </w:rPr>
+              <w:t xml:space="preserve"> Borges </w:t>
+            </w:r>
+          </w:p>
+          <w:p>
+            <w:pPr>
+              <w:rPr>
+                <w:rFonts w:cs="Arial"/>
+                <w:i/>
+                <w:sz w:val="24"/>
+                <w:szCs w:val="24"/>
+              </w:rPr>
+            </w:pPr>
+            <w:r>
+              <w:rPr>
+                <w:rFonts w:cs="Arial"/>
+                <w:i/>
+                <w:sz w:val="24"/>
+                <w:szCs w:val="24"/>
+              </w:rPr>
+              <w:t>Murilo Marcineiro de Almeida</w:t>
+            </w:r>
+          </w:p>
+        </w:tc>
+      </w:tr>
+      <w:tr>
+        <w:tc>
+          <w:tcPr>
+            <w:tcW w:w="4665" w:type="dxa"/>
+          </w:tcPr>
+          <w:p>
+            <w:pPr>
+              <w:spacing w:line="288" w:lineRule="auto"/>
+              <w:rPr>
+                <w:rFonts w:cs="Arial"/>
+                <w:b/>
+                <w:sz w:val="24"/>
+                <w:szCs w:val="24"/>
+              </w:rPr>
+            </w:pPr>
+            <w:r>
+              <w:rPr>
+                <w:rFonts w:cs="Arial"/>
+                <w:b/>
+                <w:sz w:val="24"/>
+                <w:szCs w:val="24"/>
+              </w:rPr>
+              <w:t xml:space="preserve">*Affiliations:  </w:t>
             </w:r>
           </w:p>
         </w:tc>
@@ -526,7 +773,6 @@
           </w:tcPr>
           <w:p>
             <w:pPr>
-              <w:spacing w:line="288" w:lineRule="auto"/>
               <w:rPr>
                 <w:rFonts w:cs="Arial"/>
                 <w:b/>
@@ -541,7 +787,7 @@
                 <w:sz w:val="24"/>
                 <w:szCs w:val="24"/>
               </w:rPr>
-              <w:t>*Authors:</w:t>
+              <w:t xml:space="preserve">*Contact email: </w:t>
             </w:r>
           </w:p>
         </w:tc>
@@ -558,6 +804,71 @@
                 <w:szCs w:val="24"/>
               </w:rPr>
             </w:pPr>
+            <w:hyperlink r:id="rId10" w:history="1">
+              <w:r>
+                <w:rPr>
+                  <w:rStyle w:val="Hyperlink"/>
+                  <w:rFonts w:cs="Arial"/>
+                  <w:i/>
+                  <w:sz w:val="24"/>
+                  <w:szCs w:val="24"/>
+                </w:rPr>
+                <w:t>josericardo@iftm.edu.br</w:t>
+              </w:r>
+            </w:hyperlink>
+          </w:p>
+          <w:p>
+            <w:pPr>
+              <w:rPr>
+                <w:rFonts w:cs="Arial"/>
+                <w:i/>
+                <w:sz w:val="24"/>
+                <w:szCs w:val="24"/>
+              </w:rPr>
+            </w:pPr>
+            <w:hyperlink r:id="rId11" w:history="1">
+              <w:r>
+                <w:rPr>
+                  <w:rStyle w:val="Hyperlink"/>
+                  <w:rFonts w:cs="Arial"/>
+                  <w:i/>
+                  <w:sz w:val="24"/>
+                  <w:szCs w:val="24"/>
+                </w:rPr>
+                <w:t>analuciaborges@iftm.edu.br</w:t>
+              </w:r>
+            </w:hyperlink>
+          </w:p>
+          <w:p>
+            <w:pPr>
+              <w:rPr>
+                <w:rFonts w:cs="Arial"/>
+                <w:i/>
+                <w:sz w:val="24"/>
+                <w:szCs w:val="24"/>
+              </w:rPr>
+            </w:pPr>
+            <w:hyperlink r:id="rId12" w:history="1">
+              <w:r>
+                <w:rPr>
+                  <w:rStyle w:val="Hyperlink"/>
+                  <w:rFonts w:cs="Arial"/>
+                  <w:i/>
+                  <w:sz w:val="24"/>
+                  <w:szCs w:val="24"/>
+                </w:rPr>
+                <w:t>murilom.aikido77@gmail.com</w:t>
+              </w:r>
+            </w:hyperlink>
+            <w:r>
+              <w:rPr>
+                <w:rFonts w:cs="Arial"/>
+                <w:i/>
+                <w:sz w:val="24"/>
+                <w:szCs w:val="24"/>
+              </w:rPr>
+              <w:t xml:space="preserve"> </w:t>
+            </w:r>
           </w:p>
         </w:tc>
       </w:tr>
@@ -568,14 +879,23 @@
           </w:tcPr>
           <w:p>
             <w:pPr>
-              <w:spacing w:line="288" w:lineRule="auto"/>
               <w:rPr>
                 <w:rFonts w:cs="Arial"/>
                 <w:b/>
+                <w:i/>
                 <w:sz w:val="24"/>
                 <w:szCs w:val="24"/>
               </w:rPr>
             </w:pPr>
+            <w:r>
+              <w:rPr>
+                <w:rFonts w:cs="Arial"/>
+                <w:i/>
+                <w:sz w:val="24"/>
+                <w:szCs w:val="24"/>
+              </w:rPr>
+              <w:t>*</w:t>
+            </w:r>
             <w:r>
               <w:rPr>
                 <w:rFonts w:cs="Arial"/>
@@ -583,8 +903,37 @@
                 <w:sz w:val="24"/>
                 <w:szCs w:val="24"/>
               </w:rPr>
-              <w:t xml:space="preserve">*Affiliations:  </w:t>
-            </w:r>
+              <w:t>Co-authors</w:t>
+            </w:r>
+            <w:r>
+              <w:rPr>
+                <w:rFonts w:cs="Arial"/>
+                <w:sz w:val="24"/>
+                <w:szCs w:val="24"/>
+              </w:rPr>
+              <w:t>:</w:t>
+            </w:r>
+            <w:r>
+              <w:rPr>
+                <w:rFonts w:cs="Arial"/>
+                <w:i/>
+                <w:sz w:val="24"/>
+                <w:szCs w:val="24"/>
+              </w:rPr>
+              <w:t xml:space="preserve"> </w:t>
+            </w:r>
+          </w:p>
+          <w:p>
+            <w:pPr>
+              <w:spacing w:line="288" w:lineRule="auto"/>
+              <w:rPr>
+                <w:rFonts w:cs="Arial"/>
+                <w:b/>
+                <w:i/>
+                <w:sz w:val="24"/>
+                <w:szCs w:val="24"/>
+              </w:rPr>
+            </w:pPr>
           </w:p>
         </w:tc>
         <w:tc>
@@ -600,6 +949,35 @@
                 <w:szCs w:val="24"/>
               </w:rPr>
             </w:pPr>
+            <w:r>
+              <w:rPr>
+                <w:rFonts w:cs="Arial"/>
+                <w:i/>
+                <w:sz w:val="24"/>
+                <w:szCs w:val="24"/>
+              </w:rPr>
+              <w:t>full names and e-mails.</w:t>
+            </w:r>
+          </w:p>
+          <w:p>
+            <w:pPr>
+              <w:rPr>
+                <w:rFonts w:cs="Arial"/>
+                <w:i/>
+                <w:sz w:val="24"/>
+                <w:szCs w:val="24"/>
+              </w:rPr>
+            </w:pPr>
+            <w:r>
+              <w:rPr>
+                <w:rFonts w:cs="Arial"/>
+                <w:b/>
+                <w:i/>
+                <w:sz w:val="24"/>
+                <w:szCs w:val="24"/>
+              </w:rPr>
+              <w:t>[NOTE: it is the corresponding authors responsibility to inform all co-authors if submitting as a companion paper to a research article]</w:t>
+            </w:r>
           </w:p>
         </w:tc>
       </w:tr>
@@ -624,7 +1002,25 @@
                 <w:sz w:val="24"/>
                 <w:szCs w:val="24"/>
               </w:rPr>
-              <w:t xml:space="preserve">*Contact email: </w:t>
+              <w:t>*</w:t>
+            </w:r>
+            <w:r>
+              <w:rPr>
+                <w:rFonts w:cs="Arial"/>
+                <w:b/>
+                <w:sz w:val="24"/>
+                <w:szCs w:val="24"/>
+              </w:rPr>
+              <w:t>CATEGORY</w:t>
+            </w:r>
+            <w:r>
+              <w:rPr>
+                <w:rFonts w:cs="Arial"/>
+                <w:b/>
+                <w:sz w:val="24"/>
+                <w:szCs w:val="24"/>
+              </w:rPr>
+              <w:t>:</w:t>
             </w:r>
           </w:p>
         </w:tc>
@@ -635,258 +1031,21 @@
           <w:p>
             <w:pPr>
               <w:rPr>
-                <w:rFonts w:cs="Arial"/>
-                <w:i/>
-                <w:sz w:val="24"/>
-                <w:szCs w:val="24"/>
+                <w:rFonts w:ascii="Calibri" w:hAnsi="Calibri" w:cs="Calibri"/>
+                <w:color w:val="000000"/>
               </w:rPr>
             </w:pPr>
             <w:r>
               <w:rPr>
-                <w:rFonts w:cs="Arial"/>
-                <w:i/>
-                <w:sz w:val="24"/>
-                <w:szCs w:val="24"/>
-              </w:rPr>
-              <w:t>Include institutional email address of the corresponding author</w:t>
+                <w:rFonts w:ascii="Calibri" w:hAnsi="Calibri" w:cs="Calibri"/>
+                <w:color w:val="000000"/>
+              </w:rPr>
+              <w:t>Artificial Intelligence</w:t>
             </w:r>
           </w:p>
         </w:tc>
       </w:tr>
-      <w:tr>
-        <w:tc>
-          <w:tcPr>
-            <w:tcW w:w="4665" w:type="dxa"/>
-          </w:tcPr>
-          <w:p>
-            <w:pPr>
-              <w:rPr>
-                <w:rFonts w:cs="Arial"/>
-                <w:b/>
-                <w:i/>
-                <w:sz w:val="24"/>
-                <w:szCs w:val="24"/>
-              </w:rPr>
-            </w:pPr>
-            <w:r>
-              <w:rPr>
-                <w:rFonts w:cs="Arial"/>
-                <w:i/>
-                <w:sz w:val="24"/>
-                <w:szCs w:val="24"/>
-              </w:rPr>
-              <w:t>*</w:t>
-            </w:r>
-            <w:r>
-              <w:rPr>
-                <w:rFonts w:cs="Arial"/>
-                <w:b/>
-                <w:sz w:val="24"/>
-                <w:szCs w:val="24"/>
-              </w:rPr>
-              <w:t>Co-authors</w:t>
-            </w:r>
-            <w:r>
-              <w:rPr>
-                <w:rFonts w:cs="Arial"/>
-                <w:sz w:val="24"/>
-                <w:szCs w:val="24"/>
-              </w:rPr>
-              <w:t>:</w:t>
-            </w:r>
-            <w:r>
-              <w:rPr>
-                <w:rFonts w:cs="Arial"/>
-                <w:i/>
-                <w:sz w:val="24"/>
-                <w:szCs w:val="24"/>
-              </w:rPr>
-              <w:t xml:space="preserve"> </w:t>
-            </w:r>
-          </w:p>
-          <w:p>
-            <w:pPr>
-              <w:spacing w:line="288" w:lineRule="auto"/>
-              <w:rPr>
-                <w:rFonts w:cs="Arial"/>
-                <w:b/>
-                <w:i/>
-                <w:sz w:val="24"/>
-                <w:szCs w:val="24"/>
-              </w:rPr>
-            </w:pPr>
-          </w:p>
-        </w:tc>
-        <w:tc>
-          <w:tcPr>
-            <w:tcW w:w="4911" w:type="dxa"/>
-          </w:tcPr>
-          <w:p>
-            <w:pPr>
-              <w:rPr>
-                <w:rFonts w:cs="Arial"/>
-                <w:i/>
-                <w:sz w:val="24"/>
-                <w:szCs w:val="24"/>
-              </w:rPr>
-            </w:pPr>
-            <w:r>
-              <w:rPr>
-                <w:rFonts w:cs="Arial"/>
-                <w:i/>
-                <w:sz w:val="24"/>
-                <w:szCs w:val="24"/>
-              </w:rPr>
-              <w:t>full names and e-mails.</w:t>
-            </w:r>
-          </w:p>
-          <w:p>
-            <w:pPr>
-              <w:rPr>
-                <w:rFonts w:cs="Arial"/>
-                <w:i/>
-                <w:sz w:val="24"/>
-                <w:szCs w:val="24"/>
-              </w:rPr>
-            </w:pPr>
-            <w:r>
-              <w:rPr>
-                <w:rFonts w:cs="Arial"/>
-                <w:b/>
-                <w:i/>
-                <w:sz w:val="24"/>
-                <w:szCs w:val="24"/>
-              </w:rPr>
-              <w:t>[NOTE: it is the corresponding authors responsibility to inform all co-authors if submitting as a companion paper to a research article]</w:t>
-            </w:r>
-          </w:p>
-        </w:tc>
-      </w:tr>
-      <w:tr>
-        <w:tc>
-          <w:tcPr>
-            <w:tcW w:w="4665" w:type="dxa"/>
-          </w:tcPr>
-          <w:p>
-            <w:pPr>
-              <w:rPr>
-                <w:rFonts w:cs="Arial"/>
-                <w:b/>
-                <w:sz w:val="24"/>
-                <w:szCs w:val="24"/>
-              </w:rPr>
-            </w:pPr>
-            <w:r>
-              <w:rPr>
-                <w:rFonts w:cs="Arial"/>
-                <w:b/>
-                <w:sz w:val="24"/>
-                <w:szCs w:val="24"/>
-              </w:rPr>
-              <w:t>*</w:t>
-            </w:r>
-            <w:r>
-              <w:rPr>
-                <w:rFonts w:cs="Arial"/>
-                <w:b/>
-                <w:sz w:val="24"/>
-                <w:szCs w:val="24"/>
-              </w:rPr>
-              <w:t>CATEGORY</w:t>
-            </w:r>
-            <w:r>
-              <w:rPr>
-                <w:rFonts w:cs="Arial"/>
-                <w:b/>
-                <w:sz w:val="24"/>
-                <w:szCs w:val="24"/>
-              </w:rPr>
-              <w:t>:</w:t>
-            </w:r>
-          </w:p>
-        </w:tc>
-        <w:tc>
-          <w:tcPr>
-            <w:tcW w:w="4911" w:type="dxa"/>
-          </w:tcPr>
-          <w:p>
-            <w:pPr>
-              <w:rPr>
-                <w:rFonts w:cs="Arial"/>
-                <w:i/>
-                <w:sz w:val="24"/>
-                <w:szCs w:val="24"/>
-              </w:rPr>
-            </w:pPr>
-            <w:r>
-              <w:rPr>
-                <w:rFonts w:cs="Arial"/>
-                <w:i/>
-                <w:sz w:val="24"/>
-                <w:szCs w:val="24"/>
-              </w:rPr>
-              <w:t xml:space="preserve">Please select a CATEGORY for your manuscript from the list available at: </w:t>
-            </w:r>
-            <w:hyperlink r:id="rId10" w:history="1">
-              <w:r>
-                <w:rPr>
-                  <w:rStyle w:val="Hyperlink"/>
-                  <w:rFonts w:cs="Arial"/>
-                  <w:sz w:val="24"/>
-                  <w:szCs w:val="24"/>
-                </w:rPr>
-                <w:t>DIB categories.</w:t>
-              </w:r>
-            </w:hyperlink>
-            <w:r>
-              <w:rPr>
-                <w:rFonts w:cs="Arial"/>
-                <w:i/>
-                <w:sz w:val="24"/>
-                <w:szCs w:val="24"/>
-              </w:rPr>
-              <w:t xml:space="preserve">  This will </w:t>
-            </w:r>
-            <w:r>
-              <w:rPr>
-                <w:rFonts w:cs="Arial"/>
-                <w:i/>
-                <w:sz w:val="24"/>
-                <w:szCs w:val="24"/>
-              </w:rPr>
-              <w:t>help</w:t>
-            </w:r>
-            <w:r>
-              <w:rPr>
-                <w:rFonts w:cs="Arial"/>
-                <w:i/>
-                <w:sz w:val="24"/>
-                <w:szCs w:val="24"/>
-              </w:rPr>
-              <w:t xml:space="preserve"> to assign your manuscript to an Editor </w:t>
-            </w:r>
-            <w:r>
-              <w:rPr>
-                <w:rFonts w:cs="Arial"/>
-                <w:i/>
-                <w:sz w:val="24"/>
-                <w:szCs w:val="24"/>
-              </w:rPr>
-              <w:t xml:space="preserve">specializing </w:t>
-            </w:r>
-            <w:r>
-              <w:rPr>
-                <w:rFonts w:cs="Arial"/>
-                <w:i/>
-                <w:sz w:val="24"/>
-                <w:szCs w:val="24"/>
-              </w:rPr>
-              <w:t xml:space="preserve">in your subject area. </w:t>
-            </w:r>
-          </w:p>
-        </w:tc>
-      </w:tr>
-      <w:bookmarkEnd w:id="1"/>
+      <w:bookmarkEnd w:id="0"/>
     </w:tbl>
     <w:p>
       <w:pPr>
@@ -973,84 +1132,31 @@
         </w:rPr>
         <w:t xml:space="preserve"> </w:t>
       </w:r>
-      <w:r>
-        <w:rPr>
-          <w:sz w:val="24"/>
-          <w:szCs w:val="24"/>
-        </w:rPr>
-        <w:t>[</w:t>
-      </w:r>
-      <w:r>
-        <w:rPr>
-          <w:i/>
-          <w:sz w:val="24"/>
-          <w:szCs w:val="24"/>
-        </w:rPr>
-        <w:t>Focus your title on the specific data you are sharing</w:t>
-      </w:r>
-      <w:r>
-        <w:rPr>
-          <w:i/>
-          <w:sz w:val="24"/>
-          <w:szCs w:val="24"/>
-        </w:rPr>
-        <w:t>,</w:t>
-      </w:r>
-      <w:r>
-        <w:rPr>
-          <w:i/>
-          <w:sz w:val="24"/>
-          <w:szCs w:val="24"/>
-        </w:rPr>
-        <w:t xml:space="preserve"> and ensure </w:t>
-      </w:r>
-      <w:r>
-        <w:rPr>
-          <w:i/>
-          <w:sz w:val="24"/>
-          <w:szCs w:val="24"/>
-        </w:rPr>
-        <w:t xml:space="preserve">that the title </w:t>
-      </w:r>
-      <w:r>
-        <w:rPr>
-          <w:i/>
-          <w:sz w:val="24"/>
-          <w:szCs w:val="24"/>
-        </w:rPr>
-        <w:t xml:space="preserve">is not the same as </w:t>
-      </w:r>
-      <w:r>
-        <w:rPr>
-          <w:i/>
-          <w:sz w:val="24"/>
-          <w:szCs w:val="24"/>
-        </w:rPr>
-        <w:t xml:space="preserve">that of </w:t>
-      </w:r>
-      <w:r>
-        <w:rPr>
-          <w:i/>
-          <w:sz w:val="24"/>
-          <w:szCs w:val="24"/>
-        </w:rPr>
-        <w:t>an existing research paper</w:t>
-      </w:r>
-      <w:r>
-        <w:rPr>
-          <w:i/>
-          <w:sz w:val="24"/>
-          <w:szCs w:val="24"/>
-        </w:rPr>
-        <w:t>.</w:t>
-      </w:r>
-      <w:r>
-        <w:rPr>
-          <w:sz w:val="24"/>
-          <w:szCs w:val="24"/>
-        </w:rPr>
-        <w:t>]</w:t>
-      </w:r>
+      <w:proofErr w:type="spellStart"/>
+      <w:r>
+        <w:rPr>
+          <w:sz w:val="24"/>
+          <w:szCs w:val="24"/>
+        </w:rPr>
+        <w:t>Precificação</w:t>
+      </w:r>
+      <w:proofErr w:type="spellEnd"/>
+      <w:r>
+        <w:rPr>
+          <w:sz w:val="24"/>
+          <w:szCs w:val="24"/>
+        </w:rPr>
+        <w:t xml:space="preserve"> </w:t>
+      </w:r>
+      <w:proofErr w:type="spellStart"/>
+      <w:r>
+        <w:rPr>
+          <w:sz w:val="24"/>
+          <w:szCs w:val="24"/>
+        </w:rPr>
+        <w:t>Inteligente</w:t>
+      </w:r>
+      <w:proofErr w:type="spellEnd"/>
     </w:p>
     <w:p>
       <w:pPr>
@@ -1076,6 +1182,45 @@
         </w:rPr>
         <w:t>:</w:t>
       </w:r>
+      <w:r>
+        <w:rPr>
+          <w:sz w:val="24"/>
+          <w:szCs w:val="24"/>
+        </w:rPr>
+        <w:t xml:space="preserve"> José Ricardo Gonçalves </w:t>
+      </w:r>
+      <w:proofErr w:type="spellStart"/>
+      <w:r>
+        <w:rPr>
+          <w:sz w:val="24"/>
+          <w:szCs w:val="24"/>
+        </w:rPr>
+        <w:t>Manzan</w:t>
+      </w:r>
+      <w:proofErr w:type="spellEnd"/>
+      <w:r>
+        <w:rPr>
+          <w:sz w:val="24"/>
+          <w:szCs w:val="24"/>
+        </w:rPr>
+        <w:t xml:space="preserve">; Ana </w:t>
+      </w:r>
+      <w:proofErr w:type="spellStart"/>
+      <w:r>
+        <w:rPr>
+          <w:sz w:val="24"/>
+          <w:szCs w:val="24"/>
+        </w:rPr>
+        <w:t>Lúcia</w:t>
+      </w:r>
+      <w:proofErr w:type="spellEnd"/>
+      <w:r>
+        <w:rPr>
+          <w:sz w:val="24"/>
+          <w:szCs w:val="24"/>
+        </w:rPr>
+        <w:t xml:space="preserve"> Araújo Borges; Murilo Marcineiro de Almeida</w:t>
+      </w:r>
     </w:p>
     <w:p>
       <w:pPr>
@@ -1125,6 +1270,64 @@
         </w:rPr>
         <w:t>:</w:t>
       </w:r>
+      <w:r>
+        <w:rPr>
+          <w:sz w:val="24"/>
+          <w:szCs w:val="24"/>
+        </w:rPr>
+        <w:t xml:space="preserve"> </w:t>
+      </w:r>
+      <w:hyperlink r:id="rId13" w:history="1">
+        <w:r>
+          <w:rPr>
+            <w:rStyle w:val="Hyperlink"/>
+            <w:sz w:val="24"/>
+            <w:szCs w:val="24"/>
+          </w:rPr>
+          <w:t>josericardo@iftm.edu.br</w:t>
+        </w:r>
+      </w:hyperlink>
+      <w:r>
+        <w:rPr>
+          <w:sz w:val="24"/>
+          <w:szCs w:val="24"/>
+        </w:rPr>
+        <w:t xml:space="preserve">; </w:t>
+      </w:r>
+      <w:hyperlink r:id="rId14" w:history="1">
+        <w:r>
+          <w:rPr>
+            <w:rStyle w:val="Hyperlink"/>
+            <w:sz w:val="24"/>
+            <w:szCs w:val="24"/>
+          </w:rPr>
+          <w:t>analuciaborges@iftm.edu.br</w:t>
+        </w:r>
+      </w:hyperlink>
+      <w:r>
+        <w:rPr>
+          <w:sz w:val="24"/>
+          <w:szCs w:val="24"/>
+        </w:rPr>
+        <w:t xml:space="preserve">; </w:t>
+      </w:r>
+      <w:hyperlink r:id="rId15" w:history="1">
+        <w:r>
+          <w:rPr>
+            <w:rStyle w:val="Hyperlink"/>
+            <w:sz w:val="24"/>
+            <w:szCs w:val="24"/>
+          </w:rPr>
+          <w:t>murilom.aikido77@gmail.com</w:t>
+        </w:r>
+      </w:hyperlink>
+      <w:r>
+        <w:rPr>
+          <w:sz w:val="24"/>
+          <w:szCs w:val="24"/>
+        </w:rPr>
+        <w:t xml:space="preserve"> </w:t>
+      </w:r>
     </w:p>
     <w:p>
       <w:pPr>
@@ -1440,7 +1643,6 @@
           <w:sz w:val="24"/>
           <w:szCs w:val="24"/>
         </w:rPr>
-        <w:lastRenderedPageBreak/>
         <w:t xml:space="preserve">Specifications </w:t>
       </w:r>
       <w:r>
@@ -1536,118 +1738,34 @@
                 <w:szCs w:val="24"/>
               </w:rPr>
             </w:pPr>
-            <w:r>
-              <w:rPr>
-                <w:i/>
-                <w:sz w:val="24"/>
-                <w:szCs w:val="24"/>
-              </w:rPr>
-              <w:t>E</w:t>
-            </w:r>
-            <w:r>
-              <w:rPr>
-                <w:i/>
-                <w:sz w:val="24"/>
-                <w:szCs w:val="24"/>
-              </w:rPr>
-              <w:t>.g.</w:t>
-            </w:r>
-            <w:r>
-              <w:rPr>
-                <w:i/>
-                <w:sz w:val="24"/>
-                <w:szCs w:val="24"/>
-              </w:rPr>
-              <w:t>,</w:t>
-            </w:r>
-            <w:r>
-              <w:rPr>
-                <w:i/>
-                <w:sz w:val="24"/>
-                <w:szCs w:val="24"/>
-              </w:rPr>
-              <w:t xml:space="preserve"> </w:t>
-            </w:r>
-            <w:r>
-              <w:rPr>
-                <w:i/>
-                <w:sz w:val="24"/>
-                <w:szCs w:val="24"/>
-              </w:rPr>
-              <w:t>p</w:t>
-            </w:r>
-            <w:r>
-              <w:rPr>
-                <w:i/>
-                <w:sz w:val="24"/>
-                <w:szCs w:val="24"/>
-              </w:rPr>
-              <w:t xml:space="preserve">hysics, </w:t>
-            </w:r>
-            <w:r>
-              <w:rPr>
-                <w:i/>
-                <w:sz w:val="24"/>
-                <w:szCs w:val="24"/>
-              </w:rPr>
-              <w:t>c</w:t>
-            </w:r>
-            <w:r>
-              <w:rPr>
-                <w:i/>
-                <w:sz w:val="24"/>
-                <w:szCs w:val="24"/>
-              </w:rPr>
-              <w:t xml:space="preserve">hemistry, </w:t>
-            </w:r>
-            <w:r>
-              <w:rPr>
-                <w:i/>
-                <w:sz w:val="24"/>
-                <w:szCs w:val="24"/>
-              </w:rPr>
-              <w:t>b</w:t>
-            </w:r>
-            <w:r>
-              <w:rPr>
-                <w:i/>
-                <w:sz w:val="24"/>
-                <w:szCs w:val="24"/>
-              </w:rPr>
-              <w:t xml:space="preserve">iology, </w:t>
-            </w:r>
-            <w:r>
-              <w:rPr>
-                <w:i/>
-                <w:sz w:val="24"/>
-                <w:szCs w:val="24"/>
-              </w:rPr>
-              <w:t>e</w:t>
-            </w:r>
-            <w:r>
-              <w:rPr>
-                <w:i/>
-                <w:sz w:val="24"/>
-                <w:szCs w:val="24"/>
-              </w:rPr>
-              <w:t xml:space="preserve">conomics, </w:t>
-            </w:r>
-            <w:r>
-              <w:rPr>
-                <w:i/>
-                <w:sz w:val="24"/>
-                <w:szCs w:val="24"/>
-              </w:rPr>
-              <w:t>p</w:t>
-            </w:r>
-            <w:r>
-              <w:rPr>
-                <w:i/>
-                <w:sz w:val="24"/>
-                <w:szCs w:val="24"/>
-              </w:rPr>
-              <w:t>sychology</w:t>
-            </w:r>
+            <w:proofErr w:type="spellStart"/>
+            <w:r>
+              <w:rPr>
+                <w:i/>
+                <w:sz w:val="24"/>
+                <w:szCs w:val="24"/>
+              </w:rPr>
+              <w:t>Engenharia</w:t>
+            </w:r>
+            <w:proofErr w:type="spellEnd"/>
+            <w:r>
+              <w:rPr>
+                <w:i/>
+                <w:sz w:val="24"/>
+                <w:szCs w:val="24"/>
+              </w:rPr>
+              <w:t xml:space="preserve"> de </w:t>
+            </w:r>
+            <w:proofErr w:type="spellStart"/>
+            <w:r>
+              <w:rPr>
+                <w:i/>
+                <w:sz w:val="24"/>
+                <w:szCs w:val="24"/>
+              </w:rPr>
+              <w:t>computação</w:t>
+            </w:r>
+            <w:proofErr w:type="spellEnd"/>
           </w:p>
         </w:tc>
       </w:tr>
@@ -1687,22 +1805,106 @@
                 <w:szCs w:val="24"/>
               </w:rPr>
             </w:pPr>
-            <w:r>
-              <w:rPr>
-                <w:i/>
-                <w:sz w:val="24"/>
-                <w:szCs w:val="24"/>
-              </w:rPr>
-              <w:t>Describe narrower subject area</w:t>
-            </w:r>
-            <w:r>
-              <w:rPr>
-                <w:i/>
-                <w:sz w:val="24"/>
-                <w:szCs w:val="24"/>
-              </w:rPr>
-              <w:t>.</w:t>
-            </w:r>
+            <w:proofErr w:type="spellStart"/>
+            <w:r>
+              <w:rPr>
+                <w:i/>
+                <w:sz w:val="24"/>
+                <w:szCs w:val="24"/>
+              </w:rPr>
+              <w:t>Inteligência</w:t>
+            </w:r>
+            <w:proofErr w:type="spellEnd"/>
+            <w:r>
+              <w:rPr>
+                <w:i/>
+                <w:sz w:val="24"/>
+                <w:szCs w:val="24"/>
+              </w:rPr>
+              <w:t xml:space="preserve"> artificial </w:t>
+            </w:r>
+            <w:proofErr w:type="spellStart"/>
+            <w:r>
+              <w:rPr>
+                <w:i/>
+                <w:sz w:val="24"/>
+                <w:szCs w:val="24"/>
+              </w:rPr>
+              <w:t>aplicada</w:t>
+            </w:r>
+            <w:proofErr w:type="spellEnd"/>
+            <w:r>
+              <w:rPr>
+                <w:i/>
+                <w:sz w:val="24"/>
+                <w:szCs w:val="24"/>
+              </w:rPr>
+              <w:t xml:space="preserve"> a </w:t>
+            </w:r>
+            <w:proofErr w:type="spellStart"/>
+            <w:r>
+              <w:rPr>
+                <w:i/>
+                <w:sz w:val="24"/>
+                <w:szCs w:val="24"/>
+              </w:rPr>
+              <w:t>controle</w:t>
+            </w:r>
+            <w:proofErr w:type="spellEnd"/>
+            <w:r>
+              <w:rPr>
+                <w:i/>
+                <w:sz w:val="24"/>
+                <w:szCs w:val="24"/>
+              </w:rPr>
+              <w:t xml:space="preserve"> de </w:t>
+            </w:r>
+            <w:proofErr w:type="spellStart"/>
+            <w:r>
+              <w:rPr>
+                <w:i/>
+                <w:sz w:val="24"/>
+                <w:szCs w:val="24"/>
+              </w:rPr>
+              <w:t>precificação</w:t>
+            </w:r>
+            <w:proofErr w:type="spellEnd"/>
+            <w:r>
+              <w:rPr>
+                <w:i/>
+                <w:sz w:val="24"/>
+                <w:szCs w:val="24"/>
+              </w:rPr>
+              <w:t xml:space="preserve"> </w:t>
+            </w:r>
+            <w:proofErr w:type="spellStart"/>
+            <w:r>
+              <w:rPr>
+                <w:i/>
+                <w:sz w:val="24"/>
+                <w:szCs w:val="24"/>
+              </w:rPr>
+              <w:t>em</w:t>
+            </w:r>
+            <w:proofErr w:type="spellEnd"/>
+            <w:r>
+              <w:rPr>
+                <w:i/>
+                <w:sz w:val="24"/>
+                <w:szCs w:val="24"/>
+              </w:rPr>
+              <w:t xml:space="preserve"> </w:t>
+            </w:r>
+            <w:proofErr w:type="spellStart"/>
+            <w:r>
+              <w:rPr>
+                <w:i/>
+                <w:sz w:val="24"/>
+                <w:szCs w:val="24"/>
+              </w:rPr>
+              <w:t>varejistas</w:t>
+            </w:r>
+            <w:proofErr w:type="spellEnd"/>
           </w:p>
         </w:tc>
       </w:tr>
@@ -1742,30 +1944,16 @@
                 <w:szCs w:val="24"/>
               </w:rPr>
             </w:pPr>
-            <w:r>
-              <w:rPr>
-                <w:i/>
-                <w:sz w:val="24"/>
-                <w:szCs w:val="24"/>
-              </w:rPr>
-              <w:t>Table, image (x-ray, microscopy, etc</w:t>
-            </w:r>
-            <w:r>
-              <w:rPr>
-                <w:i/>
-                <w:sz w:val="24"/>
-                <w:szCs w:val="24"/>
-              </w:rPr>
-              <w:t>.</w:t>
-            </w:r>
-            <w:r>
-              <w:rPr>
-                <w:i/>
-                <w:sz w:val="24"/>
-                <w:szCs w:val="24"/>
-              </w:rPr>
-              <w:t>), text file, graph, figure</w:t>
-            </w:r>
+            <w:proofErr w:type="spellStart"/>
+            <w:r>
+              <w:rPr>
+                <w:i/>
+                <w:sz w:val="24"/>
+                <w:szCs w:val="24"/>
+              </w:rPr>
+              <w:t>Tabelas</w:t>
+            </w:r>
+            <w:proofErr w:type="spellEnd"/>
           </w:p>
         </w:tc>
       </w:tr>
@@ -1808,88 +1996,36 @@
                 <w:sz w:val="24"/>
                 <w:szCs w:val="24"/>
               </w:rPr>
-              <w:t xml:space="preserve">Microscope, survey, SEM, NMR, mass </w:t>
-            </w:r>
-            <w:r>
-              <w:rPr>
-                <w:i/>
-                <w:sz w:val="24"/>
-                <w:szCs w:val="24"/>
-              </w:rPr>
-              <w:t>spectrometry</w:t>
-            </w:r>
-            <w:r>
-              <w:rPr>
-                <w:i/>
-                <w:sz w:val="24"/>
-                <w:szCs w:val="24"/>
-              </w:rPr>
-              <w:t>, etc.</w:t>
-            </w:r>
-            <w:r>
-              <w:rPr>
-                <w:i/>
-                <w:sz w:val="24"/>
-                <w:szCs w:val="24"/>
-              </w:rPr>
-              <w:t>;</w:t>
-            </w:r>
-            <w:r>
-              <w:rPr>
-                <w:i/>
-                <w:sz w:val="24"/>
-                <w:szCs w:val="24"/>
-              </w:rPr>
-              <w:t xml:space="preserve"> </w:t>
-            </w:r>
-            <w:r>
-              <w:rPr>
-                <w:i/>
-                <w:sz w:val="24"/>
-                <w:szCs w:val="24"/>
-              </w:rPr>
-              <w:t>i</w:t>
-            </w:r>
-            <w:r>
-              <w:rPr>
-                <w:i/>
-                <w:sz w:val="24"/>
-                <w:szCs w:val="24"/>
-              </w:rPr>
-              <w:t xml:space="preserve">f an instrument was used, please </w:t>
-            </w:r>
-            <w:r>
-              <w:rPr>
-                <w:i/>
-                <w:sz w:val="24"/>
-                <w:szCs w:val="24"/>
-              </w:rPr>
-              <w:t>give</w:t>
-            </w:r>
-            <w:r>
-              <w:rPr>
-                <w:i/>
-                <w:sz w:val="24"/>
-                <w:szCs w:val="24"/>
-              </w:rPr>
-              <w:t xml:space="preserve"> </w:t>
-            </w:r>
-            <w:r>
-              <w:rPr>
-                <w:i/>
-                <w:sz w:val="24"/>
-                <w:szCs w:val="24"/>
-              </w:rPr>
-              <w:t>the model and make</w:t>
-            </w:r>
-            <w:r>
-              <w:rPr>
-                <w:i/>
-                <w:sz w:val="24"/>
-                <w:szCs w:val="24"/>
-              </w:rPr>
-              <w:t>.</w:t>
-            </w:r>
+              <w:t xml:space="preserve">Ferramenta de </w:t>
+            </w:r>
+            <w:proofErr w:type="spellStart"/>
+            <w:r>
+              <w:rPr>
+                <w:i/>
+                <w:sz w:val="24"/>
+                <w:szCs w:val="24"/>
+              </w:rPr>
+              <w:t>inteligência</w:t>
+            </w:r>
+            <w:proofErr w:type="spellEnd"/>
+            <w:r>
+              <w:rPr>
+                <w:i/>
+                <w:sz w:val="24"/>
+                <w:szCs w:val="24"/>
+              </w:rPr>
+              <w:t xml:space="preserve"> artificial </w:t>
+            </w:r>
+            <w:proofErr w:type="spellStart"/>
+            <w:r>
+              <w:rPr>
+                <w:i/>
+                <w:sz w:val="24"/>
+                <w:szCs w:val="24"/>
+              </w:rPr>
+              <w:t>mista</w:t>
+            </w:r>
+            <w:proofErr w:type="spellEnd"/>
           </w:p>
         </w:tc>
       </w:tr>
@@ -1974,6 +2110,8 @@
               </w:rPr>
               <w:t>.</w:t>
             </w:r>
+            <w:bookmarkStart w:id="1" w:name="_GoBack"/>
+            <w:bookmarkEnd w:id="1"/>
           </w:p>
         </w:tc>
       </w:tr>
@@ -2395,7 +2533,7 @@
               </w:rPr>
               <w:t xml:space="preserve">We recommend </w:t>
             </w:r>
-            <w:hyperlink r:id="rId11" w:history="1">
+            <w:hyperlink r:id="rId16" w:history="1">
               <w:r>
                 <w:rPr>
                   <w:rStyle w:val="Hyperlink"/>
@@ -2662,76 +2800,70 @@
           <w:szCs w:val="24"/>
         </w:rPr>
       </w:pPr>
-      <w:r>
-        <w:rPr>
-          <w:sz w:val="24"/>
-          <w:szCs w:val="24"/>
-        </w:rPr>
-        <w:t>[</w:t>
-      </w:r>
-      <w:r>
-        <w:rPr>
-          <w:i/>
-          <w:sz w:val="24"/>
-          <w:szCs w:val="24"/>
-        </w:rPr>
-        <w:t xml:space="preserve">Outline </w:t>
-      </w:r>
-      <w:r>
-        <w:rPr>
-          <w:i/>
-          <w:sz w:val="24"/>
-          <w:szCs w:val="24"/>
-        </w:rPr>
-        <w:t>in</w:t>
-      </w:r>
-      <w:r>
-        <w:rPr>
-          <w:i/>
-          <w:sz w:val="24"/>
-          <w:szCs w:val="24"/>
-        </w:rPr>
-        <w:t xml:space="preserve"> three to five </w:t>
-      </w:r>
-      <w:r>
-        <w:rPr>
-          <w:i/>
-          <w:sz w:val="24"/>
-          <w:szCs w:val="24"/>
-        </w:rPr>
-        <w:t>bullet</w:t>
-      </w:r>
-      <w:r>
-        <w:rPr>
-          <w:i/>
-          <w:sz w:val="24"/>
-          <w:szCs w:val="24"/>
-        </w:rPr>
-        <w:t xml:space="preserve"> points why this data is of value to the scientific community.</w:t>
-      </w:r>
-      <w:r>
-        <w:rPr>
+      <w:proofErr w:type="spellStart"/>
+      <w:r>
+        <w:rPr>
+          <w:i/>
+          <w:sz w:val="24"/>
+          <w:szCs w:val="24"/>
+        </w:rPr>
+        <w:t>Os</w:t>
+      </w:r>
+      <w:proofErr w:type="spellEnd"/>
+      <w:r>
+        <w:rPr>
+          <w:i/>
+          <w:sz w:val="24"/>
+          <w:szCs w:val="24"/>
+        </w:rPr>
+        <w:t xml:space="preserve"> dados </w:t>
+      </w:r>
+      <w:proofErr w:type="spellStart"/>
+      <w:r>
+        <w:rPr>
+          <w:i/>
+          <w:sz w:val="24"/>
+          <w:szCs w:val="24"/>
+        </w:rPr>
+        <w:t>obtidos</w:t>
+      </w:r>
+      <w:proofErr w:type="spellEnd"/>
+      <w:r>
+        <w:rPr>
+          <w:i/>
           <w:sz w:val="24"/>
           <w:szCs w:val="24"/>
         </w:rPr>
         <w:t xml:space="preserve"> </w:t>
       </w:r>
-      <w:r>
-        <w:rPr>
-          <w:i/>
-          <w:sz w:val="24"/>
-          <w:szCs w:val="24"/>
-        </w:rPr>
-        <w:t xml:space="preserve">Broadly explain to other researchers how the data could be potentially valuable to them, with an eye toward opening doors for new collaborations. For example, how could this data be compared </w:t>
-      </w:r>
-      <w:r>
-        <w:rPr>
-          <w:i/>
-          <w:sz w:val="24"/>
-          <w:szCs w:val="24"/>
-        </w:rPr>
-        <w:t>with</w:t>
-      </w:r>
+      <w:proofErr w:type="spellStart"/>
+      <w:r>
+        <w:rPr>
+          <w:i/>
+          <w:sz w:val="24"/>
+          <w:szCs w:val="24"/>
+        </w:rPr>
+        <w:t>comprovam</w:t>
+      </w:r>
+      <w:proofErr w:type="spellEnd"/>
+      <w:r>
+        <w:rPr>
+          <w:i/>
+          <w:sz w:val="24"/>
+          <w:szCs w:val="24"/>
+        </w:rPr>
+        <w:t xml:space="preserve"> que </w:t>
+      </w:r>
+      <w:proofErr w:type="spellStart"/>
+      <w:r>
+        <w:rPr>
+          <w:i/>
+          <w:sz w:val="24"/>
+          <w:szCs w:val="24"/>
+        </w:rPr>
+        <w:t>o</w:t>
+      </w:r>
+      <w:proofErr w:type="spellEnd"/>
       <w:r>
         <w:rPr>
           <w:i/>
@@ -2740,95 +2872,70 @@
         </w:rPr>
         <w:t xml:space="preserve"> </w:t>
       </w:r>
-      <w:r>
-        <w:rPr>
-          <w:i/>
-          <w:sz w:val="24"/>
-          <w:szCs w:val="24"/>
-        </w:rPr>
-        <w:t>other data for further insig</w:t>
-      </w:r>
-      <w:r>
-        <w:rPr>
-          <w:i/>
-          <w:sz w:val="24"/>
-          <w:szCs w:val="24"/>
-        </w:rPr>
-        <w:t>ht</w:t>
-      </w:r>
-      <w:r>
-        <w:rPr>
-          <w:i/>
-          <w:sz w:val="24"/>
-          <w:szCs w:val="24"/>
-        </w:rPr>
-        <w:t>?</w:t>
-      </w:r>
-      <w:r>
-        <w:rPr>
-          <w:i/>
-          <w:sz w:val="24"/>
-          <w:szCs w:val="24"/>
-        </w:rPr>
-        <w:t xml:space="preserve"> serve as a benchmark for other researchers</w:t>
-      </w:r>
-      <w:r>
-        <w:rPr>
-          <w:i/>
-          <w:sz w:val="24"/>
-          <w:szCs w:val="24"/>
-        </w:rPr>
-        <w:t>?</w:t>
-      </w:r>
-      <w:r>
-        <w:rPr>
-          <w:i/>
-          <w:sz w:val="24"/>
-          <w:szCs w:val="24"/>
-        </w:rPr>
-        <w:t xml:space="preserve"> be used in the development of further experiments in a particular area</w:t>
-      </w:r>
-      <w:r>
-        <w:rPr>
-          <w:i/>
-          <w:sz w:val="24"/>
-          <w:szCs w:val="24"/>
-        </w:rPr>
-        <w:t>?</w:t>
-      </w:r>
-      <w:r>
-        <w:rPr>
-          <w:b/>
+      <w:proofErr w:type="spellStart"/>
+      <w:r>
+        <w:rPr>
+          <w:i/>
+          <w:sz w:val="24"/>
+          <w:szCs w:val="24"/>
+        </w:rPr>
+        <w:t>uso</w:t>
+      </w:r>
+      <w:proofErr w:type="spellEnd"/>
+      <w:r>
+        <w:rPr>
+          <w:i/>
+          <w:sz w:val="24"/>
+          <w:szCs w:val="24"/>
+        </w:rPr>
+        <w:t xml:space="preserve"> de </w:t>
+      </w:r>
+      <w:proofErr w:type="spellStart"/>
+      <w:r>
+        <w:rPr>
+          <w:i/>
+          <w:sz w:val="24"/>
+          <w:szCs w:val="24"/>
+        </w:rPr>
+        <w:t>inteligência</w:t>
+      </w:r>
+      <w:proofErr w:type="spellEnd"/>
+      <w:r>
+        <w:rPr>
+          <w:i/>
+          <w:sz w:val="24"/>
+          <w:szCs w:val="24"/>
+        </w:rPr>
+        <w:t xml:space="preserve"> artificial </w:t>
+      </w:r>
+      <w:proofErr w:type="spellStart"/>
+      <w:r>
+        <w:rPr>
+          <w:i/>
+          <w:sz w:val="24"/>
+          <w:szCs w:val="24"/>
+        </w:rPr>
+        <w:t>podem</w:t>
+      </w:r>
+      <w:proofErr w:type="spellEnd"/>
+      <w:r>
+        <w:rPr>
           <w:i/>
           <w:sz w:val="24"/>
           <w:szCs w:val="24"/>
         </w:rPr>
         <w:t xml:space="preserve"> </w:t>
       </w:r>
-      <w:r>
-        <w:rPr>
-          <w:i/>
-          <w:sz w:val="24"/>
-          <w:szCs w:val="24"/>
-        </w:rPr>
-        <w:t>Please</w:t>
-      </w:r>
-      <w:r>
-        <w:rPr>
-          <w:i/>
-          <w:sz w:val="24"/>
-          <w:szCs w:val="24"/>
-        </w:rPr>
-        <w:t xml:space="preserve"> do not offer interpretative statements or conclusions about the data</w:t>
-      </w:r>
-      <w:r>
-        <w:rPr>
-          <w:i/>
-          <w:sz w:val="24"/>
-          <w:szCs w:val="24"/>
-        </w:rPr>
-        <w:t xml:space="preserve"> or state why this data was valuable for an already</w:t>
-      </w:r>
+      <w:proofErr w:type="spellStart"/>
+      <w:r>
+        <w:rPr>
+          <w:i/>
+          <w:sz w:val="24"/>
+          <w:szCs w:val="24"/>
+        </w:rPr>
+        <w:t>beneficiar</w:t>
+      </w:r>
+      <w:proofErr w:type="spellEnd"/>
       <w:r>
         <w:rPr>
           <w:i/>
@@ -2837,20 +2944,347 @@
         </w:rPr>
         <w:t xml:space="preserve"> </w:t>
       </w:r>
-      <w:r>
-        <w:rPr>
-          <w:i/>
-          <w:sz w:val="24"/>
-          <w:szCs w:val="24"/>
-        </w:rPr>
-        <w:t>published research study.</w:t>
-      </w:r>
-      <w:r>
-        <w:rPr>
-          <w:sz w:val="24"/>
-          <w:szCs w:val="24"/>
-        </w:rPr>
-        <w:t>]</w:t>
+      <w:proofErr w:type="spellStart"/>
+      <w:r>
+        <w:rPr>
+          <w:i/>
+          <w:sz w:val="24"/>
+          <w:szCs w:val="24"/>
+        </w:rPr>
+        <w:t>muitos</w:t>
+      </w:r>
+      <w:proofErr w:type="spellEnd"/>
+      <w:r>
+        <w:rPr>
+          <w:i/>
+          <w:sz w:val="24"/>
+          <w:szCs w:val="24"/>
+        </w:rPr>
+        <w:t xml:space="preserve"> </w:t>
+      </w:r>
+      <w:proofErr w:type="spellStart"/>
+      <w:r>
+        <w:rPr>
+          <w:i/>
+          <w:sz w:val="24"/>
+          <w:szCs w:val="24"/>
+        </w:rPr>
+        <w:t>setores</w:t>
+      </w:r>
+      <w:proofErr w:type="spellEnd"/>
+      <w:r>
+        <w:rPr>
+          <w:i/>
+          <w:sz w:val="24"/>
+          <w:szCs w:val="24"/>
+        </w:rPr>
+        <w:t xml:space="preserve">, </w:t>
+      </w:r>
+      <w:proofErr w:type="spellStart"/>
+      <w:r>
+        <w:rPr>
+          <w:i/>
+          <w:sz w:val="24"/>
+          <w:szCs w:val="24"/>
+        </w:rPr>
+        <w:t>assim</w:t>
+      </w:r>
+      <w:proofErr w:type="spellEnd"/>
+      <w:r>
+        <w:rPr>
+          <w:i/>
+          <w:sz w:val="24"/>
+          <w:szCs w:val="24"/>
+        </w:rPr>
+        <w:t xml:space="preserve"> </w:t>
+      </w:r>
+      <w:proofErr w:type="spellStart"/>
+      <w:r>
+        <w:rPr>
+          <w:i/>
+          <w:sz w:val="24"/>
+          <w:szCs w:val="24"/>
+        </w:rPr>
+        <w:t>como</w:t>
+      </w:r>
+      <w:proofErr w:type="spellEnd"/>
+      <w:r>
+        <w:rPr>
+          <w:i/>
+          <w:sz w:val="24"/>
+          <w:szCs w:val="24"/>
+        </w:rPr>
+        <w:t xml:space="preserve"> o </w:t>
+      </w:r>
+      <w:proofErr w:type="spellStart"/>
+      <w:r>
+        <w:rPr>
+          <w:i/>
+          <w:sz w:val="24"/>
+          <w:szCs w:val="24"/>
+        </w:rPr>
+        <w:t>setor</w:t>
+      </w:r>
+      <w:proofErr w:type="spellEnd"/>
+      <w:r>
+        <w:rPr>
+          <w:i/>
+          <w:sz w:val="24"/>
+          <w:szCs w:val="24"/>
+        </w:rPr>
+        <w:t xml:space="preserve"> </w:t>
+      </w:r>
+      <w:proofErr w:type="spellStart"/>
+      <w:r>
+        <w:rPr>
+          <w:i/>
+          <w:sz w:val="24"/>
+          <w:szCs w:val="24"/>
+        </w:rPr>
+        <w:t>varejista</w:t>
+      </w:r>
+      <w:proofErr w:type="spellEnd"/>
+      <w:r>
+        <w:rPr>
+          <w:i/>
+          <w:sz w:val="24"/>
+          <w:szCs w:val="24"/>
+        </w:rPr>
+        <w:t xml:space="preserve">. O </w:t>
+      </w:r>
+      <w:proofErr w:type="spellStart"/>
+      <w:r>
+        <w:rPr>
+          <w:i/>
+          <w:sz w:val="24"/>
+          <w:szCs w:val="24"/>
+        </w:rPr>
+        <w:t>uso</w:t>
+      </w:r>
+      <w:proofErr w:type="spellEnd"/>
+      <w:r>
+        <w:rPr>
+          <w:i/>
+          <w:sz w:val="24"/>
+          <w:szCs w:val="24"/>
+        </w:rPr>
+        <w:t xml:space="preserve"> da ferramenta no </w:t>
+      </w:r>
+      <w:proofErr w:type="spellStart"/>
+      <w:r>
+        <w:rPr>
+          <w:i/>
+          <w:sz w:val="24"/>
+          <w:szCs w:val="24"/>
+        </w:rPr>
+        <w:t>processo</w:t>
+      </w:r>
+      <w:proofErr w:type="spellEnd"/>
+      <w:r>
+        <w:rPr>
+          <w:i/>
+          <w:sz w:val="24"/>
+          <w:szCs w:val="24"/>
+        </w:rPr>
+        <w:t xml:space="preserve"> de </w:t>
+      </w:r>
+      <w:proofErr w:type="spellStart"/>
+      <w:r>
+        <w:rPr>
+          <w:i/>
+          <w:sz w:val="24"/>
+          <w:szCs w:val="24"/>
+        </w:rPr>
+        <w:t>precificação</w:t>
+      </w:r>
+      <w:proofErr w:type="spellEnd"/>
+      <w:r>
+        <w:rPr>
+          <w:i/>
+          <w:sz w:val="24"/>
+          <w:szCs w:val="24"/>
+        </w:rPr>
+        <w:t xml:space="preserve">, </w:t>
+      </w:r>
+      <w:proofErr w:type="spellStart"/>
+      <w:r>
+        <w:rPr>
+          <w:i/>
+          <w:sz w:val="24"/>
+          <w:szCs w:val="24"/>
+        </w:rPr>
+        <w:t>além</w:t>
+      </w:r>
+      <w:proofErr w:type="spellEnd"/>
+      <w:r>
+        <w:rPr>
+          <w:i/>
+          <w:sz w:val="24"/>
+          <w:szCs w:val="24"/>
+        </w:rPr>
+        <w:t xml:space="preserve"> de </w:t>
+      </w:r>
+      <w:proofErr w:type="spellStart"/>
+      <w:r>
+        <w:rPr>
+          <w:i/>
+          <w:sz w:val="24"/>
+          <w:szCs w:val="24"/>
+        </w:rPr>
+        <w:t>poupar</w:t>
+      </w:r>
+      <w:proofErr w:type="spellEnd"/>
+      <w:r>
+        <w:rPr>
+          <w:i/>
+          <w:sz w:val="24"/>
+          <w:szCs w:val="24"/>
+        </w:rPr>
+        <w:t xml:space="preserve"> tempo, </w:t>
+      </w:r>
+      <w:proofErr w:type="spellStart"/>
+      <w:r>
+        <w:rPr>
+          <w:i/>
+          <w:sz w:val="24"/>
+          <w:szCs w:val="24"/>
+        </w:rPr>
+        <w:t>garante</w:t>
+      </w:r>
+      <w:proofErr w:type="spellEnd"/>
+      <w:r>
+        <w:rPr>
+          <w:i/>
+          <w:sz w:val="24"/>
+          <w:szCs w:val="24"/>
+        </w:rPr>
+        <w:t xml:space="preserve"> o </w:t>
+      </w:r>
+      <w:proofErr w:type="spellStart"/>
+      <w:r>
+        <w:rPr>
+          <w:i/>
+          <w:sz w:val="24"/>
+          <w:szCs w:val="24"/>
+        </w:rPr>
+        <w:t>lucro</w:t>
+      </w:r>
+      <w:proofErr w:type="spellEnd"/>
+      <w:r>
+        <w:rPr>
+          <w:i/>
+          <w:sz w:val="24"/>
+          <w:szCs w:val="24"/>
+        </w:rPr>
+        <w:t xml:space="preserve"> </w:t>
+      </w:r>
+      <w:proofErr w:type="spellStart"/>
+      <w:r>
+        <w:rPr>
+          <w:i/>
+          <w:sz w:val="24"/>
+          <w:szCs w:val="24"/>
+        </w:rPr>
+        <w:t>máximo</w:t>
+      </w:r>
+      <w:proofErr w:type="spellEnd"/>
+      <w:r>
+        <w:rPr>
+          <w:i/>
+          <w:sz w:val="24"/>
+          <w:szCs w:val="24"/>
+        </w:rPr>
+        <w:t xml:space="preserve">, pois </w:t>
+      </w:r>
+      <w:proofErr w:type="spellStart"/>
+      <w:r>
+        <w:rPr>
+          <w:i/>
+          <w:sz w:val="24"/>
+          <w:szCs w:val="24"/>
+        </w:rPr>
+        <w:t>considera</w:t>
+      </w:r>
+      <w:proofErr w:type="spellEnd"/>
+      <w:r>
+        <w:rPr>
+          <w:i/>
+          <w:sz w:val="24"/>
+          <w:szCs w:val="24"/>
+        </w:rPr>
+        <w:t xml:space="preserve"> </w:t>
+      </w:r>
+      <w:proofErr w:type="spellStart"/>
+      <w:r>
+        <w:rPr>
+          <w:i/>
+          <w:sz w:val="24"/>
+          <w:szCs w:val="24"/>
+        </w:rPr>
+        <w:t>todas</w:t>
+      </w:r>
+      <w:proofErr w:type="spellEnd"/>
+      <w:r>
+        <w:rPr>
+          <w:i/>
+          <w:sz w:val="24"/>
+          <w:szCs w:val="24"/>
+        </w:rPr>
+        <w:t xml:space="preserve"> as </w:t>
+      </w:r>
+      <w:proofErr w:type="spellStart"/>
+      <w:r>
+        <w:rPr>
+          <w:i/>
+          <w:sz w:val="24"/>
+          <w:szCs w:val="24"/>
+        </w:rPr>
+        <w:t>variáveis</w:t>
+      </w:r>
+      <w:proofErr w:type="spellEnd"/>
+      <w:r>
+        <w:rPr>
+          <w:i/>
+          <w:sz w:val="24"/>
+          <w:szCs w:val="24"/>
+        </w:rPr>
+        <w:t xml:space="preserve"> </w:t>
+      </w:r>
+      <w:proofErr w:type="spellStart"/>
+      <w:r>
+        <w:rPr>
+          <w:i/>
+          <w:sz w:val="24"/>
+          <w:szCs w:val="24"/>
+        </w:rPr>
+        <w:t>salvas</w:t>
+      </w:r>
+      <w:proofErr w:type="spellEnd"/>
+      <w:r>
+        <w:rPr>
+          <w:i/>
+          <w:sz w:val="24"/>
+          <w:szCs w:val="24"/>
+        </w:rPr>
+        <w:t xml:space="preserve"> no banco dos </w:t>
+      </w:r>
+      <w:proofErr w:type="spellStart"/>
+      <w:r>
+        <w:rPr>
+          <w:i/>
+          <w:sz w:val="24"/>
+          <w:szCs w:val="24"/>
+        </w:rPr>
+        <w:t>varejistas</w:t>
+      </w:r>
+      <w:proofErr w:type="spellEnd"/>
+      <w:r>
+        <w:rPr>
+          <w:i/>
+          <w:sz w:val="24"/>
+          <w:szCs w:val="24"/>
+        </w:rPr>
+        <w:t>.</w:t>
       </w:r>
     </w:p>
     <w:p>
@@ -3285,6 +3719,7 @@
           <w:szCs w:val="24"/>
           <w:u w:val="single"/>
         </w:rPr>
+        <w:lastRenderedPageBreak/>
         <w:t>[</w:t>
       </w:r>
       <w:r>
@@ -3508,7 +3943,25 @@
           <w:sz w:val="24"/>
           <w:szCs w:val="24"/>
         </w:rPr>
-        <w:t>ata article is cosubmitted via another Elsevier journal, please cite your as</w:t>
+        <w:t xml:space="preserve">ata article is </w:t>
+      </w:r>
+      <w:proofErr w:type="spellStart"/>
+      <w:r>
+        <w:rPr>
+          <w:i/>
+          <w:sz w:val="24"/>
+          <w:szCs w:val="24"/>
+        </w:rPr>
+        <w:t>cosubmitted</w:t>
+      </w:r>
+      <w:proofErr w:type="spellEnd"/>
+      <w:r>
+        <w:rPr>
+          <w:i/>
+          <w:sz w:val="24"/>
+          <w:szCs w:val="24"/>
+        </w:rPr>
+        <w:t xml:space="preserve"> via another Elsevier journal, please cite your as</w:t>
       </w:r>
       <w:r>
         <w:rPr>

--- a/Article.docx
+++ b/Article.docx
@@ -682,25 +682,7 @@
                 <w:sz w:val="24"/>
                 <w:szCs w:val="24"/>
               </w:rPr>
-              <w:t xml:space="preserve"> </w:t>
-            </w:r>
-            <w:r>
-              <w:rPr>
-                <w:rFonts w:cs="Arial"/>
-                <w:i/>
-                <w:sz w:val="24"/>
-                <w:szCs w:val="24"/>
-              </w:rPr>
-              <w:t>Araújo</w:t>
-            </w:r>
-            <w:r>
-              <w:rPr>
-                <w:rFonts w:cs="Arial"/>
-                <w:i/>
-                <w:sz w:val="24"/>
-                <w:szCs w:val="24"/>
-              </w:rPr>
-              <w:t xml:space="preserve"> Borges </w:t>
+              <w:t xml:space="preserve"> Araújo Borges </w:t>
             </w:r>
           </w:p>
           <w:p>
@@ -1360,269 +1342,2914 @@
       <w:pPr>
         <w:spacing w:after="0"/>
         <w:rPr>
-          <w:i/>
-          <w:sz w:val="24"/>
-          <w:szCs w:val="24"/>
-        </w:rPr>
-      </w:pPr>
-      <w:r>
-        <w:rPr>
-          <w:sz w:val="24"/>
-          <w:szCs w:val="24"/>
-        </w:rPr>
-        <w:t>[</w:t>
-      </w:r>
-      <w:r>
-        <w:rPr>
-          <w:i/>
-          <w:sz w:val="24"/>
-          <w:szCs w:val="24"/>
-        </w:rPr>
-        <w:t>Explicitly tell reader</w:t>
-      </w:r>
-      <w:r>
-        <w:rPr>
-          <w:i/>
-          <w:sz w:val="24"/>
-          <w:szCs w:val="24"/>
-        </w:rPr>
-        <w:t>s</w:t>
-      </w:r>
-      <w:r>
-        <w:rPr>
-          <w:i/>
-          <w:sz w:val="24"/>
-          <w:szCs w:val="24"/>
-        </w:rPr>
-        <w:t xml:space="preserve"> what data and information they w</w:t>
-      </w:r>
-      <w:r>
-        <w:rPr>
-          <w:i/>
-          <w:sz w:val="24"/>
-          <w:szCs w:val="24"/>
-        </w:rPr>
-        <w:t xml:space="preserve">ill find in this data article. </w:t>
-      </w:r>
-      <w:r>
-        <w:rPr>
-          <w:i/>
-          <w:sz w:val="24"/>
-          <w:szCs w:val="24"/>
-        </w:rPr>
-        <w:t xml:space="preserve">Please describe </w:t>
-      </w:r>
-      <w:r>
-        <w:rPr>
-          <w:i/>
-          <w:sz w:val="24"/>
-          <w:szCs w:val="24"/>
-        </w:rPr>
-        <w:t xml:space="preserve">only </w:t>
-      </w:r>
-      <w:r>
-        <w:rPr>
-          <w:i/>
-          <w:sz w:val="24"/>
-          <w:szCs w:val="24"/>
-        </w:rPr>
-        <w:t>the data contents presented in this article</w:t>
-      </w:r>
-      <w:r>
-        <w:rPr>
-          <w:i/>
-          <w:sz w:val="24"/>
-          <w:szCs w:val="24"/>
-        </w:rPr>
-        <w:t>,</w:t>
-      </w:r>
-      <w:r>
-        <w:rPr>
-          <w:i/>
-          <w:sz w:val="24"/>
-          <w:szCs w:val="24"/>
-        </w:rPr>
-        <w:t xml:space="preserve"> and do not describe any related research article. The </w:t>
-      </w:r>
-      <w:r>
-        <w:rPr>
-          <w:sz w:val="24"/>
-          <w:szCs w:val="24"/>
-        </w:rPr>
-        <w:t>Data in Brief</w:t>
-      </w:r>
-      <w:r>
-        <w:rPr>
-          <w:i/>
-          <w:sz w:val="24"/>
-          <w:szCs w:val="24"/>
-        </w:rPr>
-        <w:t xml:space="preserve"> </w:t>
-      </w:r>
-      <w:r>
-        <w:rPr>
-          <w:i/>
-          <w:sz w:val="24"/>
-          <w:szCs w:val="24"/>
-        </w:rPr>
-        <w:t xml:space="preserve">abstract should be purely descriptive (i.e., </w:t>
-      </w:r>
-      <w:r>
-        <w:rPr>
-          <w:i/>
-          <w:sz w:val="24"/>
-          <w:szCs w:val="24"/>
-        </w:rPr>
-        <w:t>give</w:t>
-      </w:r>
-      <w:r>
-        <w:rPr>
-          <w:i/>
-          <w:sz w:val="24"/>
-          <w:szCs w:val="24"/>
-        </w:rPr>
-        <w:t xml:space="preserve"> </w:t>
-      </w:r>
-      <w:r>
-        <w:rPr>
-          <w:i/>
-          <w:sz w:val="24"/>
-          <w:szCs w:val="24"/>
-        </w:rPr>
-        <w:t>no results, concl</w:t>
-      </w:r>
-      <w:r>
-        <w:rPr>
-          <w:i/>
-          <w:sz w:val="24"/>
-          <w:szCs w:val="24"/>
-        </w:rPr>
-        <w:t>usions</w:t>
-      </w:r>
-      <w:r>
-        <w:rPr>
-          <w:i/>
-          <w:sz w:val="24"/>
-          <w:szCs w:val="24"/>
-        </w:rPr>
-        <w:t>,</w:t>
-      </w:r>
-      <w:r>
-        <w:rPr>
-          <w:i/>
-          <w:sz w:val="24"/>
-          <w:szCs w:val="24"/>
-        </w:rPr>
-        <w:t xml:space="preserve"> </w:t>
-      </w:r>
-      <w:r>
-        <w:rPr>
-          <w:i/>
-          <w:sz w:val="24"/>
-          <w:szCs w:val="24"/>
-        </w:rPr>
-        <w:t>or insightful observations about the data)</w:t>
-      </w:r>
-      <w:r>
-        <w:rPr>
-          <w:i/>
+          <w:rFonts w:cstheme="minorHAnsi"/>
+          <w:sz w:val="24"/>
+          <w:szCs w:val="24"/>
+        </w:rPr>
+      </w:pPr>
+      <w:r>
+        <w:rPr>
+          <w:rFonts w:cstheme="minorHAnsi"/>
+          <w:sz w:val="24"/>
+          <w:szCs w:val="24"/>
+        </w:rPr>
+        <w:t xml:space="preserve">A </w:t>
+      </w:r>
+      <w:proofErr w:type="spellStart"/>
+      <w:r>
+        <w:rPr>
+          <w:rFonts w:cstheme="minorHAnsi"/>
+          <w:sz w:val="24"/>
+          <w:szCs w:val="24"/>
+        </w:rPr>
+        <w:t>definição</w:t>
+      </w:r>
+      <w:proofErr w:type="spellEnd"/>
+      <w:r>
+        <w:rPr>
+          <w:rFonts w:cstheme="minorHAnsi"/>
+          <w:sz w:val="24"/>
+          <w:szCs w:val="24"/>
+        </w:rPr>
+        <w:t xml:space="preserve"> do </w:t>
+      </w:r>
+      <w:proofErr w:type="spellStart"/>
+      <w:r>
+        <w:rPr>
+          <w:rFonts w:cstheme="minorHAnsi"/>
+          <w:sz w:val="24"/>
+          <w:szCs w:val="24"/>
+        </w:rPr>
+        <w:t>preço</w:t>
+      </w:r>
+      <w:proofErr w:type="spellEnd"/>
+      <w:r>
+        <w:rPr>
+          <w:rFonts w:cstheme="minorHAnsi"/>
+          <w:sz w:val="24"/>
+          <w:szCs w:val="24"/>
+        </w:rPr>
+        <w:t xml:space="preserve"> de um </w:t>
+      </w:r>
+      <w:proofErr w:type="spellStart"/>
+      <w:r>
+        <w:rPr>
+          <w:rFonts w:cstheme="minorHAnsi"/>
+          <w:sz w:val="24"/>
+          <w:szCs w:val="24"/>
+        </w:rPr>
+        <w:t>produto</w:t>
+      </w:r>
+      <w:proofErr w:type="spellEnd"/>
+      <w:r>
+        <w:rPr>
+          <w:rFonts w:cstheme="minorHAnsi"/>
+          <w:sz w:val="24"/>
+          <w:szCs w:val="24"/>
+        </w:rPr>
+        <w:t xml:space="preserve"> </w:t>
+      </w:r>
+      <w:proofErr w:type="spellStart"/>
+      <w:r>
+        <w:rPr>
+          <w:rFonts w:cstheme="minorHAnsi"/>
+          <w:sz w:val="24"/>
+          <w:szCs w:val="24"/>
+        </w:rPr>
+        <w:t>depende</w:t>
+      </w:r>
+      <w:proofErr w:type="spellEnd"/>
+      <w:r>
+        <w:rPr>
+          <w:rFonts w:cstheme="minorHAnsi"/>
+          <w:sz w:val="24"/>
+          <w:szCs w:val="24"/>
+        </w:rPr>
+        <w:t xml:space="preserve"> da </w:t>
+      </w:r>
+      <w:proofErr w:type="spellStart"/>
+      <w:r>
+        <w:rPr>
+          <w:rFonts w:cstheme="minorHAnsi"/>
+          <w:sz w:val="24"/>
+          <w:szCs w:val="24"/>
+        </w:rPr>
+        <w:t>combinação</w:t>
+      </w:r>
+      <w:proofErr w:type="spellEnd"/>
+      <w:r>
+        <w:rPr>
+          <w:rFonts w:cstheme="minorHAnsi"/>
+          <w:sz w:val="24"/>
+          <w:szCs w:val="24"/>
+        </w:rPr>
+        <w:t xml:space="preserve"> de </w:t>
+      </w:r>
+      <w:proofErr w:type="spellStart"/>
+      <w:r>
+        <w:rPr>
+          <w:rFonts w:cstheme="minorHAnsi"/>
+          <w:sz w:val="24"/>
+          <w:szCs w:val="24"/>
+        </w:rPr>
+        <w:t>diversas</w:t>
+      </w:r>
+      <w:proofErr w:type="spellEnd"/>
+      <w:r>
+        <w:rPr>
+          <w:rFonts w:cstheme="minorHAnsi"/>
+          <w:sz w:val="24"/>
+          <w:szCs w:val="24"/>
+        </w:rPr>
+        <w:t xml:space="preserve"> </w:t>
+      </w:r>
+      <w:proofErr w:type="spellStart"/>
+      <w:r>
+        <w:rPr>
+          <w:rFonts w:cstheme="minorHAnsi"/>
+          <w:sz w:val="24"/>
+          <w:szCs w:val="24"/>
+        </w:rPr>
+        <w:t>variáveis</w:t>
+      </w:r>
+      <w:proofErr w:type="spellEnd"/>
+      <w:r>
+        <w:rPr>
+          <w:rFonts w:cstheme="minorHAnsi"/>
+          <w:sz w:val="24"/>
+          <w:szCs w:val="24"/>
+        </w:rPr>
+        <w:t xml:space="preserve"> a </w:t>
+      </w:r>
+      <w:proofErr w:type="spellStart"/>
+      <w:r>
+        <w:rPr>
+          <w:rFonts w:cstheme="minorHAnsi"/>
+          <w:sz w:val="24"/>
+          <w:szCs w:val="24"/>
+        </w:rPr>
+        <w:t>serem</w:t>
+      </w:r>
+      <w:proofErr w:type="spellEnd"/>
+      <w:r>
+        <w:rPr>
+          <w:rFonts w:cstheme="minorHAnsi"/>
+          <w:sz w:val="24"/>
+          <w:szCs w:val="24"/>
+        </w:rPr>
+        <w:t xml:space="preserve"> </w:t>
+      </w:r>
+      <w:proofErr w:type="spellStart"/>
+      <w:r>
+        <w:rPr>
+          <w:rFonts w:cstheme="minorHAnsi"/>
+          <w:sz w:val="24"/>
+          <w:szCs w:val="24"/>
+        </w:rPr>
+        <w:t>analisadas</w:t>
+      </w:r>
+      <w:proofErr w:type="spellEnd"/>
+      <w:r>
+        <w:rPr>
+          <w:rFonts w:cstheme="minorHAnsi"/>
+          <w:sz w:val="24"/>
+          <w:szCs w:val="24"/>
+        </w:rPr>
+        <w:t xml:space="preserve">. </w:t>
+      </w:r>
+      <w:proofErr w:type="spellStart"/>
+      <w:r>
+        <w:rPr>
+          <w:rFonts w:cstheme="minorHAnsi"/>
+          <w:sz w:val="24"/>
+          <w:szCs w:val="24"/>
+        </w:rPr>
+        <w:t>Depende</w:t>
+      </w:r>
+      <w:proofErr w:type="spellEnd"/>
+      <w:r>
+        <w:rPr>
+          <w:rFonts w:cstheme="minorHAnsi"/>
+          <w:sz w:val="24"/>
+          <w:szCs w:val="24"/>
+        </w:rPr>
+        <w:t xml:space="preserve"> </w:t>
+      </w:r>
+      <w:proofErr w:type="spellStart"/>
+      <w:r>
+        <w:rPr>
+          <w:rFonts w:cstheme="minorHAnsi"/>
+          <w:sz w:val="24"/>
+          <w:szCs w:val="24"/>
+        </w:rPr>
+        <w:t>principalmente</w:t>
+      </w:r>
+      <w:proofErr w:type="spellEnd"/>
+      <w:r>
+        <w:rPr>
+          <w:rFonts w:cstheme="minorHAnsi"/>
+          <w:sz w:val="24"/>
+          <w:szCs w:val="24"/>
+        </w:rPr>
+        <w:t xml:space="preserve"> do </w:t>
+      </w:r>
+      <w:proofErr w:type="spellStart"/>
+      <w:r>
+        <w:rPr>
+          <w:rFonts w:cstheme="minorHAnsi"/>
+          <w:sz w:val="24"/>
+          <w:szCs w:val="24"/>
+        </w:rPr>
+        <w:t>produto</w:t>
+      </w:r>
+      <w:proofErr w:type="spellEnd"/>
+      <w:r>
+        <w:rPr>
+          <w:rFonts w:cstheme="minorHAnsi"/>
+          <w:sz w:val="24"/>
+          <w:szCs w:val="24"/>
+        </w:rPr>
+        <w:t xml:space="preserve"> </w:t>
+      </w:r>
+      <w:proofErr w:type="spellStart"/>
+      <w:r>
+        <w:rPr>
+          <w:rFonts w:cstheme="minorHAnsi"/>
+          <w:sz w:val="24"/>
+          <w:szCs w:val="24"/>
+        </w:rPr>
+        <w:t>ao</w:t>
+      </w:r>
+      <w:proofErr w:type="spellEnd"/>
+      <w:r>
+        <w:rPr>
+          <w:rFonts w:cstheme="minorHAnsi"/>
+          <w:sz w:val="24"/>
+          <w:szCs w:val="24"/>
+        </w:rPr>
+        <w:t xml:space="preserve"> qual se </w:t>
+      </w:r>
+      <w:proofErr w:type="spellStart"/>
+      <w:r>
+        <w:rPr>
+          <w:rFonts w:cstheme="minorHAnsi"/>
+          <w:sz w:val="24"/>
+          <w:szCs w:val="24"/>
+        </w:rPr>
+        <w:t>está</w:t>
+      </w:r>
+      <w:proofErr w:type="spellEnd"/>
+      <w:r>
+        <w:rPr>
+          <w:rFonts w:cstheme="minorHAnsi"/>
+          <w:sz w:val="24"/>
+          <w:szCs w:val="24"/>
+        </w:rPr>
+        <w:t xml:space="preserve"> </w:t>
+      </w:r>
+      <w:proofErr w:type="spellStart"/>
+      <w:r>
+        <w:rPr>
+          <w:rFonts w:cstheme="minorHAnsi"/>
+          <w:sz w:val="24"/>
+          <w:szCs w:val="24"/>
+        </w:rPr>
+        <w:t>atribuindo</w:t>
+      </w:r>
+      <w:proofErr w:type="spellEnd"/>
+      <w:r>
+        <w:rPr>
+          <w:rFonts w:cstheme="minorHAnsi"/>
+          <w:sz w:val="24"/>
+          <w:szCs w:val="24"/>
+        </w:rPr>
+        <w:t xml:space="preserve"> o </w:t>
+      </w:r>
+      <w:proofErr w:type="spellStart"/>
+      <w:r>
+        <w:rPr>
+          <w:rFonts w:cstheme="minorHAnsi"/>
+          <w:sz w:val="24"/>
+          <w:szCs w:val="24"/>
+        </w:rPr>
+        <w:t>preço</w:t>
+      </w:r>
+      <w:proofErr w:type="spellEnd"/>
+      <w:r>
+        <w:rPr>
+          <w:rFonts w:cstheme="minorHAnsi"/>
+          <w:sz w:val="24"/>
+          <w:szCs w:val="24"/>
+        </w:rPr>
+        <w:t xml:space="preserve">, dos custos </w:t>
+      </w:r>
+      <w:proofErr w:type="spellStart"/>
+      <w:r>
+        <w:rPr>
+          <w:rFonts w:cstheme="minorHAnsi"/>
+          <w:sz w:val="24"/>
+          <w:szCs w:val="24"/>
+        </w:rPr>
+        <w:t>envolvidos</w:t>
+      </w:r>
+      <w:proofErr w:type="spellEnd"/>
+      <w:r>
+        <w:rPr>
+          <w:rFonts w:cstheme="minorHAnsi"/>
+          <w:sz w:val="24"/>
+          <w:szCs w:val="24"/>
+        </w:rPr>
+        <w:t xml:space="preserve">, dos </w:t>
+      </w:r>
+      <w:proofErr w:type="spellStart"/>
+      <w:r>
+        <w:rPr>
+          <w:rFonts w:cstheme="minorHAnsi"/>
+          <w:sz w:val="24"/>
+          <w:szCs w:val="24"/>
+        </w:rPr>
+        <w:t>preços</w:t>
+      </w:r>
+      <w:proofErr w:type="spellEnd"/>
+      <w:r>
+        <w:rPr>
+          <w:rFonts w:cstheme="minorHAnsi"/>
+          <w:sz w:val="24"/>
+          <w:szCs w:val="24"/>
+        </w:rPr>
+        <w:t xml:space="preserve"> </w:t>
+      </w:r>
+      <w:proofErr w:type="spellStart"/>
+      <w:r>
+        <w:rPr>
+          <w:rFonts w:cstheme="minorHAnsi"/>
+          <w:sz w:val="24"/>
+          <w:szCs w:val="24"/>
+        </w:rPr>
+        <w:t>praticados</w:t>
+      </w:r>
+      <w:proofErr w:type="spellEnd"/>
+      <w:r>
+        <w:rPr>
+          <w:rFonts w:cstheme="minorHAnsi"/>
+          <w:sz w:val="24"/>
+          <w:szCs w:val="24"/>
+        </w:rPr>
+        <w:t xml:space="preserve"> pela </w:t>
+      </w:r>
+      <w:proofErr w:type="spellStart"/>
+      <w:r>
+        <w:rPr>
+          <w:rFonts w:cstheme="minorHAnsi"/>
+          <w:sz w:val="24"/>
+          <w:szCs w:val="24"/>
+        </w:rPr>
+        <w:t>concorrência</w:t>
+      </w:r>
+      <w:proofErr w:type="spellEnd"/>
+      <w:r>
+        <w:rPr>
+          <w:rFonts w:cstheme="minorHAnsi"/>
+          <w:sz w:val="24"/>
+          <w:szCs w:val="24"/>
+        </w:rPr>
+        <w:t xml:space="preserve"> e das </w:t>
+      </w:r>
+      <w:proofErr w:type="spellStart"/>
+      <w:r>
+        <w:rPr>
+          <w:rFonts w:cstheme="minorHAnsi"/>
+          <w:sz w:val="24"/>
+          <w:szCs w:val="24"/>
+        </w:rPr>
+        <w:t>ações</w:t>
+      </w:r>
+      <w:proofErr w:type="spellEnd"/>
+      <w:r>
+        <w:rPr>
+          <w:rFonts w:cstheme="minorHAnsi"/>
+          <w:sz w:val="24"/>
+          <w:szCs w:val="24"/>
+        </w:rPr>
+        <w:t xml:space="preserve"> </w:t>
+      </w:r>
+      <w:proofErr w:type="spellStart"/>
+      <w:r>
+        <w:rPr>
+          <w:rFonts w:cstheme="minorHAnsi"/>
+          <w:sz w:val="24"/>
+          <w:szCs w:val="24"/>
+        </w:rPr>
+        <w:t>mercadológicas</w:t>
+      </w:r>
+      <w:proofErr w:type="spellEnd"/>
+      <w:r>
+        <w:rPr>
+          <w:rFonts w:cstheme="minorHAnsi"/>
+          <w:sz w:val="24"/>
+          <w:szCs w:val="24"/>
+        </w:rPr>
+        <w:t xml:space="preserve"> no </w:t>
+      </w:r>
+      <w:proofErr w:type="spellStart"/>
+      <w:r>
+        <w:rPr>
+          <w:rFonts w:cstheme="minorHAnsi"/>
+          <w:sz w:val="24"/>
+          <w:szCs w:val="24"/>
+        </w:rPr>
+        <w:t>atendimento</w:t>
+      </w:r>
+      <w:proofErr w:type="spellEnd"/>
+      <w:r>
+        <w:rPr>
+          <w:rFonts w:cstheme="minorHAnsi"/>
+          <w:sz w:val="24"/>
+          <w:szCs w:val="24"/>
+        </w:rPr>
+        <w:t xml:space="preserve"> </w:t>
+      </w:r>
+      <w:proofErr w:type="spellStart"/>
+      <w:r>
+        <w:rPr>
+          <w:rFonts w:cstheme="minorHAnsi"/>
+          <w:sz w:val="24"/>
+          <w:szCs w:val="24"/>
+        </w:rPr>
+        <w:t>aos</w:t>
+      </w:r>
+      <w:proofErr w:type="spellEnd"/>
+      <w:r>
+        <w:rPr>
+          <w:rFonts w:cstheme="minorHAnsi"/>
+          <w:sz w:val="24"/>
+          <w:szCs w:val="24"/>
+        </w:rPr>
+        <w:t xml:space="preserve"> </w:t>
+      </w:r>
+      <w:proofErr w:type="spellStart"/>
+      <w:r>
+        <w:rPr>
+          <w:rFonts w:cstheme="minorHAnsi"/>
+          <w:sz w:val="24"/>
+          <w:szCs w:val="24"/>
+        </w:rPr>
+        <w:t>consumidores</w:t>
+      </w:r>
+      <w:proofErr w:type="spellEnd"/>
+      <w:r>
+        <w:rPr>
+          <w:rFonts w:cstheme="minorHAnsi"/>
+          <w:sz w:val="24"/>
+          <w:szCs w:val="24"/>
+        </w:rPr>
+        <w:t xml:space="preserve"> (KOTLER, KELLER, 2006). Por um </w:t>
+      </w:r>
+      <w:proofErr w:type="spellStart"/>
+      <w:r>
+        <w:rPr>
+          <w:rFonts w:cstheme="minorHAnsi"/>
+          <w:sz w:val="24"/>
+          <w:szCs w:val="24"/>
+        </w:rPr>
+        <w:t>lado</w:t>
+      </w:r>
+      <w:proofErr w:type="spellEnd"/>
+      <w:r>
+        <w:rPr>
+          <w:rFonts w:cstheme="minorHAnsi"/>
+          <w:sz w:val="24"/>
+          <w:szCs w:val="24"/>
+        </w:rPr>
+        <w:t xml:space="preserve">, </w:t>
+      </w:r>
+      <w:proofErr w:type="gramStart"/>
+      <w:r>
+        <w:rPr>
+          <w:rFonts w:cstheme="minorHAnsi"/>
+          <w:sz w:val="24"/>
+          <w:szCs w:val="24"/>
+        </w:rPr>
+        <w:t>a</w:t>
+      </w:r>
+      <w:proofErr w:type="gramEnd"/>
+      <w:r>
+        <w:rPr>
+          <w:rFonts w:cstheme="minorHAnsi"/>
+          <w:sz w:val="24"/>
+          <w:szCs w:val="24"/>
+        </w:rPr>
+        <w:t xml:space="preserve"> </w:t>
+      </w:r>
+      <w:proofErr w:type="spellStart"/>
+      <w:r>
+        <w:rPr>
+          <w:rFonts w:cstheme="minorHAnsi"/>
+          <w:sz w:val="24"/>
+          <w:szCs w:val="24"/>
+        </w:rPr>
+        <w:t>escolha</w:t>
+      </w:r>
+      <w:proofErr w:type="spellEnd"/>
+      <w:r>
+        <w:rPr>
+          <w:rFonts w:cstheme="minorHAnsi"/>
+          <w:sz w:val="24"/>
+          <w:szCs w:val="24"/>
+        </w:rPr>
+        <w:t xml:space="preserve"> de um </w:t>
+      </w:r>
+      <w:proofErr w:type="spellStart"/>
+      <w:r>
+        <w:rPr>
+          <w:rFonts w:cstheme="minorHAnsi"/>
+          <w:sz w:val="24"/>
+          <w:szCs w:val="24"/>
+        </w:rPr>
+        <w:t>preço</w:t>
+      </w:r>
+      <w:proofErr w:type="spellEnd"/>
+      <w:r>
+        <w:rPr>
+          <w:rFonts w:cstheme="minorHAnsi"/>
+          <w:sz w:val="24"/>
+          <w:szCs w:val="24"/>
+        </w:rPr>
+        <w:t xml:space="preserve"> </w:t>
+      </w:r>
+      <w:proofErr w:type="spellStart"/>
+      <w:r>
+        <w:rPr>
+          <w:rFonts w:cstheme="minorHAnsi"/>
+          <w:sz w:val="24"/>
+          <w:szCs w:val="24"/>
+        </w:rPr>
+        <w:t>muito</w:t>
+      </w:r>
+      <w:proofErr w:type="spellEnd"/>
+      <w:r>
+        <w:rPr>
+          <w:rFonts w:cstheme="minorHAnsi"/>
+          <w:sz w:val="24"/>
+          <w:szCs w:val="24"/>
+        </w:rPr>
+        <w:t xml:space="preserve"> </w:t>
+      </w:r>
+      <w:proofErr w:type="spellStart"/>
+      <w:r>
+        <w:rPr>
+          <w:rFonts w:cstheme="minorHAnsi"/>
+          <w:sz w:val="24"/>
+          <w:szCs w:val="24"/>
+        </w:rPr>
+        <w:t>baixo</w:t>
+      </w:r>
+      <w:proofErr w:type="spellEnd"/>
+      <w:r>
+        <w:rPr>
+          <w:rFonts w:cstheme="minorHAnsi"/>
+          <w:sz w:val="24"/>
+          <w:szCs w:val="24"/>
+        </w:rPr>
+        <w:t xml:space="preserve"> </w:t>
+      </w:r>
+      <w:proofErr w:type="spellStart"/>
+      <w:r>
+        <w:rPr>
+          <w:rFonts w:cstheme="minorHAnsi"/>
+          <w:sz w:val="24"/>
+          <w:szCs w:val="24"/>
+        </w:rPr>
+        <w:t>pode</w:t>
+      </w:r>
+      <w:proofErr w:type="spellEnd"/>
+      <w:r>
+        <w:rPr>
+          <w:rFonts w:cstheme="minorHAnsi"/>
+          <w:sz w:val="24"/>
+          <w:szCs w:val="24"/>
+        </w:rPr>
+        <w:t xml:space="preserve"> </w:t>
+      </w:r>
+      <w:proofErr w:type="spellStart"/>
+      <w:r>
+        <w:rPr>
+          <w:rFonts w:cstheme="minorHAnsi"/>
+          <w:sz w:val="24"/>
+          <w:szCs w:val="24"/>
+        </w:rPr>
+        <w:t>desencadear</w:t>
+      </w:r>
+      <w:proofErr w:type="spellEnd"/>
+      <w:r>
+        <w:rPr>
+          <w:rFonts w:cstheme="minorHAnsi"/>
+          <w:sz w:val="24"/>
+          <w:szCs w:val="24"/>
+        </w:rPr>
+        <w:t xml:space="preserve"> </w:t>
+      </w:r>
+      <w:proofErr w:type="spellStart"/>
+      <w:r>
+        <w:rPr>
+          <w:rFonts w:cstheme="minorHAnsi"/>
+          <w:sz w:val="24"/>
+          <w:szCs w:val="24"/>
+        </w:rPr>
+        <w:t>em</w:t>
+      </w:r>
+      <w:proofErr w:type="spellEnd"/>
+      <w:r>
+        <w:rPr>
+          <w:rFonts w:cstheme="minorHAnsi"/>
+          <w:sz w:val="24"/>
+          <w:szCs w:val="24"/>
+        </w:rPr>
+        <w:t xml:space="preserve"> um </w:t>
+      </w:r>
+      <w:proofErr w:type="spellStart"/>
+      <w:r>
+        <w:rPr>
+          <w:rFonts w:cstheme="minorHAnsi"/>
+          <w:sz w:val="24"/>
+          <w:szCs w:val="24"/>
+        </w:rPr>
+        <w:t>bom</w:t>
+      </w:r>
+      <w:proofErr w:type="spellEnd"/>
+      <w:r>
+        <w:rPr>
+          <w:rFonts w:cstheme="minorHAnsi"/>
+          <w:sz w:val="24"/>
+          <w:szCs w:val="24"/>
+        </w:rPr>
+        <w:t xml:space="preserve"> volume de </w:t>
+      </w:r>
+      <w:proofErr w:type="spellStart"/>
+      <w:r>
+        <w:rPr>
+          <w:rFonts w:cstheme="minorHAnsi"/>
+          <w:sz w:val="24"/>
+          <w:szCs w:val="24"/>
+        </w:rPr>
+        <w:t>vendas</w:t>
+      </w:r>
+      <w:proofErr w:type="spellEnd"/>
+      <w:r>
+        <w:rPr>
+          <w:rFonts w:cstheme="minorHAnsi"/>
+          <w:sz w:val="24"/>
+          <w:szCs w:val="24"/>
+        </w:rPr>
+        <w:t xml:space="preserve"> </w:t>
+      </w:r>
+      <w:proofErr w:type="spellStart"/>
+      <w:r>
+        <w:rPr>
+          <w:rFonts w:cstheme="minorHAnsi"/>
+          <w:sz w:val="24"/>
+          <w:szCs w:val="24"/>
+        </w:rPr>
+        <w:t>acompanhado</w:t>
+      </w:r>
+      <w:proofErr w:type="spellEnd"/>
+      <w:r>
+        <w:rPr>
+          <w:rFonts w:cstheme="minorHAnsi"/>
+          <w:sz w:val="24"/>
+          <w:szCs w:val="24"/>
+        </w:rPr>
+        <w:t xml:space="preserve"> de um </w:t>
+      </w:r>
+      <w:proofErr w:type="spellStart"/>
+      <w:r>
+        <w:rPr>
+          <w:rFonts w:cstheme="minorHAnsi"/>
+          <w:sz w:val="24"/>
+          <w:szCs w:val="24"/>
+        </w:rPr>
+        <w:t>baixo</w:t>
+      </w:r>
+      <w:proofErr w:type="spellEnd"/>
+      <w:r>
+        <w:rPr>
+          <w:rFonts w:cstheme="minorHAnsi"/>
+          <w:sz w:val="24"/>
+          <w:szCs w:val="24"/>
+        </w:rPr>
+        <w:t xml:space="preserve"> </w:t>
+      </w:r>
+      <w:proofErr w:type="spellStart"/>
+      <w:r>
+        <w:rPr>
+          <w:rFonts w:cstheme="minorHAnsi"/>
+          <w:sz w:val="24"/>
+          <w:szCs w:val="24"/>
+        </w:rPr>
+        <w:t>lucro</w:t>
+      </w:r>
+      <w:proofErr w:type="spellEnd"/>
+      <w:r>
+        <w:rPr>
+          <w:rFonts w:cstheme="minorHAnsi"/>
+          <w:sz w:val="24"/>
+          <w:szCs w:val="24"/>
+        </w:rPr>
+        <w:t xml:space="preserve">. Por outro </w:t>
+      </w:r>
+      <w:proofErr w:type="spellStart"/>
+      <w:r>
+        <w:rPr>
+          <w:rFonts w:cstheme="minorHAnsi"/>
+          <w:sz w:val="24"/>
+          <w:szCs w:val="24"/>
+        </w:rPr>
+        <w:t>lado</w:t>
+      </w:r>
+      <w:proofErr w:type="spellEnd"/>
+      <w:r>
+        <w:rPr>
+          <w:rFonts w:cstheme="minorHAnsi"/>
+          <w:sz w:val="24"/>
+          <w:szCs w:val="24"/>
+        </w:rPr>
+        <w:t xml:space="preserve">, </w:t>
+      </w:r>
+      <w:proofErr w:type="gramStart"/>
+      <w:r>
+        <w:rPr>
+          <w:rFonts w:cstheme="minorHAnsi"/>
+          <w:sz w:val="24"/>
+          <w:szCs w:val="24"/>
+        </w:rPr>
+        <w:t>a</w:t>
+      </w:r>
+      <w:proofErr w:type="gramEnd"/>
+      <w:r>
+        <w:rPr>
+          <w:rFonts w:cstheme="minorHAnsi"/>
+          <w:sz w:val="24"/>
+          <w:szCs w:val="24"/>
+        </w:rPr>
+        <w:t xml:space="preserve"> </w:t>
+      </w:r>
+      <w:proofErr w:type="spellStart"/>
+      <w:r>
+        <w:rPr>
+          <w:rFonts w:cstheme="minorHAnsi"/>
+          <w:sz w:val="24"/>
+          <w:szCs w:val="24"/>
+        </w:rPr>
+        <w:t>atribuição</w:t>
+      </w:r>
+      <w:proofErr w:type="spellEnd"/>
+      <w:r>
+        <w:rPr>
+          <w:rFonts w:cstheme="minorHAnsi"/>
+          <w:sz w:val="24"/>
+          <w:szCs w:val="24"/>
+        </w:rPr>
+        <w:t xml:space="preserve"> de um </w:t>
+      </w:r>
+      <w:proofErr w:type="spellStart"/>
+      <w:r>
+        <w:rPr>
+          <w:rFonts w:cstheme="minorHAnsi"/>
+          <w:sz w:val="24"/>
+          <w:szCs w:val="24"/>
+        </w:rPr>
+        <w:t>preço</w:t>
+      </w:r>
+      <w:proofErr w:type="spellEnd"/>
+      <w:r>
+        <w:rPr>
+          <w:rFonts w:cstheme="minorHAnsi"/>
+          <w:sz w:val="24"/>
+          <w:szCs w:val="24"/>
+        </w:rPr>
+        <w:t xml:space="preserve"> alto </w:t>
+      </w:r>
+      <w:proofErr w:type="spellStart"/>
+      <w:r>
+        <w:rPr>
+          <w:rFonts w:cstheme="minorHAnsi"/>
+          <w:sz w:val="24"/>
+          <w:szCs w:val="24"/>
+        </w:rPr>
+        <w:t>aumenta</w:t>
+      </w:r>
+      <w:proofErr w:type="spellEnd"/>
+      <w:r>
+        <w:rPr>
+          <w:rFonts w:cstheme="minorHAnsi"/>
+          <w:sz w:val="24"/>
+          <w:szCs w:val="24"/>
+        </w:rPr>
+        <w:t xml:space="preserve"> o </w:t>
+      </w:r>
+      <w:proofErr w:type="spellStart"/>
+      <w:r>
+        <w:rPr>
+          <w:rFonts w:cstheme="minorHAnsi"/>
+          <w:sz w:val="24"/>
+          <w:szCs w:val="24"/>
+        </w:rPr>
+        <w:t>lucro</w:t>
+      </w:r>
+      <w:proofErr w:type="spellEnd"/>
+      <w:r>
+        <w:rPr>
+          <w:rFonts w:cstheme="minorHAnsi"/>
+          <w:sz w:val="24"/>
+          <w:szCs w:val="24"/>
+        </w:rPr>
+        <w:t xml:space="preserve">, mas </w:t>
+      </w:r>
+      <w:proofErr w:type="spellStart"/>
+      <w:r>
+        <w:rPr>
+          <w:rFonts w:cstheme="minorHAnsi"/>
+          <w:sz w:val="24"/>
+          <w:szCs w:val="24"/>
+        </w:rPr>
+        <w:t>pode</w:t>
+      </w:r>
+      <w:proofErr w:type="spellEnd"/>
+      <w:r>
+        <w:rPr>
+          <w:rFonts w:cstheme="minorHAnsi"/>
+          <w:sz w:val="24"/>
+          <w:szCs w:val="24"/>
+        </w:rPr>
+        <w:t xml:space="preserve"> </w:t>
+      </w:r>
+      <w:proofErr w:type="spellStart"/>
+      <w:r>
+        <w:rPr>
+          <w:rFonts w:cstheme="minorHAnsi"/>
+          <w:sz w:val="24"/>
+          <w:szCs w:val="24"/>
+        </w:rPr>
+        <w:t>reduzir</w:t>
+      </w:r>
+      <w:proofErr w:type="spellEnd"/>
+      <w:r>
+        <w:rPr>
+          <w:rFonts w:cstheme="minorHAnsi"/>
+          <w:sz w:val="24"/>
+          <w:szCs w:val="24"/>
+        </w:rPr>
+        <w:t xml:space="preserve"> de </w:t>
+      </w:r>
+      <w:r>
+        <w:rPr>
+          <w:rFonts w:cstheme="minorHAnsi"/>
+          <w:sz w:val="24"/>
+          <w:szCs w:val="24"/>
+        </w:rPr>
+        <w:lastRenderedPageBreak/>
+        <w:t xml:space="preserve">forma </w:t>
+      </w:r>
+      <w:proofErr w:type="spellStart"/>
+      <w:r>
+        <w:rPr>
+          <w:rFonts w:cstheme="minorHAnsi"/>
+          <w:sz w:val="24"/>
+          <w:szCs w:val="24"/>
+        </w:rPr>
+        <w:t>indesejada</w:t>
+      </w:r>
+      <w:proofErr w:type="spellEnd"/>
+      <w:r>
+        <w:rPr>
+          <w:rFonts w:cstheme="minorHAnsi"/>
+          <w:sz w:val="24"/>
+          <w:szCs w:val="24"/>
+        </w:rPr>
+        <w:t xml:space="preserve"> o volume de </w:t>
+      </w:r>
+      <w:proofErr w:type="spellStart"/>
+      <w:r>
+        <w:rPr>
+          <w:rFonts w:cstheme="minorHAnsi"/>
+          <w:sz w:val="24"/>
+          <w:szCs w:val="24"/>
+        </w:rPr>
+        <w:t>vendas</w:t>
+      </w:r>
+      <w:proofErr w:type="spellEnd"/>
+      <w:r>
+        <w:rPr>
+          <w:rFonts w:cstheme="minorHAnsi"/>
+          <w:sz w:val="24"/>
+          <w:szCs w:val="24"/>
+        </w:rPr>
+        <w:t xml:space="preserve">. </w:t>
+      </w:r>
+      <w:proofErr w:type="spellStart"/>
+      <w:r>
+        <w:rPr>
+          <w:rFonts w:cstheme="minorHAnsi"/>
+          <w:sz w:val="24"/>
+          <w:szCs w:val="24"/>
+        </w:rPr>
+        <w:t>Portanto</w:t>
+      </w:r>
+      <w:proofErr w:type="spellEnd"/>
+      <w:r>
+        <w:rPr>
+          <w:rFonts w:cstheme="minorHAnsi"/>
+          <w:sz w:val="24"/>
+          <w:szCs w:val="24"/>
+        </w:rPr>
+        <w:t xml:space="preserve">, </w:t>
+      </w:r>
+      <w:proofErr w:type="spellStart"/>
+      <w:r>
+        <w:rPr>
+          <w:rFonts w:cstheme="minorHAnsi"/>
+          <w:sz w:val="24"/>
+          <w:szCs w:val="24"/>
+        </w:rPr>
+        <w:t>esse</w:t>
+      </w:r>
+      <w:proofErr w:type="spellEnd"/>
+      <w:r>
+        <w:rPr>
+          <w:rFonts w:cstheme="minorHAnsi"/>
+          <w:sz w:val="24"/>
+          <w:szCs w:val="24"/>
+        </w:rPr>
+        <w:t xml:space="preserve"> é um </w:t>
+      </w:r>
+      <w:proofErr w:type="spellStart"/>
+      <w:r>
+        <w:rPr>
+          <w:rFonts w:cstheme="minorHAnsi"/>
+          <w:sz w:val="24"/>
+          <w:szCs w:val="24"/>
+        </w:rPr>
+        <w:t>problema</w:t>
+      </w:r>
+      <w:proofErr w:type="spellEnd"/>
+      <w:r>
+        <w:rPr>
+          <w:rFonts w:cstheme="minorHAnsi"/>
+          <w:sz w:val="24"/>
+          <w:szCs w:val="24"/>
+        </w:rPr>
+        <w:t xml:space="preserve"> </w:t>
+      </w:r>
+      <w:proofErr w:type="spellStart"/>
+      <w:r>
+        <w:rPr>
+          <w:rFonts w:cstheme="minorHAnsi"/>
+          <w:sz w:val="24"/>
+          <w:szCs w:val="24"/>
+        </w:rPr>
+        <w:t>importante</w:t>
+      </w:r>
+      <w:proofErr w:type="spellEnd"/>
+      <w:r>
+        <w:rPr>
+          <w:rFonts w:cstheme="minorHAnsi"/>
+          <w:sz w:val="24"/>
+          <w:szCs w:val="24"/>
+        </w:rPr>
+        <w:t xml:space="preserve"> </w:t>
+      </w:r>
+      <w:proofErr w:type="spellStart"/>
+      <w:r>
+        <w:rPr>
+          <w:rFonts w:cstheme="minorHAnsi"/>
+          <w:sz w:val="24"/>
+          <w:szCs w:val="24"/>
+        </w:rPr>
+        <w:t>em</w:t>
+      </w:r>
+      <w:proofErr w:type="spellEnd"/>
+      <w:r>
+        <w:rPr>
+          <w:rFonts w:cstheme="minorHAnsi"/>
+          <w:sz w:val="24"/>
+          <w:szCs w:val="24"/>
+        </w:rPr>
+        <w:t xml:space="preserve"> que </w:t>
+      </w:r>
+      <w:proofErr w:type="spellStart"/>
+      <w:r>
+        <w:rPr>
+          <w:rFonts w:cstheme="minorHAnsi"/>
+          <w:sz w:val="24"/>
+          <w:szCs w:val="24"/>
+        </w:rPr>
+        <w:t>os</w:t>
+      </w:r>
+      <w:proofErr w:type="spellEnd"/>
+      <w:r>
+        <w:rPr>
+          <w:rFonts w:cstheme="minorHAnsi"/>
+          <w:sz w:val="24"/>
+          <w:szCs w:val="24"/>
+        </w:rPr>
+        <w:t xml:space="preserve"> </w:t>
+      </w:r>
+      <w:proofErr w:type="spellStart"/>
+      <w:r>
+        <w:rPr>
+          <w:rFonts w:cstheme="minorHAnsi"/>
+          <w:sz w:val="24"/>
+          <w:szCs w:val="24"/>
+        </w:rPr>
+        <w:t>gestores</w:t>
+      </w:r>
+      <w:proofErr w:type="spellEnd"/>
+      <w:r>
+        <w:rPr>
+          <w:rFonts w:cstheme="minorHAnsi"/>
+          <w:sz w:val="24"/>
+          <w:szCs w:val="24"/>
+        </w:rPr>
+        <w:t xml:space="preserve">, </w:t>
+      </w:r>
+      <w:proofErr w:type="spellStart"/>
+      <w:r>
+        <w:rPr>
+          <w:rFonts w:cstheme="minorHAnsi"/>
+          <w:sz w:val="24"/>
+          <w:szCs w:val="24"/>
+        </w:rPr>
+        <w:t>em</w:t>
+      </w:r>
+      <w:proofErr w:type="spellEnd"/>
+      <w:r>
+        <w:rPr>
+          <w:rFonts w:cstheme="minorHAnsi"/>
+          <w:sz w:val="24"/>
+          <w:szCs w:val="24"/>
+        </w:rPr>
+        <w:t xml:space="preserve"> </w:t>
+      </w:r>
+      <w:proofErr w:type="spellStart"/>
+      <w:r>
+        <w:rPr>
+          <w:rFonts w:cstheme="minorHAnsi"/>
+          <w:sz w:val="24"/>
+          <w:szCs w:val="24"/>
+        </w:rPr>
+        <w:t>geral</w:t>
+      </w:r>
+      <w:proofErr w:type="spellEnd"/>
+      <w:r>
+        <w:rPr>
+          <w:rFonts w:cstheme="minorHAnsi"/>
+          <w:sz w:val="24"/>
+          <w:szCs w:val="24"/>
+        </w:rPr>
+        <w:t xml:space="preserve">, o </w:t>
+      </w:r>
+      <w:proofErr w:type="spellStart"/>
+      <w:r>
+        <w:rPr>
+          <w:rFonts w:cstheme="minorHAnsi"/>
+          <w:sz w:val="24"/>
+          <w:szCs w:val="24"/>
+        </w:rPr>
+        <w:t>enfrentam</w:t>
+      </w:r>
+      <w:proofErr w:type="spellEnd"/>
+      <w:r>
+        <w:rPr>
+          <w:rFonts w:cstheme="minorHAnsi"/>
+          <w:sz w:val="24"/>
+          <w:szCs w:val="24"/>
+        </w:rPr>
+        <w:t xml:space="preserve"> de forma </w:t>
+      </w:r>
+      <w:proofErr w:type="spellStart"/>
+      <w:r>
+        <w:rPr>
+          <w:rFonts w:cstheme="minorHAnsi"/>
+          <w:sz w:val="24"/>
+          <w:szCs w:val="24"/>
+        </w:rPr>
+        <w:t>empírica</w:t>
+      </w:r>
+      <w:proofErr w:type="spellEnd"/>
+      <w:r>
+        <w:rPr>
+          <w:rFonts w:cstheme="minorHAnsi"/>
+          <w:sz w:val="24"/>
+          <w:szCs w:val="24"/>
+        </w:rPr>
+        <w:t xml:space="preserve"> a </w:t>
+      </w:r>
+      <w:proofErr w:type="spellStart"/>
+      <w:r>
+        <w:rPr>
+          <w:rFonts w:cstheme="minorHAnsi"/>
+          <w:sz w:val="24"/>
+          <w:szCs w:val="24"/>
+        </w:rPr>
+        <w:t>partir</w:t>
+      </w:r>
+      <w:proofErr w:type="spellEnd"/>
+      <w:r>
+        <w:rPr>
+          <w:rFonts w:cstheme="minorHAnsi"/>
+          <w:sz w:val="24"/>
+          <w:szCs w:val="24"/>
+        </w:rPr>
+        <w:t xml:space="preserve"> da </w:t>
+      </w:r>
+      <w:proofErr w:type="spellStart"/>
+      <w:r>
+        <w:rPr>
+          <w:rFonts w:cstheme="minorHAnsi"/>
+          <w:sz w:val="24"/>
+          <w:szCs w:val="24"/>
+        </w:rPr>
+        <w:t>observação</w:t>
+      </w:r>
+      <w:proofErr w:type="spellEnd"/>
+      <w:r>
+        <w:rPr>
+          <w:rFonts w:cstheme="minorHAnsi"/>
+          <w:sz w:val="24"/>
+          <w:szCs w:val="24"/>
+        </w:rPr>
+        <w:t xml:space="preserve"> das </w:t>
+      </w:r>
+      <w:proofErr w:type="spellStart"/>
+      <w:r>
+        <w:rPr>
+          <w:rFonts w:cstheme="minorHAnsi"/>
+          <w:sz w:val="24"/>
+          <w:szCs w:val="24"/>
+        </w:rPr>
+        <w:t>variáveis</w:t>
+      </w:r>
+      <w:proofErr w:type="spellEnd"/>
+      <w:r>
+        <w:rPr>
+          <w:rFonts w:cstheme="minorHAnsi"/>
+          <w:sz w:val="24"/>
+          <w:szCs w:val="24"/>
+        </w:rPr>
+        <w:t xml:space="preserve"> </w:t>
+      </w:r>
+      <w:proofErr w:type="spellStart"/>
+      <w:r>
+        <w:rPr>
+          <w:rFonts w:cstheme="minorHAnsi"/>
+          <w:sz w:val="24"/>
+          <w:szCs w:val="24"/>
+        </w:rPr>
+        <w:t>citadas</w:t>
+      </w:r>
+      <w:proofErr w:type="spellEnd"/>
+      <w:r>
+        <w:rPr>
+          <w:rFonts w:cstheme="minorHAnsi"/>
+          <w:sz w:val="24"/>
+          <w:szCs w:val="24"/>
+        </w:rPr>
+        <w:t xml:space="preserve"> </w:t>
+      </w:r>
+      <w:proofErr w:type="spellStart"/>
+      <w:r>
+        <w:rPr>
+          <w:rFonts w:cstheme="minorHAnsi"/>
+          <w:sz w:val="24"/>
+          <w:szCs w:val="24"/>
+        </w:rPr>
+        <w:t>anteriormente</w:t>
+      </w:r>
+      <w:proofErr w:type="spellEnd"/>
+      <w:r>
+        <w:rPr>
+          <w:rFonts w:cstheme="minorHAnsi"/>
+          <w:sz w:val="24"/>
+          <w:szCs w:val="24"/>
+        </w:rPr>
+        <w:t xml:space="preserve"> e de </w:t>
+      </w:r>
+      <w:proofErr w:type="spellStart"/>
+      <w:r>
+        <w:rPr>
+          <w:rFonts w:cstheme="minorHAnsi"/>
+          <w:sz w:val="24"/>
+          <w:szCs w:val="24"/>
+        </w:rPr>
+        <w:t>sua</w:t>
+      </w:r>
+      <w:proofErr w:type="spellEnd"/>
+      <w:r>
+        <w:rPr>
+          <w:rFonts w:cstheme="minorHAnsi"/>
+          <w:sz w:val="24"/>
+          <w:szCs w:val="24"/>
+        </w:rPr>
+        <w:t xml:space="preserve"> </w:t>
+      </w:r>
+      <w:proofErr w:type="spellStart"/>
+      <w:r>
+        <w:rPr>
+          <w:rFonts w:cstheme="minorHAnsi"/>
+          <w:sz w:val="24"/>
+          <w:szCs w:val="24"/>
+        </w:rPr>
+        <w:t>própria</w:t>
+      </w:r>
+      <w:proofErr w:type="spellEnd"/>
+      <w:r>
+        <w:rPr>
+          <w:rFonts w:cstheme="minorHAnsi"/>
+          <w:sz w:val="24"/>
+          <w:szCs w:val="24"/>
+        </w:rPr>
+        <w:t xml:space="preserve"> </w:t>
+      </w:r>
+      <w:proofErr w:type="spellStart"/>
+      <w:r>
+        <w:rPr>
+          <w:rFonts w:cstheme="minorHAnsi"/>
+          <w:sz w:val="24"/>
+          <w:szCs w:val="24"/>
+        </w:rPr>
+        <w:t>experiência</w:t>
+      </w:r>
+      <w:proofErr w:type="spellEnd"/>
+      <w:r>
+        <w:rPr>
+          <w:rFonts w:cstheme="minorHAnsi"/>
+          <w:sz w:val="24"/>
+          <w:szCs w:val="24"/>
+        </w:rPr>
+        <w:t xml:space="preserve"> </w:t>
+      </w:r>
+      <w:proofErr w:type="spellStart"/>
+      <w:r>
+        <w:rPr>
+          <w:rFonts w:cstheme="minorHAnsi"/>
+          <w:sz w:val="24"/>
+          <w:szCs w:val="24"/>
+        </w:rPr>
+        <w:t>em</w:t>
+      </w:r>
+      <w:proofErr w:type="spellEnd"/>
+      <w:r>
+        <w:rPr>
+          <w:rFonts w:cstheme="minorHAnsi"/>
+          <w:sz w:val="24"/>
+          <w:szCs w:val="24"/>
+        </w:rPr>
+        <w:t xml:space="preserve"> </w:t>
+      </w:r>
+      <w:proofErr w:type="spellStart"/>
+      <w:r>
+        <w:rPr>
+          <w:rFonts w:cstheme="minorHAnsi"/>
+          <w:sz w:val="24"/>
+          <w:szCs w:val="24"/>
+        </w:rPr>
+        <w:t>negócios</w:t>
+      </w:r>
+      <w:proofErr w:type="spellEnd"/>
+      <w:r>
+        <w:rPr>
+          <w:rFonts w:cstheme="minorHAnsi"/>
+          <w:sz w:val="24"/>
+          <w:szCs w:val="24"/>
+        </w:rPr>
+        <w:t xml:space="preserve"> (COELHO et. al., 2015). O </w:t>
+      </w:r>
+      <w:proofErr w:type="spellStart"/>
+      <w:r>
+        <w:rPr>
+          <w:rFonts w:cstheme="minorHAnsi"/>
+          <w:sz w:val="24"/>
+          <w:szCs w:val="24"/>
+        </w:rPr>
+        <w:t>projeto</w:t>
+      </w:r>
+      <w:proofErr w:type="spellEnd"/>
+      <w:r>
+        <w:rPr>
+          <w:rFonts w:cstheme="minorHAnsi"/>
+          <w:sz w:val="24"/>
+          <w:szCs w:val="24"/>
+        </w:rPr>
+        <w:t xml:space="preserve"> </w:t>
+      </w:r>
+      <w:proofErr w:type="spellStart"/>
+      <w:r>
+        <w:rPr>
+          <w:rFonts w:cstheme="minorHAnsi"/>
+          <w:sz w:val="24"/>
+          <w:szCs w:val="24"/>
+        </w:rPr>
+        <w:t>tem</w:t>
+      </w:r>
+      <w:proofErr w:type="spellEnd"/>
+      <w:r>
+        <w:rPr>
+          <w:rFonts w:cstheme="minorHAnsi"/>
+          <w:sz w:val="24"/>
+          <w:szCs w:val="24"/>
+        </w:rPr>
+        <w:t xml:space="preserve"> </w:t>
+      </w:r>
+      <w:proofErr w:type="spellStart"/>
+      <w:r>
+        <w:rPr>
+          <w:rFonts w:cstheme="minorHAnsi"/>
+          <w:sz w:val="24"/>
+          <w:szCs w:val="24"/>
+        </w:rPr>
+        <w:t>como</w:t>
+      </w:r>
+      <w:proofErr w:type="spellEnd"/>
+      <w:r>
+        <w:rPr>
+          <w:rFonts w:cstheme="minorHAnsi"/>
+          <w:sz w:val="24"/>
+          <w:szCs w:val="24"/>
+        </w:rPr>
+        <w:t xml:space="preserve"> </w:t>
+      </w:r>
+      <w:proofErr w:type="spellStart"/>
+      <w:r>
+        <w:rPr>
+          <w:rFonts w:cstheme="minorHAnsi"/>
+          <w:sz w:val="24"/>
+          <w:szCs w:val="24"/>
+        </w:rPr>
+        <w:t>objetivo</w:t>
+      </w:r>
+      <w:proofErr w:type="spellEnd"/>
+      <w:r>
+        <w:rPr>
+          <w:rFonts w:cstheme="minorHAnsi"/>
+          <w:sz w:val="24"/>
+          <w:szCs w:val="24"/>
+        </w:rPr>
+        <w:t xml:space="preserve"> </w:t>
+      </w:r>
+      <w:proofErr w:type="spellStart"/>
+      <w:r>
+        <w:rPr>
+          <w:rFonts w:cstheme="minorHAnsi"/>
+          <w:sz w:val="24"/>
+          <w:szCs w:val="24"/>
+        </w:rPr>
+        <w:t>encontrar</w:t>
+      </w:r>
+      <w:proofErr w:type="spellEnd"/>
+      <w:r>
+        <w:rPr>
+          <w:rFonts w:cstheme="minorHAnsi"/>
+          <w:sz w:val="24"/>
+          <w:szCs w:val="24"/>
+        </w:rPr>
+        <w:t xml:space="preserve"> </w:t>
+      </w:r>
+      <w:proofErr w:type="spellStart"/>
+      <w:r>
+        <w:rPr>
+          <w:rFonts w:cstheme="minorHAnsi"/>
+          <w:sz w:val="24"/>
+          <w:szCs w:val="24"/>
+        </w:rPr>
+        <w:t>relações</w:t>
+      </w:r>
+      <w:proofErr w:type="spellEnd"/>
+      <w:r>
+        <w:rPr>
+          <w:rFonts w:cstheme="minorHAnsi"/>
+          <w:sz w:val="24"/>
+          <w:szCs w:val="24"/>
+        </w:rPr>
+        <w:t xml:space="preserve"> entre as </w:t>
+      </w:r>
+      <w:proofErr w:type="spellStart"/>
+      <w:r>
+        <w:rPr>
+          <w:rFonts w:cstheme="minorHAnsi"/>
+          <w:sz w:val="24"/>
+          <w:szCs w:val="24"/>
+        </w:rPr>
+        <w:t>variáveis</w:t>
+      </w:r>
+      <w:proofErr w:type="spellEnd"/>
+      <w:r>
+        <w:rPr>
+          <w:rFonts w:cstheme="minorHAnsi"/>
+          <w:sz w:val="24"/>
+          <w:szCs w:val="24"/>
+        </w:rPr>
+        <w:t xml:space="preserve"> </w:t>
+      </w:r>
+      <w:proofErr w:type="spellStart"/>
+      <w:r>
+        <w:rPr>
+          <w:rFonts w:cstheme="minorHAnsi"/>
+          <w:sz w:val="24"/>
+          <w:szCs w:val="24"/>
+        </w:rPr>
+        <w:t>envolvidas</w:t>
+      </w:r>
+      <w:proofErr w:type="spellEnd"/>
+      <w:r>
+        <w:rPr>
+          <w:rFonts w:cstheme="minorHAnsi"/>
+          <w:sz w:val="24"/>
+          <w:szCs w:val="24"/>
+        </w:rPr>
+        <w:t xml:space="preserve"> no </w:t>
+      </w:r>
+      <w:proofErr w:type="spellStart"/>
+      <w:r>
+        <w:rPr>
+          <w:rFonts w:cstheme="minorHAnsi"/>
+          <w:sz w:val="24"/>
+          <w:szCs w:val="24"/>
+        </w:rPr>
+        <w:t>problema</w:t>
+      </w:r>
+      <w:proofErr w:type="spellEnd"/>
+      <w:r>
+        <w:rPr>
+          <w:rFonts w:cstheme="minorHAnsi"/>
+          <w:sz w:val="24"/>
+          <w:szCs w:val="24"/>
+        </w:rPr>
+        <w:t xml:space="preserve"> de </w:t>
+      </w:r>
+      <w:proofErr w:type="spellStart"/>
+      <w:r>
+        <w:rPr>
+          <w:rFonts w:cstheme="minorHAnsi"/>
+          <w:sz w:val="24"/>
+          <w:szCs w:val="24"/>
+        </w:rPr>
+        <w:t>precificação</w:t>
+      </w:r>
+      <w:proofErr w:type="spellEnd"/>
+      <w:r>
+        <w:rPr>
+          <w:rFonts w:cstheme="minorHAnsi"/>
+          <w:sz w:val="24"/>
+          <w:szCs w:val="24"/>
+        </w:rPr>
+        <w:t xml:space="preserve"> de </w:t>
+      </w:r>
+      <w:proofErr w:type="spellStart"/>
+      <w:r>
+        <w:rPr>
+          <w:rFonts w:cstheme="minorHAnsi"/>
+          <w:sz w:val="24"/>
+          <w:szCs w:val="24"/>
+        </w:rPr>
+        <w:t>produtos</w:t>
+      </w:r>
+      <w:proofErr w:type="spellEnd"/>
+      <w:r>
+        <w:rPr>
+          <w:rFonts w:cstheme="minorHAnsi"/>
+          <w:sz w:val="24"/>
+          <w:szCs w:val="24"/>
+        </w:rPr>
+        <w:t xml:space="preserve"> com ferramentas de </w:t>
+      </w:r>
+      <w:proofErr w:type="spellStart"/>
+      <w:r>
+        <w:rPr>
+          <w:rFonts w:cstheme="minorHAnsi"/>
+          <w:sz w:val="24"/>
+          <w:szCs w:val="24"/>
+        </w:rPr>
+        <w:t>inteligência</w:t>
+      </w:r>
+      <w:proofErr w:type="spellEnd"/>
+      <w:r>
+        <w:rPr>
+          <w:rFonts w:cstheme="minorHAnsi"/>
+          <w:sz w:val="24"/>
+          <w:szCs w:val="24"/>
+        </w:rPr>
+        <w:t xml:space="preserve"> </w:t>
+      </w:r>
+      <w:proofErr w:type="spellStart"/>
+      <w:r>
+        <w:rPr>
+          <w:rFonts w:cstheme="minorHAnsi"/>
+          <w:sz w:val="24"/>
+          <w:szCs w:val="24"/>
+        </w:rPr>
+        <w:t>computacional</w:t>
+      </w:r>
+      <w:proofErr w:type="spellEnd"/>
+      <w:r>
+        <w:rPr>
+          <w:rFonts w:cstheme="minorHAnsi"/>
+          <w:sz w:val="24"/>
+          <w:szCs w:val="24"/>
+        </w:rPr>
+        <w:t xml:space="preserve">, com vistas </w:t>
+      </w:r>
+      <w:proofErr w:type="spellStart"/>
+      <w:r>
+        <w:rPr>
+          <w:rFonts w:cstheme="minorHAnsi"/>
+          <w:sz w:val="24"/>
+          <w:szCs w:val="24"/>
+        </w:rPr>
+        <w:t>ao</w:t>
+      </w:r>
+      <w:proofErr w:type="spellEnd"/>
+      <w:r>
+        <w:rPr>
+          <w:rFonts w:cstheme="minorHAnsi"/>
+          <w:sz w:val="24"/>
+          <w:szCs w:val="24"/>
+        </w:rPr>
+        <w:t xml:space="preserve"> </w:t>
+      </w:r>
+      <w:proofErr w:type="spellStart"/>
+      <w:r>
+        <w:rPr>
+          <w:rFonts w:cstheme="minorHAnsi"/>
+          <w:sz w:val="24"/>
+          <w:szCs w:val="24"/>
+        </w:rPr>
+        <w:t>desenvolvimento</w:t>
+      </w:r>
+      <w:proofErr w:type="spellEnd"/>
+      <w:r>
+        <w:rPr>
+          <w:rFonts w:cstheme="minorHAnsi"/>
+          <w:sz w:val="24"/>
+          <w:szCs w:val="24"/>
+        </w:rPr>
+        <w:t xml:space="preserve"> de um </w:t>
+      </w:r>
+      <w:proofErr w:type="spellStart"/>
+      <w:r>
+        <w:rPr>
+          <w:rFonts w:cstheme="minorHAnsi"/>
+          <w:sz w:val="24"/>
+          <w:szCs w:val="24"/>
+        </w:rPr>
+        <w:t>sistema</w:t>
+      </w:r>
+      <w:proofErr w:type="spellEnd"/>
+      <w:r>
+        <w:rPr>
+          <w:rFonts w:cstheme="minorHAnsi"/>
+          <w:sz w:val="24"/>
+          <w:szCs w:val="24"/>
+        </w:rPr>
+        <w:t xml:space="preserve"> que </w:t>
+      </w:r>
+      <w:proofErr w:type="spellStart"/>
+      <w:r>
+        <w:rPr>
+          <w:rFonts w:cstheme="minorHAnsi"/>
+          <w:sz w:val="24"/>
+          <w:szCs w:val="24"/>
+        </w:rPr>
+        <w:t>permita</w:t>
+      </w:r>
+      <w:proofErr w:type="spellEnd"/>
+      <w:r>
+        <w:rPr>
+          <w:rFonts w:cstheme="minorHAnsi"/>
+          <w:sz w:val="24"/>
+          <w:szCs w:val="24"/>
+        </w:rPr>
+        <w:t xml:space="preserve"> </w:t>
+      </w:r>
+      <w:proofErr w:type="spellStart"/>
+      <w:r>
+        <w:rPr>
+          <w:rFonts w:cstheme="minorHAnsi"/>
+          <w:sz w:val="24"/>
+          <w:szCs w:val="24"/>
+        </w:rPr>
+        <w:t>apoiar</w:t>
+      </w:r>
+      <w:proofErr w:type="spellEnd"/>
+      <w:r>
+        <w:rPr>
+          <w:rFonts w:cstheme="minorHAnsi"/>
+          <w:sz w:val="24"/>
+          <w:szCs w:val="24"/>
+        </w:rPr>
+        <w:t xml:space="preserve"> </w:t>
+      </w:r>
+      <w:proofErr w:type="spellStart"/>
+      <w:r>
+        <w:rPr>
+          <w:rFonts w:cstheme="minorHAnsi"/>
+          <w:sz w:val="24"/>
+          <w:szCs w:val="24"/>
+        </w:rPr>
+        <w:t>gestores</w:t>
+      </w:r>
+      <w:proofErr w:type="spellEnd"/>
+      <w:r>
+        <w:rPr>
+          <w:rFonts w:cstheme="minorHAnsi"/>
+          <w:sz w:val="24"/>
+          <w:szCs w:val="24"/>
+        </w:rPr>
+        <w:t xml:space="preserve"> de </w:t>
+      </w:r>
+      <w:proofErr w:type="spellStart"/>
+      <w:r>
+        <w:rPr>
+          <w:rFonts w:cstheme="minorHAnsi"/>
+          <w:sz w:val="24"/>
+          <w:szCs w:val="24"/>
+        </w:rPr>
+        <w:t>supermercados</w:t>
+      </w:r>
+      <w:proofErr w:type="spellEnd"/>
+      <w:r>
+        <w:rPr>
+          <w:rFonts w:cstheme="minorHAnsi"/>
+          <w:sz w:val="24"/>
+          <w:szCs w:val="24"/>
+        </w:rPr>
+        <w:t xml:space="preserve"> </w:t>
+      </w:r>
+      <w:proofErr w:type="spellStart"/>
+      <w:r>
+        <w:rPr>
+          <w:rFonts w:cstheme="minorHAnsi"/>
+          <w:sz w:val="24"/>
+          <w:szCs w:val="24"/>
+        </w:rPr>
+        <w:t>na</w:t>
+      </w:r>
+      <w:proofErr w:type="spellEnd"/>
+      <w:r>
+        <w:rPr>
+          <w:rFonts w:cstheme="minorHAnsi"/>
+          <w:sz w:val="24"/>
+          <w:szCs w:val="24"/>
+        </w:rPr>
+        <w:t xml:space="preserve"> </w:t>
+      </w:r>
+      <w:proofErr w:type="spellStart"/>
+      <w:r>
+        <w:rPr>
+          <w:rFonts w:cstheme="minorHAnsi"/>
+          <w:sz w:val="24"/>
+          <w:szCs w:val="24"/>
+        </w:rPr>
+        <w:t>tomada</w:t>
+      </w:r>
+      <w:proofErr w:type="spellEnd"/>
+      <w:r>
+        <w:rPr>
+          <w:rFonts w:cstheme="minorHAnsi"/>
+          <w:sz w:val="24"/>
+          <w:szCs w:val="24"/>
+        </w:rPr>
+        <w:t xml:space="preserve"> de </w:t>
+      </w:r>
+      <w:proofErr w:type="spellStart"/>
+      <w:r>
+        <w:rPr>
+          <w:rFonts w:cstheme="minorHAnsi"/>
+          <w:sz w:val="24"/>
+          <w:szCs w:val="24"/>
+        </w:rPr>
+        <w:t>decisão</w:t>
+      </w:r>
+      <w:proofErr w:type="spellEnd"/>
+      <w:r>
+        <w:rPr>
+          <w:rFonts w:cstheme="minorHAnsi"/>
+          <w:sz w:val="24"/>
+          <w:szCs w:val="24"/>
+        </w:rPr>
+        <w:t xml:space="preserve"> por </w:t>
+      </w:r>
+      <w:proofErr w:type="spellStart"/>
+      <w:r>
+        <w:rPr>
+          <w:rFonts w:cstheme="minorHAnsi"/>
+          <w:sz w:val="24"/>
+          <w:szCs w:val="24"/>
+        </w:rPr>
+        <w:t>preços</w:t>
+      </w:r>
+      <w:proofErr w:type="spellEnd"/>
+      <w:r>
+        <w:rPr>
+          <w:rFonts w:cstheme="minorHAnsi"/>
+          <w:sz w:val="24"/>
+          <w:szCs w:val="24"/>
+        </w:rPr>
+        <w:t xml:space="preserve"> de </w:t>
+      </w:r>
+      <w:proofErr w:type="spellStart"/>
+      <w:r>
+        <w:rPr>
+          <w:rFonts w:cstheme="minorHAnsi"/>
+          <w:sz w:val="24"/>
+          <w:szCs w:val="24"/>
+        </w:rPr>
+        <w:t>produtos</w:t>
+      </w:r>
+      <w:proofErr w:type="spellEnd"/>
+      <w:r>
+        <w:rPr>
+          <w:rFonts w:cstheme="minorHAnsi"/>
+          <w:sz w:val="24"/>
+          <w:szCs w:val="24"/>
+        </w:rPr>
+        <w:t xml:space="preserve">. O </w:t>
+      </w:r>
+      <w:proofErr w:type="spellStart"/>
+      <w:r>
+        <w:rPr>
+          <w:rFonts w:cstheme="minorHAnsi"/>
+          <w:sz w:val="24"/>
+          <w:szCs w:val="24"/>
+        </w:rPr>
+        <w:t>grande</w:t>
+      </w:r>
+      <w:proofErr w:type="spellEnd"/>
+      <w:r>
+        <w:rPr>
+          <w:rFonts w:cstheme="minorHAnsi"/>
+          <w:sz w:val="24"/>
+          <w:szCs w:val="24"/>
+        </w:rPr>
+        <w:t xml:space="preserve"> </w:t>
+      </w:r>
+      <w:proofErr w:type="spellStart"/>
+      <w:r>
+        <w:rPr>
+          <w:rFonts w:cstheme="minorHAnsi"/>
+          <w:sz w:val="24"/>
+          <w:szCs w:val="24"/>
+        </w:rPr>
+        <w:t>mérito</w:t>
+      </w:r>
+      <w:proofErr w:type="spellEnd"/>
+      <w:r>
+        <w:rPr>
+          <w:rFonts w:cstheme="minorHAnsi"/>
+          <w:sz w:val="24"/>
+          <w:szCs w:val="24"/>
+        </w:rPr>
+        <w:t xml:space="preserve"> das ferramentas de </w:t>
+      </w:r>
+      <w:proofErr w:type="spellStart"/>
+      <w:r>
+        <w:rPr>
+          <w:rFonts w:cstheme="minorHAnsi"/>
+          <w:sz w:val="24"/>
+          <w:szCs w:val="24"/>
+        </w:rPr>
+        <w:t>inteligência</w:t>
+      </w:r>
+      <w:proofErr w:type="spellEnd"/>
+      <w:r>
+        <w:rPr>
+          <w:rFonts w:cstheme="minorHAnsi"/>
+          <w:sz w:val="24"/>
+          <w:szCs w:val="24"/>
+        </w:rPr>
+        <w:t xml:space="preserve"> </w:t>
+      </w:r>
+      <w:proofErr w:type="spellStart"/>
+      <w:r>
+        <w:rPr>
+          <w:rFonts w:cstheme="minorHAnsi"/>
+          <w:sz w:val="24"/>
+          <w:szCs w:val="24"/>
+        </w:rPr>
+        <w:t>computacional</w:t>
+      </w:r>
+      <w:proofErr w:type="spellEnd"/>
+      <w:r>
+        <w:rPr>
+          <w:rFonts w:cstheme="minorHAnsi"/>
+          <w:sz w:val="24"/>
+          <w:szCs w:val="24"/>
+        </w:rPr>
+        <w:t xml:space="preserve"> é o de </w:t>
+      </w:r>
+      <w:proofErr w:type="spellStart"/>
+      <w:r>
+        <w:rPr>
+          <w:rFonts w:cstheme="minorHAnsi"/>
+          <w:sz w:val="24"/>
+          <w:szCs w:val="24"/>
+        </w:rPr>
+        <w:t>trabalhar</w:t>
+      </w:r>
+      <w:proofErr w:type="spellEnd"/>
+      <w:r>
+        <w:rPr>
+          <w:rFonts w:cstheme="minorHAnsi"/>
+          <w:sz w:val="24"/>
+          <w:szCs w:val="24"/>
+        </w:rPr>
+        <w:t xml:space="preserve"> com </w:t>
+      </w:r>
+      <w:proofErr w:type="spellStart"/>
+      <w:r>
+        <w:rPr>
+          <w:rFonts w:cstheme="minorHAnsi"/>
+          <w:sz w:val="24"/>
+          <w:szCs w:val="24"/>
+        </w:rPr>
+        <w:t>uma</w:t>
+      </w:r>
+      <w:proofErr w:type="spellEnd"/>
+      <w:r>
+        <w:rPr>
+          <w:rFonts w:cstheme="minorHAnsi"/>
+          <w:sz w:val="24"/>
+          <w:szCs w:val="24"/>
+        </w:rPr>
+        <w:t xml:space="preserve"> </w:t>
+      </w:r>
+      <w:proofErr w:type="spellStart"/>
+      <w:r>
+        <w:rPr>
+          <w:rFonts w:cstheme="minorHAnsi"/>
+          <w:sz w:val="24"/>
+          <w:szCs w:val="24"/>
+        </w:rPr>
+        <w:t>grande</w:t>
+      </w:r>
+      <w:proofErr w:type="spellEnd"/>
+      <w:r>
+        <w:rPr>
+          <w:rFonts w:cstheme="minorHAnsi"/>
+          <w:sz w:val="24"/>
+          <w:szCs w:val="24"/>
+        </w:rPr>
+        <w:t xml:space="preserve"> </w:t>
+      </w:r>
+      <w:proofErr w:type="spellStart"/>
+      <w:r>
+        <w:rPr>
+          <w:rFonts w:cstheme="minorHAnsi"/>
+          <w:sz w:val="24"/>
+          <w:szCs w:val="24"/>
+        </w:rPr>
+        <w:t>quantidade</w:t>
+      </w:r>
+      <w:proofErr w:type="spellEnd"/>
+      <w:r>
+        <w:rPr>
+          <w:rFonts w:cstheme="minorHAnsi"/>
+          <w:sz w:val="24"/>
+          <w:szCs w:val="24"/>
+        </w:rPr>
+        <w:t xml:space="preserve"> de </w:t>
+      </w:r>
+      <w:proofErr w:type="spellStart"/>
+      <w:r>
+        <w:rPr>
+          <w:rFonts w:cstheme="minorHAnsi"/>
+          <w:sz w:val="24"/>
+          <w:szCs w:val="24"/>
+        </w:rPr>
+        <w:t>variáveis</w:t>
+      </w:r>
+      <w:proofErr w:type="spellEnd"/>
+      <w:r>
+        <w:rPr>
+          <w:rFonts w:cstheme="minorHAnsi"/>
+          <w:sz w:val="24"/>
+          <w:szCs w:val="24"/>
+        </w:rPr>
+        <w:t xml:space="preserve"> e de </w:t>
+      </w:r>
+      <w:proofErr w:type="spellStart"/>
+      <w:r>
+        <w:rPr>
+          <w:rFonts w:cstheme="minorHAnsi"/>
+          <w:sz w:val="24"/>
+          <w:szCs w:val="24"/>
+        </w:rPr>
+        <w:t>reproduzir</w:t>
+      </w:r>
+      <w:proofErr w:type="spellEnd"/>
+      <w:r>
+        <w:rPr>
+          <w:rFonts w:cstheme="minorHAnsi"/>
+          <w:sz w:val="24"/>
+          <w:szCs w:val="24"/>
+        </w:rPr>
+        <w:t xml:space="preserve"> </w:t>
+      </w:r>
+      <w:proofErr w:type="spellStart"/>
+      <w:r>
+        <w:rPr>
+          <w:rFonts w:cstheme="minorHAnsi"/>
+          <w:sz w:val="24"/>
+          <w:szCs w:val="24"/>
+        </w:rPr>
+        <w:t>análises</w:t>
+      </w:r>
+      <w:proofErr w:type="spellEnd"/>
+      <w:r>
+        <w:rPr>
+          <w:rFonts w:cstheme="minorHAnsi"/>
+          <w:sz w:val="24"/>
+          <w:szCs w:val="24"/>
+        </w:rPr>
+        <w:t xml:space="preserve"> a </w:t>
+      </w:r>
+      <w:proofErr w:type="spellStart"/>
+      <w:r>
+        <w:rPr>
+          <w:rFonts w:cstheme="minorHAnsi"/>
+          <w:sz w:val="24"/>
+          <w:szCs w:val="24"/>
+        </w:rPr>
+        <w:t>partir</w:t>
+      </w:r>
+      <w:proofErr w:type="spellEnd"/>
+      <w:r>
+        <w:rPr>
+          <w:rFonts w:cstheme="minorHAnsi"/>
+          <w:sz w:val="24"/>
+          <w:szCs w:val="24"/>
+        </w:rPr>
+        <w:t xml:space="preserve"> de </w:t>
+      </w:r>
+      <w:proofErr w:type="spellStart"/>
+      <w:r>
+        <w:rPr>
+          <w:rFonts w:cstheme="minorHAnsi"/>
+          <w:sz w:val="24"/>
+          <w:szCs w:val="24"/>
+        </w:rPr>
+        <w:t>observações</w:t>
+      </w:r>
+      <w:proofErr w:type="spellEnd"/>
+      <w:r>
+        <w:rPr>
+          <w:rFonts w:cstheme="minorHAnsi"/>
+          <w:sz w:val="24"/>
+          <w:szCs w:val="24"/>
+        </w:rPr>
+        <w:t xml:space="preserve"> com </w:t>
+      </w:r>
+      <w:proofErr w:type="spellStart"/>
+      <w:r>
+        <w:rPr>
+          <w:rFonts w:cstheme="minorHAnsi"/>
+          <w:sz w:val="24"/>
+          <w:szCs w:val="24"/>
+        </w:rPr>
+        <w:t>precisão</w:t>
+      </w:r>
+      <w:proofErr w:type="spellEnd"/>
+      <w:r>
+        <w:rPr>
+          <w:rFonts w:cstheme="minorHAnsi"/>
+          <w:sz w:val="24"/>
+          <w:szCs w:val="24"/>
+        </w:rPr>
+        <w:t xml:space="preserve"> e </w:t>
+      </w:r>
+      <w:proofErr w:type="spellStart"/>
+      <w:r>
+        <w:rPr>
+          <w:rFonts w:cstheme="minorHAnsi"/>
+          <w:sz w:val="24"/>
+          <w:szCs w:val="24"/>
+        </w:rPr>
+        <w:t>eficiência</w:t>
+      </w:r>
+      <w:proofErr w:type="spellEnd"/>
+      <w:r>
+        <w:rPr>
+          <w:rFonts w:cstheme="minorHAnsi"/>
+          <w:sz w:val="24"/>
+          <w:szCs w:val="24"/>
+        </w:rPr>
+        <w:t xml:space="preserve">. Para </w:t>
+      </w:r>
+      <w:proofErr w:type="spellStart"/>
+      <w:r>
+        <w:rPr>
+          <w:rFonts w:cstheme="minorHAnsi"/>
+          <w:sz w:val="24"/>
+          <w:szCs w:val="24"/>
+        </w:rPr>
+        <w:t>este</w:t>
+      </w:r>
+      <w:proofErr w:type="spellEnd"/>
+      <w:r>
+        <w:rPr>
+          <w:rFonts w:cstheme="minorHAnsi"/>
+          <w:sz w:val="24"/>
+          <w:szCs w:val="24"/>
+        </w:rPr>
+        <w:t xml:space="preserve"> </w:t>
+      </w:r>
+      <w:proofErr w:type="spellStart"/>
+      <w:r>
+        <w:rPr>
+          <w:rFonts w:cstheme="minorHAnsi"/>
+          <w:sz w:val="24"/>
+          <w:szCs w:val="24"/>
+        </w:rPr>
+        <w:t>problema</w:t>
+      </w:r>
+      <w:proofErr w:type="spellEnd"/>
+      <w:r>
+        <w:rPr>
+          <w:rFonts w:cstheme="minorHAnsi"/>
+          <w:sz w:val="24"/>
+          <w:szCs w:val="24"/>
+        </w:rPr>
+        <w:t xml:space="preserve">, </w:t>
+      </w:r>
+      <w:proofErr w:type="spellStart"/>
+      <w:r>
+        <w:rPr>
+          <w:rFonts w:cstheme="minorHAnsi"/>
+          <w:sz w:val="24"/>
+          <w:szCs w:val="24"/>
+        </w:rPr>
+        <w:t>pretende</w:t>
+      </w:r>
+      <w:proofErr w:type="spellEnd"/>
+      <w:r>
+        <w:rPr>
+          <w:rFonts w:cstheme="minorHAnsi"/>
+          <w:sz w:val="24"/>
+          <w:szCs w:val="24"/>
+        </w:rPr>
+        <w:t xml:space="preserve">-se </w:t>
+      </w:r>
+      <w:proofErr w:type="spellStart"/>
+      <w:r>
+        <w:rPr>
+          <w:rFonts w:cstheme="minorHAnsi"/>
+          <w:sz w:val="24"/>
+          <w:szCs w:val="24"/>
+        </w:rPr>
+        <w:t>utilizar</w:t>
+      </w:r>
+      <w:proofErr w:type="spellEnd"/>
+      <w:r>
+        <w:rPr>
+          <w:rFonts w:cstheme="minorHAnsi"/>
+          <w:sz w:val="24"/>
+          <w:szCs w:val="24"/>
+        </w:rPr>
+        <w:t xml:space="preserve"> </w:t>
+      </w:r>
+      <w:proofErr w:type="spellStart"/>
+      <w:r>
+        <w:rPr>
+          <w:rFonts w:cstheme="minorHAnsi"/>
+          <w:sz w:val="24"/>
+          <w:szCs w:val="24"/>
+        </w:rPr>
+        <w:t>duas</w:t>
+      </w:r>
+      <w:proofErr w:type="spellEnd"/>
+      <w:r>
+        <w:rPr>
+          <w:rFonts w:cstheme="minorHAnsi"/>
+          <w:sz w:val="24"/>
+          <w:szCs w:val="24"/>
+        </w:rPr>
+        <w:t xml:space="preserve"> ferramentas de </w:t>
+      </w:r>
+      <w:proofErr w:type="spellStart"/>
+      <w:r>
+        <w:rPr>
+          <w:rFonts w:cstheme="minorHAnsi"/>
+          <w:sz w:val="24"/>
+          <w:szCs w:val="24"/>
+        </w:rPr>
+        <w:t>inteligência</w:t>
+      </w:r>
+      <w:proofErr w:type="spellEnd"/>
+      <w:r>
+        <w:rPr>
+          <w:rFonts w:cstheme="minorHAnsi"/>
+          <w:sz w:val="24"/>
+          <w:szCs w:val="24"/>
+        </w:rPr>
+        <w:t xml:space="preserve"> artificial: redes </w:t>
+      </w:r>
+      <w:proofErr w:type="spellStart"/>
+      <w:r>
+        <w:rPr>
+          <w:rFonts w:cstheme="minorHAnsi"/>
+          <w:sz w:val="24"/>
+          <w:szCs w:val="24"/>
+        </w:rPr>
+        <w:t>neurais</w:t>
+      </w:r>
+      <w:proofErr w:type="spellEnd"/>
+      <w:r>
+        <w:rPr>
+          <w:rFonts w:cstheme="minorHAnsi"/>
+          <w:sz w:val="24"/>
+          <w:szCs w:val="24"/>
+        </w:rPr>
+        <w:t xml:space="preserve"> </w:t>
+      </w:r>
+      <w:proofErr w:type="spellStart"/>
+      <w:r>
+        <w:rPr>
+          <w:rFonts w:cstheme="minorHAnsi"/>
+          <w:sz w:val="24"/>
+          <w:szCs w:val="24"/>
+        </w:rPr>
+        <w:t>artificiais</w:t>
+      </w:r>
+      <w:proofErr w:type="spellEnd"/>
+      <w:r>
+        <w:rPr>
+          <w:rFonts w:cstheme="minorHAnsi"/>
+          <w:sz w:val="24"/>
+          <w:szCs w:val="24"/>
+        </w:rPr>
+        <w:t xml:space="preserve"> e </w:t>
+      </w:r>
+      <w:proofErr w:type="spellStart"/>
+      <w:r>
+        <w:rPr>
+          <w:rFonts w:cstheme="minorHAnsi"/>
+          <w:sz w:val="24"/>
+          <w:szCs w:val="24"/>
+        </w:rPr>
+        <w:t>algoritmos</w:t>
+      </w:r>
+      <w:proofErr w:type="spellEnd"/>
+      <w:r>
+        <w:rPr>
+          <w:rFonts w:cstheme="minorHAnsi"/>
+          <w:sz w:val="24"/>
+          <w:szCs w:val="24"/>
+        </w:rPr>
+        <w:t xml:space="preserve"> </w:t>
+      </w:r>
+      <w:proofErr w:type="spellStart"/>
+      <w:r>
+        <w:rPr>
+          <w:rFonts w:cstheme="minorHAnsi"/>
+          <w:sz w:val="24"/>
+          <w:szCs w:val="24"/>
+        </w:rPr>
+        <w:t>genéticos</w:t>
+      </w:r>
+      <w:proofErr w:type="spellEnd"/>
+      <w:r>
+        <w:rPr>
+          <w:rFonts w:cstheme="minorHAnsi"/>
+          <w:sz w:val="24"/>
+          <w:szCs w:val="24"/>
+        </w:rPr>
+        <w:t xml:space="preserve">. As redes </w:t>
+      </w:r>
+      <w:proofErr w:type="spellStart"/>
+      <w:r>
+        <w:rPr>
+          <w:rFonts w:cstheme="minorHAnsi"/>
+          <w:sz w:val="24"/>
+          <w:szCs w:val="24"/>
+        </w:rPr>
+        <w:t>neurais</w:t>
+      </w:r>
+      <w:proofErr w:type="spellEnd"/>
+      <w:r>
+        <w:rPr>
+          <w:rFonts w:cstheme="minorHAnsi"/>
+          <w:sz w:val="24"/>
+          <w:szCs w:val="24"/>
+        </w:rPr>
+        <w:t xml:space="preserve"> </w:t>
+      </w:r>
+      <w:proofErr w:type="spellStart"/>
+      <w:r>
+        <w:rPr>
+          <w:rFonts w:cstheme="minorHAnsi"/>
+          <w:sz w:val="24"/>
+          <w:szCs w:val="24"/>
+        </w:rPr>
+        <w:t>artificiais</w:t>
+      </w:r>
+      <w:proofErr w:type="spellEnd"/>
+      <w:r>
+        <w:rPr>
+          <w:rFonts w:cstheme="minorHAnsi"/>
+          <w:sz w:val="24"/>
+          <w:szCs w:val="24"/>
+        </w:rPr>
+        <w:t xml:space="preserve"> (RNAs) </w:t>
+      </w:r>
+      <w:proofErr w:type="spellStart"/>
+      <w:r>
+        <w:rPr>
+          <w:rFonts w:cstheme="minorHAnsi"/>
+          <w:sz w:val="24"/>
+          <w:szCs w:val="24"/>
+        </w:rPr>
+        <w:t>são</w:t>
+      </w:r>
+      <w:proofErr w:type="spellEnd"/>
+      <w:r>
+        <w:rPr>
+          <w:rFonts w:cstheme="minorHAnsi"/>
+          <w:sz w:val="24"/>
+          <w:szCs w:val="24"/>
+        </w:rPr>
+        <w:t xml:space="preserve"> </w:t>
+      </w:r>
+      <w:proofErr w:type="spellStart"/>
+      <w:r>
+        <w:rPr>
+          <w:rFonts w:cstheme="minorHAnsi"/>
+          <w:sz w:val="24"/>
+          <w:szCs w:val="24"/>
+        </w:rPr>
+        <w:t>programas</w:t>
+      </w:r>
+      <w:proofErr w:type="spellEnd"/>
+      <w:r>
+        <w:rPr>
+          <w:rFonts w:cstheme="minorHAnsi"/>
+          <w:sz w:val="24"/>
+          <w:szCs w:val="24"/>
+        </w:rPr>
+        <w:t xml:space="preserve"> de </w:t>
+      </w:r>
+      <w:proofErr w:type="spellStart"/>
+      <w:r>
+        <w:rPr>
+          <w:rFonts w:cstheme="minorHAnsi"/>
+          <w:sz w:val="24"/>
+          <w:szCs w:val="24"/>
+        </w:rPr>
+        <w:t>computador</w:t>
+      </w:r>
+      <w:proofErr w:type="spellEnd"/>
+      <w:r>
+        <w:rPr>
+          <w:rFonts w:cstheme="minorHAnsi"/>
+          <w:sz w:val="24"/>
+          <w:szCs w:val="24"/>
+        </w:rPr>
+        <w:t xml:space="preserve"> </w:t>
+      </w:r>
+      <w:proofErr w:type="spellStart"/>
+      <w:r>
+        <w:rPr>
+          <w:rFonts w:cstheme="minorHAnsi"/>
+          <w:sz w:val="24"/>
+          <w:szCs w:val="24"/>
+        </w:rPr>
+        <w:t>baseadas</w:t>
+      </w:r>
+      <w:proofErr w:type="spellEnd"/>
+      <w:r>
+        <w:rPr>
+          <w:rFonts w:cstheme="minorHAnsi"/>
+          <w:sz w:val="24"/>
+          <w:szCs w:val="24"/>
+        </w:rPr>
+        <w:t xml:space="preserve"> no </w:t>
+      </w:r>
+      <w:proofErr w:type="spellStart"/>
+      <w:r>
+        <w:rPr>
+          <w:rFonts w:cstheme="minorHAnsi"/>
+          <w:sz w:val="24"/>
+          <w:szCs w:val="24"/>
+        </w:rPr>
+        <w:t>funcionamento</w:t>
+      </w:r>
+      <w:proofErr w:type="spellEnd"/>
+      <w:r>
+        <w:rPr>
+          <w:rFonts w:cstheme="minorHAnsi"/>
+          <w:sz w:val="24"/>
+          <w:szCs w:val="24"/>
+        </w:rPr>
+        <w:t xml:space="preserve"> dos </w:t>
+      </w:r>
+      <w:proofErr w:type="spellStart"/>
+      <w:r>
+        <w:rPr>
+          <w:rFonts w:cstheme="minorHAnsi"/>
+          <w:sz w:val="24"/>
+          <w:szCs w:val="24"/>
+        </w:rPr>
+        <w:t>neurônios</w:t>
+      </w:r>
+      <w:proofErr w:type="spellEnd"/>
+      <w:r>
+        <w:rPr>
+          <w:rFonts w:cstheme="minorHAnsi"/>
+          <w:sz w:val="24"/>
+          <w:szCs w:val="24"/>
+        </w:rPr>
+        <w:t xml:space="preserve"> </w:t>
+      </w:r>
+      <w:proofErr w:type="spellStart"/>
+      <w:r>
+        <w:rPr>
+          <w:rFonts w:cstheme="minorHAnsi"/>
+          <w:sz w:val="24"/>
+          <w:szCs w:val="24"/>
+        </w:rPr>
+        <w:t>biológicos</w:t>
+      </w:r>
+      <w:proofErr w:type="spellEnd"/>
+      <w:r>
+        <w:rPr>
+          <w:rFonts w:cstheme="minorHAnsi"/>
+          <w:sz w:val="24"/>
+          <w:szCs w:val="24"/>
+        </w:rPr>
+        <w:t xml:space="preserve"> que </w:t>
+      </w:r>
+      <w:proofErr w:type="spellStart"/>
+      <w:r>
+        <w:rPr>
+          <w:rFonts w:cstheme="minorHAnsi"/>
+          <w:sz w:val="24"/>
+          <w:szCs w:val="24"/>
+        </w:rPr>
+        <w:t>aprendem</w:t>
+      </w:r>
+      <w:proofErr w:type="spellEnd"/>
+      <w:r>
+        <w:rPr>
+          <w:rFonts w:cstheme="minorHAnsi"/>
+          <w:sz w:val="24"/>
+          <w:szCs w:val="24"/>
+        </w:rPr>
+        <w:t xml:space="preserve"> por </w:t>
+      </w:r>
+      <w:proofErr w:type="spellStart"/>
+      <w:r>
+        <w:rPr>
+          <w:rFonts w:cstheme="minorHAnsi"/>
+          <w:sz w:val="24"/>
+          <w:szCs w:val="24"/>
+        </w:rPr>
+        <w:t>experiência</w:t>
+      </w:r>
+      <w:proofErr w:type="spellEnd"/>
+      <w:r>
+        <w:rPr>
+          <w:rFonts w:cstheme="minorHAnsi"/>
+          <w:sz w:val="24"/>
+          <w:szCs w:val="24"/>
+        </w:rPr>
+        <w:t xml:space="preserve">, </w:t>
+      </w:r>
+      <w:proofErr w:type="spellStart"/>
+      <w:r>
+        <w:rPr>
+          <w:rFonts w:cstheme="minorHAnsi"/>
+          <w:sz w:val="24"/>
+          <w:szCs w:val="24"/>
+        </w:rPr>
+        <w:t>tentativa</w:t>
+      </w:r>
+      <w:proofErr w:type="spellEnd"/>
+      <w:r>
+        <w:rPr>
+          <w:rFonts w:cstheme="minorHAnsi"/>
+          <w:sz w:val="24"/>
+          <w:szCs w:val="24"/>
+        </w:rPr>
+        <w:t xml:space="preserve"> e </w:t>
+      </w:r>
+      <w:proofErr w:type="spellStart"/>
+      <w:r>
+        <w:rPr>
+          <w:rFonts w:cstheme="minorHAnsi"/>
+          <w:sz w:val="24"/>
+          <w:szCs w:val="24"/>
+        </w:rPr>
+        <w:t>erro</w:t>
+      </w:r>
+      <w:proofErr w:type="spellEnd"/>
+      <w:r>
+        <w:rPr>
+          <w:rFonts w:cstheme="minorHAnsi"/>
+          <w:sz w:val="24"/>
+          <w:szCs w:val="24"/>
+        </w:rPr>
+        <w:t xml:space="preserve">. Um </w:t>
+      </w:r>
+      <w:proofErr w:type="spellStart"/>
+      <w:r>
+        <w:rPr>
+          <w:rFonts w:cstheme="minorHAnsi"/>
+          <w:sz w:val="24"/>
+          <w:szCs w:val="24"/>
+        </w:rPr>
+        <w:t>algoritmo</w:t>
+      </w:r>
+      <w:proofErr w:type="spellEnd"/>
+      <w:r>
+        <w:rPr>
+          <w:rFonts w:cstheme="minorHAnsi"/>
+          <w:sz w:val="24"/>
+          <w:szCs w:val="24"/>
+        </w:rPr>
+        <w:t xml:space="preserve"> </w:t>
+      </w:r>
+      <w:proofErr w:type="spellStart"/>
+      <w:r>
+        <w:rPr>
+          <w:rFonts w:cstheme="minorHAnsi"/>
+          <w:sz w:val="24"/>
+          <w:szCs w:val="24"/>
+        </w:rPr>
+        <w:t>genético</w:t>
+      </w:r>
+      <w:proofErr w:type="spellEnd"/>
+      <w:r>
+        <w:rPr>
+          <w:rFonts w:cstheme="minorHAnsi"/>
+          <w:sz w:val="24"/>
+          <w:szCs w:val="24"/>
+        </w:rPr>
+        <w:t xml:space="preserve"> é </w:t>
+      </w:r>
+      <w:proofErr w:type="spellStart"/>
+      <w:r>
+        <w:rPr>
+          <w:rFonts w:cstheme="minorHAnsi"/>
+          <w:sz w:val="24"/>
+          <w:szCs w:val="24"/>
+        </w:rPr>
+        <w:t>uma</w:t>
+      </w:r>
+      <w:proofErr w:type="spellEnd"/>
+      <w:r>
+        <w:rPr>
+          <w:rFonts w:cstheme="minorHAnsi"/>
+          <w:sz w:val="24"/>
+          <w:szCs w:val="24"/>
+        </w:rPr>
+        <w:t xml:space="preserve"> </w:t>
+      </w:r>
+      <w:proofErr w:type="spellStart"/>
+      <w:r>
+        <w:rPr>
+          <w:rFonts w:cstheme="minorHAnsi"/>
+          <w:sz w:val="24"/>
+          <w:szCs w:val="24"/>
+        </w:rPr>
+        <w:t>técnica</w:t>
+      </w:r>
+      <w:proofErr w:type="spellEnd"/>
+      <w:r>
+        <w:rPr>
+          <w:rFonts w:cstheme="minorHAnsi"/>
+          <w:sz w:val="24"/>
+          <w:szCs w:val="24"/>
+        </w:rPr>
+        <w:t xml:space="preserve"> de </w:t>
+      </w:r>
+      <w:proofErr w:type="spellStart"/>
+      <w:r>
+        <w:rPr>
+          <w:rFonts w:cstheme="minorHAnsi"/>
+          <w:sz w:val="24"/>
+          <w:szCs w:val="24"/>
+        </w:rPr>
+        <w:t>busca</w:t>
+      </w:r>
+      <w:proofErr w:type="spellEnd"/>
+      <w:r>
+        <w:rPr>
+          <w:rFonts w:cstheme="minorHAnsi"/>
+          <w:sz w:val="24"/>
+          <w:szCs w:val="24"/>
+        </w:rPr>
+        <w:t xml:space="preserve"> </w:t>
+      </w:r>
+      <w:proofErr w:type="spellStart"/>
+      <w:r>
+        <w:rPr>
+          <w:rFonts w:cstheme="minorHAnsi"/>
+          <w:sz w:val="24"/>
+          <w:szCs w:val="24"/>
+        </w:rPr>
+        <w:t>utilizada</w:t>
+      </w:r>
+      <w:proofErr w:type="spellEnd"/>
+      <w:r>
+        <w:rPr>
+          <w:rFonts w:cstheme="minorHAnsi"/>
+          <w:sz w:val="24"/>
+          <w:szCs w:val="24"/>
+        </w:rPr>
+        <w:t xml:space="preserve"> para achar </w:t>
+      </w:r>
+      <w:proofErr w:type="spellStart"/>
+      <w:r>
+        <w:rPr>
+          <w:rFonts w:cstheme="minorHAnsi"/>
+          <w:sz w:val="24"/>
+          <w:szCs w:val="24"/>
+        </w:rPr>
+        <w:t>soluções</w:t>
+      </w:r>
+      <w:proofErr w:type="spellEnd"/>
+      <w:r>
+        <w:rPr>
+          <w:rFonts w:cstheme="minorHAnsi"/>
+          <w:sz w:val="24"/>
+          <w:szCs w:val="24"/>
+        </w:rPr>
+        <w:t xml:space="preserve"> </w:t>
+      </w:r>
+      <w:proofErr w:type="spellStart"/>
+      <w:r>
+        <w:rPr>
+          <w:rFonts w:cstheme="minorHAnsi"/>
+          <w:sz w:val="24"/>
+          <w:szCs w:val="24"/>
+        </w:rPr>
+        <w:t>aproximadas</w:t>
+      </w:r>
+      <w:proofErr w:type="spellEnd"/>
+      <w:r>
+        <w:rPr>
+          <w:rFonts w:cstheme="minorHAnsi"/>
+          <w:sz w:val="24"/>
+          <w:szCs w:val="24"/>
+        </w:rPr>
+        <w:t xml:space="preserve"> </w:t>
+      </w:r>
+      <w:proofErr w:type="spellStart"/>
+      <w:r>
+        <w:rPr>
+          <w:rFonts w:cstheme="minorHAnsi"/>
+          <w:sz w:val="24"/>
+          <w:szCs w:val="24"/>
+        </w:rPr>
+        <w:t>em</w:t>
+      </w:r>
+      <w:proofErr w:type="spellEnd"/>
+      <w:r>
+        <w:rPr>
+          <w:rFonts w:cstheme="minorHAnsi"/>
+          <w:sz w:val="24"/>
+          <w:szCs w:val="24"/>
+        </w:rPr>
+        <w:t xml:space="preserve"> </w:t>
+      </w:r>
+      <w:proofErr w:type="spellStart"/>
+      <w:r>
+        <w:rPr>
+          <w:rFonts w:cstheme="minorHAnsi"/>
+          <w:sz w:val="24"/>
+          <w:szCs w:val="24"/>
+        </w:rPr>
+        <w:t>problemas</w:t>
+      </w:r>
+      <w:proofErr w:type="spellEnd"/>
+      <w:r>
+        <w:rPr>
+          <w:rFonts w:cstheme="minorHAnsi"/>
+          <w:sz w:val="24"/>
+          <w:szCs w:val="24"/>
+        </w:rPr>
+        <w:t xml:space="preserve"> de </w:t>
+      </w:r>
+      <w:proofErr w:type="spellStart"/>
+      <w:r>
+        <w:rPr>
+          <w:rFonts w:cstheme="minorHAnsi"/>
+          <w:sz w:val="24"/>
+          <w:szCs w:val="24"/>
+        </w:rPr>
+        <w:t>otimização</w:t>
+      </w:r>
+      <w:proofErr w:type="spellEnd"/>
+      <w:r>
+        <w:rPr>
+          <w:rFonts w:cstheme="minorHAnsi"/>
+          <w:sz w:val="24"/>
+          <w:szCs w:val="24"/>
+        </w:rPr>
+        <w:t xml:space="preserve">. </w:t>
+      </w:r>
+      <w:proofErr w:type="spellStart"/>
+      <w:r>
+        <w:rPr>
+          <w:rFonts w:cstheme="minorHAnsi"/>
+          <w:sz w:val="24"/>
+          <w:szCs w:val="24"/>
+        </w:rPr>
+        <w:t>Encapsulando</w:t>
+      </w:r>
+      <w:proofErr w:type="spellEnd"/>
+      <w:r>
+        <w:rPr>
+          <w:rFonts w:cstheme="minorHAnsi"/>
+          <w:sz w:val="24"/>
+          <w:szCs w:val="24"/>
+        </w:rPr>
+        <w:t xml:space="preserve"> a rede neural </w:t>
+      </w:r>
+      <w:proofErr w:type="spellStart"/>
+      <w:r>
+        <w:rPr>
+          <w:rFonts w:cstheme="minorHAnsi"/>
+          <w:sz w:val="24"/>
+          <w:szCs w:val="24"/>
+        </w:rPr>
+        <w:t>modelada</w:t>
+      </w:r>
+      <w:proofErr w:type="spellEnd"/>
+      <w:r>
+        <w:rPr>
+          <w:rFonts w:cstheme="minorHAnsi"/>
+          <w:sz w:val="24"/>
+          <w:szCs w:val="24"/>
+        </w:rPr>
+        <w:t xml:space="preserve">, o </w:t>
+      </w:r>
+      <w:proofErr w:type="spellStart"/>
+      <w:r>
+        <w:rPr>
+          <w:rFonts w:cstheme="minorHAnsi"/>
+          <w:sz w:val="24"/>
+          <w:szCs w:val="24"/>
+        </w:rPr>
+        <w:t>algoritmo</w:t>
+      </w:r>
+      <w:proofErr w:type="spellEnd"/>
+      <w:r>
+        <w:rPr>
+          <w:rFonts w:cstheme="minorHAnsi"/>
+          <w:sz w:val="24"/>
+          <w:szCs w:val="24"/>
+        </w:rPr>
+        <w:t xml:space="preserve"> </w:t>
+      </w:r>
+      <w:proofErr w:type="spellStart"/>
+      <w:r>
+        <w:rPr>
+          <w:rFonts w:cstheme="minorHAnsi"/>
+          <w:sz w:val="24"/>
+          <w:szCs w:val="24"/>
+        </w:rPr>
+        <w:t>genético</w:t>
+      </w:r>
+      <w:proofErr w:type="spellEnd"/>
+      <w:r>
+        <w:rPr>
+          <w:rFonts w:cstheme="minorHAnsi"/>
+          <w:sz w:val="24"/>
+          <w:szCs w:val="24"/>
+        </w:rPr>
+        <w:t xml:space="preserve"> </w:t>
+      </w:r>
+      <w:proofErr w:type="spellStart"/>
+      <w:r>
+        <w:rPr>
+          <w:rFonts w:cstheme="minorHAnsi"/>
+          <w:sz w:val="24"/>
+          <w:szCs w:val="24"/>
+        </w:rPr>
+        <w:t>será</w:t>
+      </w:r>
+      <w:proofErr w:type="spellEnd"/>
+      <w:r>
+        <w:rPr>
+          <w:rFonts w:cstheme="minorHAnsi"/>
+          <w:sz w:val="24"/>
+          <w:szCs w:val="24"/>
+        </w:rPr>
+        <w:t xml:space="preserve"> </w:t>
+      </w:r>
+      <w:proofErr w:type="spellStart"/>
+      <w:r>
+        <w:rPr>
+          <w:rFonts w:cstheme="minorHAnsi"/>
+          <w:sz w:val="24"/>
+          <w:szCs w:val="24"/>
+        </w:rPr>
+        <w:t>responsável</w:t>
+      </w:r>
+      <w:proofErr w:type="spellEnd"/>
+      <w:r>
+        <w:rPr>
+          <w:rFonts w:cstheme="minorHAnsi"/>
+          <w:sz w:val="24"/>
+          <w:szCs w:val="24"/>
+        </w:rPr>
+        <w:t xml:space="preserve"> por </w:t>
+      </w:r>
+      <w:proofErr w:type="spellStart"/>
+      <w:r>
+        <w:rPr>
+          <w:rFonts w:cstheme="minorHAnsi"/>
+          <w:sz w:val="24"/>
+          <w:szCs w:val="24"/>
+        </w:rPr>
+        <w:t>realizar</w:t>
+      </w:r>
+      <w:proofErr w:type="spellEnd"/>
+      <w:r>
+        <w:rPr>
+          <w:rFonts w:cstheme="minorHAnsi"/>
+          <w:sz w:val="24"/>
+          <w:szCs w:val="24"/>
+        </w:rPr>
+        <w:t xml:space="preserve"> </w:t>
+      </w:r>
+      <w:proofErr w:type="spellStart"/>
+      <w:r>
+        <w:rPr>
+          <w:rFonts w:cstheme="minorHAnsi"/>
+          <w:sz w:val="24"/>
+          <w:szCs w:val="24"/>
+        </w:rPr>
+        <w:t>uma</w:t>
+      </w:r>
+      <w:proofErr w:type="spellEnd"/>
+      <w:r>
+        <w:rPr>
+          <w:rFonts w:cstheme="minorHAnsi"/>
+          <w:sz w:val="24"/>
+          <w:szCs w:val="24"/>
+        </w:rPr>
+        <w:t xml:space="preserve"> </w:t>
+      </w:r>
+      <w:proofErr w:type="spellStart"/>
+      <w:r>
+        <w:rPr>
+          <w:rFonts w:cstheme="minorHAnsi"/>
+          <w:sz w:val="24"/>
+          <w:szCs w:val="24"/>
+        </w:rPr>
+        <w:t>busca</w:t>
+      </w:r>
+      <w:proofErr w:type="spellEnd"/>
+      <w:r>
+        <w:rPr>
+          <w:rFonts w:cstheme="minorHAnsi"/>
+          <w:sz w:val="24"/>
+          <w:szCs w:val="24"/>
+        </w:rPr>
+        <w:t xml:space="preserve"> </w:t>
+      </w:r>
+      <w:proofErr w:type="spellStart"/>
+      <w:r>
+        <w:rPr>
+          <w:rFonts w:cstheme="minorHAnsi"/>
+          <w:sz w:val="24"/>
+          <w:szCs w:val="24"/>
+        </w:rPr>
+        <w:t>inteligente</w:t>
+      </w:r>
+      <w:proofErr w:type="spellEnd"/>
+      <w:r>
+        <w:rPr>
+          <w:rFonts w:cstheme="minorHAnsi"/>
+          <w:sz w:val="24"/>
+          <w:szCs w:val="24"/>
+        </w:rPr>
+        <w:t xml:space="preserve"> num </w:t>
+      </w:r>
+      <w:proofErr w:type="spellStart"/>
+      <w:r>
+        <w:rPr>
+          <w:rFonts w:cstheme="minorHAnsi"/>
+          <w:sz w:val="24"/>
+          <w:szCs w:val="24"/>
+        </w:rPr>
+        <w:t>espaço</w:t>
+      </w:r>
+      <w:proofErr w:type="spellEnd"/>
+      <w:r>
+        <w:rPr>
+          <w:rFonts w:cstheme="minorHAnsi"/>
+          <w:sz w:val="24"/>
+          <w:szCs w:val="24"/>
+        </w:rPr>
+        <w:t xml:space="preserve"> dos </w:t>
+      </w:r>
+      <w:proofErr w:type="spellStart"/>
+      <w:r>
+        <w:rPr>
+          <w:rFonts w:cstheme="minorHAnsi"/>
+          <w:sz w:val="24"/>
+          <w:szCs w:val="24"/>
+        </w:rPr>
+        <w:t>possíveis</w:t>
+      </w:r>
+      <w:proofErr w:type="spellEnd"/>
+      <w:r>
+        <w:rPr>
+          <w:rFonts w:cstheme="minorHAnsi"/>
+          <w:sz w:val="24"/>
+          <w:szCs w:val="24"/>
+        </w:rPr>
+        <w:t xml:space="preserve"> </w:t>
+      </w:r>
+      <w:proofErr w:type="spellStart"/>
+      <w:r>
+        <w:rPr>
+          <w:rFonts w:cstheme="minorHAnsi"/>
+          <w:sz w:val="24"/>
+          <w:szCs w:val="24"/>
+        </w:rPr>
+        <w:t>preços</w:t>
+      </w:r>
+      <w:proofErr w:type="spellEnd"/>
+      <w:r>
+        <w:rPr>
+          <w:rFonts w:cstheme="minorHAnsi"/>
+          <w:sz w:val="24"/>
+          <w:szCs w:val="24"/>
+        </w:rPr>
+        <w:t xml:space="preserve"> </w:t>
+      </w:r>
+      <w:proofErr w:type="spellStart"/>
+      <w:r>
+        <w:rPr>
+          <w:rFonts w:cstheme="minorHAnsi"/>
+          <w:sz w:val="24"/>
+          <w:szCs w:val="24"/>
+        </w:rPr>
+        <w:t>encontrando</w:t>
+      </w:r>
+      <w:proofErr w:type="spellEnd"/>
+      <w:r>
+        <w:rPr>
+          <w:rFonts w:cstheme="minorHAnsi"/>
+          <w:sz w:val="24"/>
+          <w:szCs w:val="24"/>
+        </w:rPr>
+        <w:t xml:space="preserve"> o </w:t>
+      </w:r>
+      <w:proofErr w:type="spellStart"/>
+      <w:r>
+        <w:rPr>
+          <w:rFonts w:cstheme="minorHAnsi"/>
+          <w:sz w:val="24"/>
+          <w:szCs w:val="24"/>
+        </w:rPr>
+        <w:t>faturamento</w:t>
+      </w:r>
+      <w:proofErr w:type="spellEnd"/>
+      <w:r>
+        <w:rPr>
+          <w:rFonts w:cstheme="minorHAnsi"/>
+          <w:sz w:val="24"/>
+          <w:szCs w:val="24"/>
+        </w:rPr>
+        <w:t xml:space="preserve"> </w:t>
+      </w:r>
+      <w:proofErr w:type="spellStart"/>
+      <w:r>
+        <w:rPr>
+          <w:rFonts w:cstheme="minorHAnsi"/>
+          <w:sz w:val="24"/>
+          <w:szCs w:val="24"/>
+        </w:rPr>
+        <w:t>ótimo</w:t>
+      </w:r>
+      <w:proofErr w:type="spellEnd"/>
+      <w:r>
+        <w:rPr>
+          <w:rFonts w:cstheme="minorHAnsi"/>
           <w:sz w:val="24"/>
           <w:szCs w:val="24"/>
         </w:rPr>
         <w:t>.</w:t>
-      </w:r>
-      <w:r>
-        <w:rPr>
-          <w:i/>
-          <w:sz w:val="24"/>
-          <w:szCs w:val="24"/>
-        </w:rPr>
-        <w:t xml:space="preserve"> </w:t>
-      </w:r>
-      <w:r>
-        <w:rPr>
-          <w:i/>
-          <w:sz w:val="24"/>
-          <w:szCs w:val="24"/>
-        </w:rPr>
-        <w:t xml:space="preserve">If the data you </w:t>
-      </w:r>
-      <w:r>
-        <w:rPr>
-          <w:i/>
-          <w:sz w:val="24"/>
-          <w:szCs w:val="24"/>
-        </w:rPr>
-        <w:t xml:space="preserve">present </w:t>
-      </w:r>
-      <w:r>
-        <w:rPr>
-          <w:i/>
-          <w:sz w:val="24"/>
-          <w:szCs w:val="24"/>
-        </w:rPr>
-        <w:t>in this article is hosted in a public repository instead of directly with this data article</w:t>
-      </w:r>
-      <w:r>
-        <w:rPr>
-          <w:i/>
-          <w:sz w:val="24"/>
-          <w:szCs w:val="24"/>
-        </w:rPr>
-        <w:t xml:space="preserve">, </w:t>
-      </w:r>
-      <w:r>
-        <w:rPr>
-          <w:i/>
-          <w:sz w:val="24"/>
-          <w:szCs w:val="24"/>
-        </w:rPr>
-        <w:t xml:space="preserve">state </w:t>
-      </w:r>
-      <w:r>
-        <w:rPr>
-          <w:i/>
-          <w:sz w:val="24"/>
-          <w:szCs w:val="24"/>
-        </w:rPr>
-        <w:t xml:space="preserve">the repository </w:t>
-      </w:r>
-      <w:r>
-        <w:rPr>
-          <w:i/>
-          <w:sz w:val="24"/>
-          <w:szCs w:val="24"/>
-        </w:rPr>
-        <w:t xml:space="preserve">name </w:t>
-      </w:r>
-      <w:r>
-        <w:rPr>
-          <w:i/>
-          <w:sz w:val="24"/>
-          <w:szCs w:val="24"/>
-        </w:rPr>
-        <w:t>and reference number.</w:t>
-      </w:r>
-      <w:r>
-        <w:rPr>
-          <w:sz w:val="24"/>
-          <w:szCs w:val="24"/>
-        </w:rPr>
-        <w:t>]</w:t>
-      </w:r>
-      <w:r>
-        <w:rPr>
-          <w:i/>
-          <w:sz w:val="24"/>
-          <w:szCs w:val="24"/>
-        </w:rPr>
-        <w:t xml:space="preserve"> </w:t>
       </w:r>
     </w:p>
     <w:p>
       <w:pPr>
         <w:spacing w:after="0"/>
         <w:rPr>
+          <w:rFonts w:cstheme="minorHAnsi"/>
           <w:sz w:val="24"/>
           <w:szCs w:val="24"/>
         </w:rPr>
@@ -2110,8 +4737,6 @@
               </w:rPr>
               <w:t>.</w:t>
             </w:r>
-            <w:bookmarkStart w:id="1" w:name="_GoBack"/>
-            <w:bookmarkEnd w:id="1"/>
           </w:p>
         </w:tc>
       </w:tr>
@@ -3131,6 +5756,7 @@
           <w:sz w:val="24"/>
           <w:szCs w:val="24"/>
         </w:rPr>
+        <w:lastRenderedPageBreak/>
         <w:t>poupar</w:t>
       </w:r>
       <w:proofErr w:type="spellEnd"/>
@@ -3719,7 +6345,6 @@
           <w:szCs w:val="24"/>
           <w:u w:val="single"/>
         </w:rPr>
-        <w:lastRenderedPageBreak/>
         <w:t>[</w:t>
       </w:r>
       <w:r>
@@ -3877,7 +6502,6 @@
       <w:pPr>
         <w:spacing w:after="0"/>
         <w:rPr>
-          <w:i/>
           <w:sz w:val="24"/>
           <w:szCs w:val="24"/>
         </w:rPr>
@@ -4001,6 +6625,704 @@
           <w:szCs w:val="24"/>
         </w:rPr>
         <w:t>]</w:t>
+      </w:r>
+    </w:p>
+    <w:p>
+      <w:pPr>
+        <w:pStyle w:val="Default"/>
+        <w:rPr>
+          <w:rFonts w:asciiTheme="minorHAnsi" w:hAnsiTheme="minorHAnsi" w:cstheme="minorHAnsi"/>
+        </w:rPr>
+      </w:pPr>
+      <w:r>
+        <w:rPr>
+          <w:rFonts w:asciiTheme="minorHAnsi" w:hAnsiTheme="minorHAnsi" w:cstheme="minorHAnsi"/>
+        </w:rPr>
+        <w:t xml:space="preserve">HEALY, E. W., YOHO, S. E., WANG, Y., WANG, D. (2013). </w:t>
+      </w:r>
+      <w:proofErr w:type="spellStart"/>
+      <w:r>
+        <w:rPr>
+          <w:rFonts w:asciiTheme="minorHAnsi" w:hAnsiTheme="minorHAnsi" w:cstheme="minorHAnsi"/>
+        </w:rPr>
+        <w:t>An</w:t>
+      </w:r>
+      <w:proofErr w:type="spellEnd"/>
+      <w:r>
+        <w:rPr>
+          <w:rFonts w:asciiTheme="minorHAnsi" w:hAnsiTheme="minorHAnsi" w:cstheme="minorHAnsi"/>
+        </w:rPr>
+        <w:t xml:space="preserve"> </w:t>
+      </w:r>
+      <w:proofErr w:type="spellStart"/>
+      <w:r>
+        <w:rPr>
+          <w:rFonts w:asciiTheme="minorHAnsi" w:hAnsiTheme="minorHAnsi" w:cstheme="minorHAnsi"/>
+        </w:rPr>
+        <w:t>algorithm</w:t>
+      </w:r>
+      <w:proofErr w:type="spellEnd"/>
+      <w:r>
+        <w:rPr>
+          <w:rFonts w:asciiTheme="minorHAnsi" w:hAnsiTheme="minorHAnsi" w:cstheme="minorHAnsi"/>
+        </w:rPr>
+        <w:t xml:space="preserve"> </w:t>
+      </w:r>
+      <w:proofErr w:type="spellStart"/>
+      <w:r>
+        <w:rPr>
+          <w:rFonts w:asciiTheme="minorHAnsi" w:hAnsiTheme="minorHAnsi" w:cstheme="minorHAnsi"/>
+        </w:rPr>
+        <w:t>to</w:t>
+      </w:r>
+      <w:proofErr w:type="spellEnd"/>
+      <w:r>
+        <w:rPr>
+          <w:rFonts w:asciiTheme="minorHAnsi" w:hAnsiTheme="minorHAnsi" w:cstheme="minorHAnsi"/>
+        </w:rPr>
+        <w:t xml:space="preserve"> improve speech </w:t>
+      </w:r>
+      <w:proofErr w:type="spellStart"/>
+      <w:r>
+        <w:rPr>
+          <w:rFonts w:asciiTheme="minorHAnsi" w:hAnsiTheme="minorHAnsi" w:cstheme="minorHAnsi"/>
+        </w:rPr>
+        <w:t>recognition</w:t>
+      </w:r>
+      <w:proofErr w:type="spellEnd"/>
+      <w:r>
+        <w:rPr>
+          <w:rFonts w:asciiTheme="minorHAnsi" w:hAnsiTheme="minorHAnsi" w:cstheme="minorHAnsi"/>
+        </w:rPr>
+        <w:t xml:space="preserve"> in </w:t>
+      </w:r>
+      <w:proofErr w:type="spellStart"/>
+      <w:r>
+        <w:rPr>
+          <w:rFonts w:asciiTheme="minorHAnsi" w:hAnsiTheme="minorHAnsi" w:cstheme="minorHAnsi"/>
+        </w:rPr>
+        <w:t>noise</w:t>
+      </w:r>
+      <w:proofErr w:type="spellEnd"/>
+      <w:r>
+        <w:rPr>
+          <w:rFonts w:asciiTheme="minorHAnsi" w:hAnsiTheme="minorHAnsi" w:cstheme="minorHAnsi"/>
+        </w:rPr>
+        <w:t xml:space="preserve"> for </w:t>
+      </w:r>
+      <w:proofErr w:type="spellStart"/>
+      <w:r>
+        <w:rPr>
+          <w:rFonts w:asciiTheme="minorHAnsi" w:hAnsiTheme="minorHAnsi" w:cstheme="minorHAnsi"/>
+        </w:rPr>
+        <w:t>hearing-impaired</w:t>
+      </w:r>
+      <w:proofErr w:type="spellEnd"/>
+      <w:r>
+        <w:rPr>
+          <w:rFonts w:asciiTheme="minorHAnsi" w:hAnsiTheme="minorHAnsi" w:cstheme="minorHAnsi"/>
+        </w:rPr>
+        <w:t xml:space="preserve"> </w:t>
+      </w:r>
+      <w:proofErr w:type="spellStart"/>
+      <w:r>
+        <w:rPr>
+          <w:rFonts w:asciiTheme="minorHAnsi" w:hAnsiTheme="minorHAnsi" w:cstheme="minorHAnsi"/>
+        </w:rPr>
+        <w:t>listeners</w:t>
+      </w:r>
+      <w:proofErr w:type="spellEnd"/>
+      <w:r>
+        <w:rPr>
+          <w:rFonts w:asciiTheme="minorHAnsi" w:hAnsiTheme="minorHAnsi" w:cstheme="minorHAnsi"/>
+        </w:rPr>
+        <w:t xml:space="preserve">. </w:t>
+      </w:r>
+      <w:r>
+        <w:rPr>
+          <w:rFonts w:asciiTheme="minorHAnsi" w:hAnsiTheme="minorHAnsi" w:cstheme="minorHAnsi"/>
+          <w:b/>
+          <w:bCs/>
+        </w:rPr>
+        <w:t xml:space="preserve">The </w:t>
+      </w:r>
+      <w:proofErr w:type="spellStart"/>
+      <w:r>
+        <w:rPr>
+          <w:rFonts w:asciiTheme="minorHAnsi" w:hAnsiTheme="minorHAnsi" w:cstheme="minorHAnsi"/>
+          <w:b/>
+          <w:bCs/>
+        </w:rPr>
+        <w:t>Journal</w:t>
+      </w:r>
+      <w:proofErr w:type="spellEnd"/>
+      <w:r>
+        <w:rPr>
+          <w:rFonts w:asciiTheme="minorHAnsi" w:hAnsiTheme="minorHAnsi" w:cstheme="minorHAnsi"/>
+          <w:b/>
+          <w:bCs/>
+        </w:rPr>
+        <w:t xml:space="preserve"> </w:t>
+      </w:r>
+      <w:proofErr w:type="spellStart"/>
+      <w:r>
+        <w:rPr>
+          <w:rFonts w:asciiTheme="minorHAnsi" w:hAnsiTheme="minorHAnsi" w:cstheme="minorHAnsi"/>
+          <w:b/>
+          <w:bCs/>
+        </w:rPr>
+        <w:t>of</w:t>
+      </w:r>
+      <w:proofErr w:type="spellEnd"/>
+      <w:r>
+        <w:rPr>
+          <w:rFonts w:asciiTheme="minorHAnsi" w:hAnsiTheme="minorHAnsi" w:cstheme="minorHAnsi"/>
+          <w:b/>
+          <w:bCs/>
+        </w:rPr>
+        <w:t xml:space="preserve"> </w:t>
+      </w:r>
+      <w:proofErr w:type="spellStart"/>
+      <w:r>
+        <w:rPr>
+          <w:rFonts w:asciiTheme="minorHAnsi" w:hAnsiTheme="minorHAnsi" w:cstheme="minorHAnsi"/>
+          <w:b/>
+          <w:bCs/>
+        </w:rPr>
+        <w:t>the</w:t>
+      </w:r>
+      <w:proofErr w:type="spellEnd"/>
+      <w:r>
+        <w:rPr>
+          <w:rFonts w:asciiTheme="minorHAnsi" w:hAnsiTheme="minorHAnsi" w:cstheme="minorHAnsi"/>
+          <w:b/>
+          <w:bCs/>
+        </w:rPr>
+        <w:t xml:space="preserve"> </w:t>
+      </w:r>
+      <w:proofErr w:type="spellStart"/>
+      <w:r>
+        <w:rPr>
+          <w:rFonts w:asciiTheme="minorHAnsi" w:hAnsiTheme="minorHAnsi" w:cstheme="minorHAnsi"/>
+          <w:b/>
+          <w:bCs/>
+        </w:rPr>
+        <w:t>Acoustical</w:t>
+      </w:r>
+      <w:proofErr w:type="spellEnd"/>
+      <w:r>
+        <w:rPr>
+          <w:rFonts w:asciiTheme="minorHAnsi" w:hAnsiTheme="minorHAnsi" w:cstheme="minorHAnsi"/>
+          <w:b/>
+          <w:bCs/>
+        </w:rPr>
+        <w:t xml:space="preserve"> Society </w:t>
+      </w:r>
+      <w:proofErr w:type="spellStart"/>
+      <w:r>
+        <w:rPr>
+          <w:rFonts w:asciiTheme="minorHAnsi" w:hAnsiTheme="minorHAnsi" w:cstheme="minorHAnsi"/>
+          <w:b/>
+          <w:bCs/>
+        </w:rPr>
+        <w:t>of</w:t>
+      </w:r>
+      <w:proofErr w:type="spellEnd"/>
+      <w:r>
+        <w:rPr>
+          <w:rFonts w:asciiTheme="minorHAnsi" w:hAnsiTheme="minorHAnsi" w:cstheme="minorHAnsi"/>
+          <w:b/>
+          <w:bCs/>
+        </w:rPr>
+        <w:t xml:space="preserve"> </w:t>
+      </w:r>
+      <w:proofErr w:type="spellStart"/>
+      <w:r>
+        <w:rPr>
+          <w:rFonts w:asciiTheme="minorHAnsi" w:hAnsiTheme="minorHAnsi" w:cstheme="minorHAnsi"/>
+          <w:b/>
+          <w:bCs/>
+        </w:rPr>
+        <w:t>America</w:t>
+      </w:r>
+      <w:proofErr w:type="spellEnd"/>
+      <w:r>
+        <w:rPr>
+          <w:rFonts w:asciiTheme="minorHAnsi" w:hAnsiTheme="minorHAnsi" w:cstheme="minorHAnsi"/>
+          <w:b/>
+          <w:bCs/>
+        </w:rPr>
+        <w:t xml:space="preserve">, </w:t>
+      </w:r>
+      <w:r>
+        <w:rPr>
+          <w:rFonts w:asciiTheme="minorHAnsi" w:hAnsiTheme="minorHAnsi" w:cstheme="minorHAnsi"/>
+        </w:rPr>
+        <w:t xml:space="preserve">134(4), 3029-3038. 2013. </w:t>
+      </w:r>
+      <w:proofErr w:type="spellStart"/>
+      <w:r>
+        <w:rPr>
+          <w:rFonts w:asciiTheme="minorHAnsi" w:hAnsiTheme="minorHAnsi" w:cstheme="minorHAnsi"/>
+        </w:rPr>
+        <w:t>Retrieved</w:t>
+      </w:r>
+      <w:proofErr w:type="spellEnd"/>
+      <w:r>
+        <w:rPr>
+          <w:rFonts w:asciiTheme="minorHAnsi" w:hAnsiTheme="minorHAnsi" w:cstheme="minorHAnsi"/>
+        </w:rPr>
+        <w:t xml:space="preserve"> </w:t>
+      </w:r>
+      <w:proofErr w:type="spellStart"/>
+      <w:r>
+        <w:rPr>
+          <w:rFonts w:asciiTheme="minorHAnsi" w:hAnsiTheme="minorHAnsi" w:cstheme="minorHAnsi"/>
+        </w:rPr>
+        <w:t>from</w:t>
+      </w:r>
+      <w:proofErr w:type="spellEnd"/>
+      <w:r>
+        <w:rPr>
+          <w:rFonts w:asciiTheme="minorHAnsi" w:hAnsiTheme="minorHAnsi" w:cstheme="minorHAnsi"/>
+        </w:rPr>
+        <w:t xml:space="preserve"> http://scitation.aip.org/content/asa/journal/jasa/134/4/10.1121/1.4820893 </w:t>
+      </w:r>
+      <w:proofErr w:type="spellStart"/>
+      <w:r>
+        <w:rPr>
+          <w:rFonts w:asciiTheme="minorHAnsi" w:hAnsiTheme="minorHAnsi" w:cstheme="minorHAnsi"/>
+        </w:rPr>
+        <w:t>doi</w:t>
+      </w:r>
+      <w:proofErr w:type="spellEnd"/>
+      <w:r>
+        <w:rPr>
+          <w:rFonts w:asciiTheme="minorHAnsi" w:hAnsiTheme="minorHAnsi" w:cstheme="minorHAnsi"/>
+        </w:rPr>
+        <w:t>: http://dx.doi.org/ 10.1121/1.4820893</w:t>
+      </w:r>
+    </w:p>
+    <w:p>
+      <w:pPr>
+        <w:pStyle w:val="Default"/>
+        <w:rPr>
+          <w:rFonts w:asciiTheme="minorHAnsi" w:hAnsiTheme="minorHAnsi" w:cstheme="minorHAnsi"/>
+        </w:rPr>
+      </w:pPr>
+      <w:r>
+        <w:rPr>
+          <w:rFonts w:asciiTheme="minorHAnsi" w:hAnsiTheme="minorHAnsi" w:cstheme="minorHAnsi"/>
+        </w:rPr>
+        <w:t xml:space="preserve"> </w:t>
+      </w:r>
+    </w:p>
+    <w:p>
+      <w:pPr>
+        <w:pStyle w:val="Default"/>
+        <w:rPr>
+          <w:rFonts w:asciiTheme="minorHAnsi" w:hAnsiTheme="minorHAnsi" w:cstheme="minorHAnsi"/>
+        </w:rPr>
+      </w:pPr>
+      <w:r>
+        <w:rPr>
+          <w:rFonts w:asciiTheme="minorHAnsi" w:hAnsiTheme="minorHAnsi" w:cstheme="minorHAnsi"/>
+        </w:rPr>
+        <w:t xml:space="preserve">HUANG, G., HUANG, G.-B., SONG, S., YOU, K. (2015). </w:t>
+      </w:r>
+      <w:proofErr w:type="spellStart"/>
+      <w:r>
+        <w:rPr>
+          <w:rFonts w:asciiTheme="minorHAnsi" w:hAnsiTheme="minorHAnsi" w:cstheme="minorHAnsi"/>
+        </w:rPr>
+        <w:t>Trends</w:t>
+      </w:r>
+      <w:proofErr w:type="spellEnd"/>
+      <w:r>
+        <w:rPr>
+          <w:rFonts w:asciiTheme="minorHAnsi" w:hAnsiTheme="minorHAnsi" w:cstheme="minorHAnsi"/>
+        </w:rPr>
+        <w:t xml:space="preserve"> in extreme </w:t>
+      </w:r>
+      <w:proofErr w:type="spellStart"/>
+      <w:r>
+        <w:rPr>
+          <w:rFonts w:asciiTheme="minorHAnsi" w:hAnsiTheme="minorHAnsi" w:cstheme="minorHAnsi"/>
+        </w:rPr>
+        <w:t>learning</w:t>
+      </w:r>
+      <w:proofErr w:type="spellEnd"/>
+      <w:r>
+        <w:rPr>
+          <w:rFonts w:asciiTheme="minorHAnsi" w:hAnsiTheme="minorHAnsi" w:cstheme="minorHAnsi"/>
+        </w:rPr>
+        <w:t xml:space="preserve"> </w:t>
+      </w:r>
+      <w:proofErr w:type="spellStart"/>
+      <w:r>
+        <w:rPr>
+          <w:rFonts w:asciiTheme="minorHAnsi" w:hAnsiTheme="minorHAnsi" w:cstheme="minorHAnsi"/>
+        </w:rPr>
+        <w:t>machines</w:t>
+      </w:r>
+      <w:proofErr w:type="spellEnd"/>
+      <w:r>
+        <w:rPr>
+          <w:rFonts w:asciiTheme="minorHAnsi" w:hAnsiTheme="minorHAnsi" w:cstheme="minorHAnsi"/>
+        </w:rPr>
+        <w:t xml:space="preserve">: </w:t>
+      </w:r>
+      <w:r>
+        <w:rPr>
+          <w:rFonts w:asciiTheme="minorHAnsi" w:hAnsiTheme="minorHAnsi" w:cstheme="minorHAnsi"/>
+          <w:b/>
+          <w:bCs/>
+        </w:rPr>
+        <w:t>A review. Neural Networks</w:t>
+      </w:r>
+      <w:r>
+        <w:rPr>
+          <w:rFonts w:asciiTheme="minorHAnsi" w:hAnsiTheme="minorHAnsi" w:cstheme="minorHAnsi"/>
+        </w:rPr>
+        <w:t xml:space="preserve">, 61(0), 32 - 48. 2015. </w:t>
+      </w:r>
+      <w:proofErr w:type="spellStart"/>
+      <w:r>
+        <w:rPr>
+          <w:rFonts w:asciiTheme="minorHAnsi" w:hAnsiTheme="minorHAnsi" w:cstheme="minorHAnsi"/>
+        </w:rPr>
+        <w:t>Retrieved</w:t>
+      </w:r>
+      <w:proofErr w:type="spellEnd"/>
+      <w:r>
+        <w:rPr>
+          <w:rFonts w:asciiTheme="minorHAnsi" w:hAnsiTheme="minorHAnsi" w:cstheme="minorHAnsi"/>
+        </w:rPr>
+        <w:t xml:space="preserve"> </w:t>
+      </w:r>
+      <w:proofErr w:type="spellStart"/>
+      <w:r>
+        <w:rPr>
+          <w:rFonts w:asciiTheme="minorHAnsi" w:hAnsiTheme="minorHAnsi" w:cstheme="minorHAnsi"/>
+        </w:rPr>
+        <w:t>from</w:t>
+      </w:r>
+      <w:proofErr w:type="spellEnd"/>
+      <w:r>
+        <w:rPr>
+          <w:rFonts w:asciiTheme="minorHAnsi" w:hAnsiTheme="minorHAnsi" w:cstheme="minorHAnsi"/>
+        </w:rPr>
+        <w:t xml:space="preserve"> http://www.sciencedirect.com/science/article/pii/S0893608014002214 </w:t>
+      </w:r>
+      <w:proofErr w:type="spellStart"/>
+      <w:r>
+        <w:rPr>
+          <w:rFonts w:asciiTheme="minorHAnsi" w:hAnsiTheme="minorHAnsi" w:cstheme="minorHAnsi"/>
+        </w:rPr>
+        <w:t>doi</w:t>
+      </w:r>
+      <w:proofErr w:type="spellEnd"/>
+      <w:r>
+        <w:rPr>
+          <w:rFonts w:asciiTheme="minorHAnsi" w:hAnsiTheme="minorHAnsi" w:cstheme="minorHAnsi"/>
+        </w:rPr>
+        <w:t xml:space="preserve">: http://dx.doi.org/10.1016/ </w:t>
+      </w:r>
+      <w:proofErr w:type="gramStart"/>
+      <w:r>
+        <w:rPr>
+          <w:rFonts w:asciiTheme="minorHAnsi" w:hAnsiTheme="minorHAnsi" w:cstheme="minorHAnsi"/>
+        </w:rPr>
+        <w:t>j.neunet</w:t>
+      </w:r>
+      <w:proofErr w:type="gramEnd"/>
+      <w:r>
+        <w:rPr>
+          <w:rFonts w:asciiTheme="minorHAnsi" w:hAnsiTheme="minorHAnsi" w:cstheme="minorHAnsi"/>
+        </w:rPr>
+        <w:t xml:space="preserve">.2014.10.001 </w:t>
+      </w:r>
+    </w:p>
+    <w:p>
+      <w:pPr>
+        <w:pStyle w:val="Default"/>
+        <w:rPr>
+          <w:rFonts w:asciiTheme="minorHAnsi" w:hAnsiTheme="minorHAnsi" w:cstheme="minorHAnsi"/>
+        </w:rPr>
+      </w:pPr>
+    </w:p>
+    <w:p>
+      <w:pPr>
+        <w:pStyle w:val="Default"/>
+        <w:rPr>
+          <w:rFonts w:asciiTheme="minorHAnsi" w:hAnsiTheme="minorHAnsi" w:cstheme="minorHAnsi"/>
+        </w:rPr>
+      </w:pPr>
+      <w:r>
+        <w:rPr>
+          <w:rFonts w:asciiTheme="minorHAnsi" w:hAnsiTheme="minorHAnsi" w:cstheme="minorHAnsi"/>
+        </w:rPr>
+        <w:t xml:space="preserve">JESÚS RUBIO, J., ORTIZ-RODRIGUEZ, F., MARIACA-GASPAR, C. R., TOVAR, J. C. (2013). A </w:t>
+      </w:r>
+      <w:proofErr w:type="spellStart"/>
+      <w:r>
+        <w:rPr>
+          <w:rFonts w:asciiTheme="minorHAnsi" w:hAnsiTheme="minorHAnsi" w:cstheme="minorHAnsi"/>
+        </w:rPr>
+        <w:t>method</w:t>
+      </w:r>
+      <w:proofErr w:type="spellEnd"/>
+      <w:r>
+        <w:rPr>
+          <w:rFonts w:asciiTheme="minorHAnsi" w:hAnsiTheme="minorHAnsi" w:cstheme="minorHAnsi"/>
+        </w:rPr>
+        <w:t xml:space="preserve"> for online </w:t>
+      </w:r>
+      <w:proofErr w:type="spellStart"/>
+      <w:r>
+        <w:rPr>
+          <w:rFonts w:asciiTheme="minorHAnsi" w:hAnsiTheme="minorHAnsi" w:cstheme="minorHAnsi"/>
+        </w:rPr>
+        <w:t>pattern</w:t>
+      </w:r>
+      <w:proofErr w:type="spellEnd"/>
+      <w:r>
+        <w:rPr>
+          <w:rFonts w:asciiTheme="minorHAnsi" w:hAnsiTheme="minorHAnsi" w:cstheme="minorHAnsi"/>
+        </w:rPr>
+        <w:t xml:space="preserve"> </w:t>
+      </w:r>
+      <w:proofErr w:type="spellStart"/>
+      <w:r>
+        <w:rPr>
+          <w:rFonts w:asciiTheme="minorHAnsi" w:hAnsiTheme="minorHAnsi" w:cstheme="minorHAnsi"/>
+        </w:rPr>
+        <w:t>recognition</w:t>
+      </w:r>
+      <w:proofErr w:type="spellEnd"/>
+      <w:r>
+        <w:rPr>
+          <w:rFonts w:asciiTheme="minorHAnsi" w:hAnsiTheme="minorHAnsi" w:cstheme="minorHAnsi"/>
+        </w:rPr>
+        <w:t xml:space="preserve"> </w:t>
+      </w:r>
+      <w:proofErr w:type="spellStart"/>
+      <w:r>
+        <w:rPr>
+          <w:rFonts w:asciiTheme="minorHAnsi" w:hAnsiTheme="minorHAnsi" w:cstheme="minorHAnsi"/>
+        </w:rPr>
+        <w:t>of</w:t>
+      </w:r>
+      <w:proofErr w:type="spellEnd"/>
+      <w:r>
+        <w:rPr>
+          <w:rFonts w:asciiTheme="minorHAnsi" w:hAnsiTheme="minorHAnsi" w:cstheme="minorHAnsi"/>
+        </w:rPr>
+        <w:t xml:space="preserve"> abnormal </w:t>
+      </w:r>
+      <w:proofErr w:type="spellStart"/>
+      <w:r>
+        <w:rPr>
+          <w:rFonts w:asciiTheme="minorHAnsi" w:hAnsiTheme="minorHAnsi" w:cstheme="minorHAnsi"/>
+        </w:rPr>
+        <w:t>eye</w:t>
+      </w:r>
+      <w:proofErr w:type="spellEnd"/>
+      <w:r>
+        <w:rPr>
+          <w:rFonts w:asciiTheme="minorHAnsi" w:hAnsiTheme="minorHAnsi" w:cstheme="minorHAnsi"/>
+        </w:rPr>
+        <w:t xml:space="preserve"> </w:t>
+      </w:r>
+      <w:proofErr w:type="spellStart"/>
+      <w:r>
+        <w:rPr>
+          <w:rFonts w:asciiTheme="minorHAnsi" w:hAnsiTheme="minorHAnsi" w:cstheme="minorHAnsi"/>
+        </w:rPr>
+        <w:t>movements</w:t>
+      </w:r>
+      <w:proofErr w:type="spellEnd"/>
+      <w:r>
+        <w:rPr>
+          <w:rFonts w:asciiTheme="minorHAnsi" w:hAnsiTheme="minorHAnsi" w:cstheme="minorHAnsi"/>
+        </w:rPr>
+        <w:t xml:space="preserve">. </w:t>
+      </w:r>
+      <w:r>
+        <w:rPr>
+          <w:rFonts w:asciiTheme="minorHAnsi" w:hAnsiTheme="minorHAnsi" w:cstheme="minorHAnsi"/>
+          <w:b/>
+          <w:bCs/>
+        </w:rPr>
+        <w:t xml:space="preserve">Neural </w:t>
+      </w:r>
+      <w:proofErr w:type="spellStart"/>
+      <w:r>
+        <w:rPr>
+          <w:rFonts w:asciiTheme="minorHAnsi" w:hAnsiTheme="minorHAnsi" w:cstheme="minorHAnsi"/>
+          <w:b/>
+          <w:bCs/>
+        </w:rPr>
+        <w:t>Computing</w:t>
+      </w:r>
+      <w:proofErr w:type="spellEnd"/>
+      <w:r>
+        <w:rPr>
+          <w:rFonts w:asciiTheme="minorHAnsi" w:hAnsiTheme="minorHAnsi" w:cstheme="minorHAnsi"/>
+          <w:b/>
+          <w:bCs/>
+        </w:rPr>
+        <w:t xml:space="preserve"> </w:t>
+      </w:r>
+      <w:proofErr w:type="spellStart"/>
+      <w:r>
+        <w:rPr>
+          <w:rFonts w:asciiTheme="minorHAnsi" w:hAnsiTheme="minorHAnsi" w:cstheme="minorHAnsi"/>
+          <w:b/>
+          <w:bCs/>
+        </w:rPr>
+        <w:t>and</w:t>
+      </w:r>
+      <w:proofErr w:type="spellEnd"/>
+      <w:r>
+        <w:rPr>
+          <w:rFonts w:asciiTheme="minorHAnsi" w:hAnsiTheme="minorHAnsi" w:cstheme="minorHAnsi"/>
+          <w:b/>
+          <w:bCs/>
+        </w:rPr>
+        <w:t xml:space="preserve"> </w:t>
+      </w:r>
+      <w:proofErr w:type="spellStart"/>
+      <w:r>
+        <w:rPr>
+          <w:rFonts w:asciiTheme="minorHAnsi" w:hAnsiTheme="minorHAnsi" w:cstheme="minorHAnsi"/>
+          <w:b/>
+          <w:bCs/>
+        </w:rPr>
+        <w:t>Applications</w:t>
+      </w:r>
+      <w:proofErr w:type="spellEnd"/>
+      <w:r>
+        <w:rPr>
+          <w:rFonts w:asciiTheme="minorHAnsi" w:hAnsiTheme="minorHAnsi" w:cstheme="minorHAnsi"/>
+        </w:rPr>
+        <w:t xml:space="preserve">, 22(3-4), 597–605. 2013. </w:t>
+      </w:r>
+    </w:p>
+    <w:p>
+      <w:pPr>
+        <w:pStyle w:val="Default"/>
+        <w:rPr>
+          <w:rFonts w:asciiTheme="minorHAnsi" w:hAnsiTheme="minorHAnsi" w:cstheme="minorHAnsi"/>
+        </w:rPr>
+      </w:pPr>
+    </w:p>
+    <w:p>
+      <w:pPr>
+        <w:pStyle w:val="Default"/>
+        <w:rPr>
+          <w:rFonts w:asciiTheme="minorHAnsi" w:hAnsiTheme="minorHAnsi" w:cstheme="minorHAnsi"/>
+        </w:rPr>
+      </w:pPr>
+      <w:r>
+        <w:rPr>
+          <w:rFonts w:asciiTheme="minorHAnsi" w:hAnsiTheme="minorHAnsi" w:cstheme="minorHAnsi"/>
+        </w:rPr>
+        <w:t xml:space="preserve">KOTLER, P; KELLER, K. L. </w:t>
+      </w:r>
+      <w:r>
+        <w:rPr>
+          <w:rFonts w:asciiTheme="minorHAnsi" w:hAnsiTheme="minorHAnsi" w:cstheme="minorHAnsi"/>
+          <w:b/>
+          <w:bCs/>
+        </w:rPr>
+        <w:t>Administração de Marketing</w:t>
+      </w:r>
+      <w:r>
+        <w:rPr>
+          <w:rFonts w:asciiTheme="minorHAnsi" w:hAnsiTheme="minorHAnsi" w:cstheme="minorHAnsi"/>
+        </w:rPr>
+        <w:t xml:space="preserve">. 12 ed. São Paulo: Pearson, 2006. </w:t>
+      </w:r>
+    </w:p>
+    <w:p>
+      <w:pPr>
+        <w:spacing w:after="0"/>
+        <w:rPr>
+          <w:rFonts w:cstheme="minorHAnsi"/>
+          <w:b/>
+          <w:bCs/>
+          <w:sz w:val="24"/>
+          <w:szCs w:val="24"/>
+        </w:rPr>
+      </w:pPr>
+      <w:r>
+        <w:rPr>
+          <w:rFonts w:cstheme="minorHAnsi"/>
+          <w:sz w:val="24"/>
+          <w:szCs w:val="24"/>
+        </w:rPr>
+        <w:t xml:space="preserve">MORRISH, S. C. Entrepreneurial marketing: a strategy for the twenty - first century? </w:t>
+      </w:r>
+      <w:r>
+        <w:rPr>
+          <w:rFonts w:cstheme="minorHAnsi"/>
+          <w:b/>
+          <w:bCs/>
+          <w:sz w:val="24"/>
+          <w:szCs w:val="24"/>
+        </w:rPr>
+        <w:t xml:space="preserve">Journal of </w:t>
+      </w:r>
+    </w:p>
+    <w:p>
+      <w:pPr>
+        <w:spacing w:after="0"/>
+        <w:rPr>
+          <w:rFonts w:cstheme="minorHAnsi"/>
+          <w:i/>
+          <w:sz w:val="24"/>
+          <w:szCs w:val="24"/>
+        </w:rPr>
+      </w:pPr>
+      <w:r>
+        <w:rPr>
+          <w:rFonts w:cstheme="minorHAnsi"/>
+          <w:b/>
+          <w:bCs/>
+          <w:sz w:val="24"/>
+          <w:szCs w:val="24"/>
+        </w:rPr>
+        <w:lastRenderedPageBreak/>
+        <w:t xml:space="preserve">Research in Marketing and </w:t>
+      </w:r>
+      <w:proofErr w:type="gramStart"/>
+      <w:r>
+        <w:rPr>
+          <w:rFonts w:cstheme="minorHAnsi"/>
+          <w:b/>
+          <w:bCs/>
+          <w:sz w:val="24"/>
+          <w:szCs w:val="24"/>
+        </w:rPr>
+        <w:t xml:space="preserve">Entrepreneurship </w:t>
+      </w:r>
+      <w:r>
+        <w:rPr>
+          <w:rFonts w:cstheme="minorHAnsi"/>
+          <w:sz w:val="24"/>
+          <w:szCs w:val="24"/>
+        </w:rPr>
+        <w:t>,</w:t>
+      </w:r>
+      <w:proofErr w:type="gramEnd"/>
+      <w:r>
+        <w:rPr>
+          <w:rFonts w:cstheme="minorHAnsi"/>
+          <w:sz w:val="24"/>
+          <w:szCs w:val="24"/>
+        </w:rPr>
+        <w:t xml:space="preserve"> v. 13, n. 2, p. 110 -119, 2011. </w:t>
       </w:r>
     </w:p>
     <w:p>
@@ -4180,7 +7502,17 @@
           <w:sz w:val="24"/>
           <w:szCs w:val="24"/>
         </w:rPr>
-        <w:t xml:space="preserve">by Elsevier for all articles automatically transferred to </w:t>
+        <w:t xml:space="preserve">by Elsevier for all </w:t>
+      </w:r>
+      <w:bookmarkStart w:id="1" w:name="_GoBack"/>
+      <w:bookmarkEnd w:id="1"/>
+      <w:r>
+        <w:rPr>
+          <w:i/>
+          <w:sz w:val="24"/>
+          <w:szCs w:val="24"/>
+        </w:rPr>
+        <w:t xml:space="preserve">articles automatically transferred to </w:t>
       </w:r>
       <w:r>
         <w:rPr>
@@ -5798,6 +9130,23 @@
       <w:shd w:val="clear" w:color="auto" w:fill="E6E6E6"/>
     </w:rPr>
   </w:style>
+  <w:style w:type="paragraph" w:customStyle="1" w:styleId="Default">
+    <w:name w:val="Default"/>
+    <w:rsid w:val="00B26F62"/>
+    <w:pPr>
+      <w:autoSpaceDE w:val="0"/>
+      <w:autoSpaceDN w:val="0"/>
+      <w:adjustRightInd w:val="0"/>
+      <w:spacing w:after="0" w:line="240" w:lineRule="auto"/>
+    </w:pPr>
+    <w:rPr>
+      <w:rFonts w:ascii="Times New Roman" w:hAnsi="Times New Roman" w:cs="Times New Roman"/>
+      <w:color w:val="000000"/>
+      <w:sz w:val="24"/>
+      <w:szCs w:val="24"/>
+      <w:lang w:val="pt-BR"/>
+    </w:rPr>
+  </w:style>
 </w:styles>
 </file>
 

--- a/Article.docx
+++ b/Article.docx
@@ -6032,31 +6032,3099 @@
           <w:sz w:val="24"/>
           <w:szCs w:val="24"/>
         </w:rPr>
-        <w:t>Experimental Design</w:t>
-      </w:r>
-      <w:r>
+        <w:t>Experimental Design, Materials, and Methods</w:t>
+      </w:r>
+    </w:p>
+    <w:p>
+      <w:pPr>
+        <w:spacing w:after="0"/>
         <w:rPr>
           <w:b/>
           <w:sz w:val="24"/>
           <w:szCs w:val="24"/>
         </w:rPr>
-        <w:t>, Materials</w:t>
-      </w:r>
+      </w:pPr>
+      <w:proofErr w:type="spellStart"/>
       <w:r>
         <w:rPr>
           <w:b/>
           <w:sz w:val="24"/>
           <w:szCs w:val="24"/>
         </w:rPr>
-        <w:t>,</w:t>
-      </w:r>
-      <w:r>
-        <w:rPr>
-          <w:b/>
-          <w:sz w:val="24"/>
-          <w:szCs w:val="24"/>
-        </w:rPr>
-        <w:t xml:space="preserve"> and Methods</w:t>
+        <w:t>Introdução</w:t>
+      </w:r>
+      <w:proofErr w:type="spellEnd"/>
+    </w:p>
+    <w:p>
+      <w:pPr>
+        <w:spacing w:after="0"/>
+        <w:rPr>
+          <w:i/>
+          <w:sz w:val="24"/>
+          <w:szCs w:val="24"/>
+        </w:rPr>
+      </w:pPr>
+      <w:r>
+        <w:rPr>
+          <w:i/>
+          <w:sz w:val="24"/>
+          <w:szCs w:val="24"/>
+        </w:rPr>
+        <w:t xml:space="preserve">A </w:t>
+      </w:r>
+      <w:proofErr w:type="spellStart"/>
+      <w:r>
+        <w:rPr>
+          <w:i/>
+          <w:sz w:val="24"/>
+          <w:szCs w:val="24"/>
+        </w:rPr>
+        <w:t>definição</w:t>
+      </w:r>
+      <w:proofErr w:type="spellEnd"/>
+      <w:r>
+        <w:rPr>
+          <w:i/>
+          <w:sz w:val="24"/>
+          <w:szCs w:val="24"/>
+        </w:rPr>
+        <w:t xml:space="preserve"> do </w:t>
+      </w:r>
+      <w:proofErr w:type="spellStart"/>
+      <w:r>
+        <w:rPr>
+          <w:i/>
+          <w:sz w:val="24"/>
+          <w:szCs w:val="24"/>
+        </w:rPr>
+        <w:t>preço</w:t>
+      </w:r>
+      <w:proofErr w:type="spellEnd"/>
+      <w:r>
+        <w:rPr>
+          <w:i/>
+          <w:sz w:val="24"/>
+          <w:szCs w:val="24"/>
+        </w:rPr>
+        <w:t xml:space="preserve"> de um </w:t>
+      </w:r>
+      <w:proofErr w:type="spellStart"/>
+      <w:r>
+        <w:rPr>
+          <w:i/>
+          <w:sz w:val="24"/>
+          <w:szCs w:val="24"/>
+        </w:rPr>
+        <w:t>produto</w:t>
+      </w:r>
+      <w:proofErr w:type="spellEnd"/>
+      <w:r>
+        <w:rPr>
+          <w:i/>
+          <w:sz w:val="24"/>
+          <w:szCs w:val="24"/>
+        </w:rPr>
+        <w:t xml:space="preserve"> </w:t>
+      </w:r>
+      <w:proofErr w:type="spellStart"/>
+      <w:r>
+        <w:rPr>
+          <w:i/>
+          <w:sz w:val="24"/>
+          <w:szCs w:val="24"/>
+        </w:rPr>
+        <w:t>depende</w:t>
+      </w:r>
+      <w:proofErr w:type="spellEnd"/>
+      <w:r>
+        <w:rPr>
+          <w:i/>
+          <w:sz w:val="24"/>
+          <w:szCs w:val="24"/>
+        </w:rPr>
+        <w:t xml:space="preserve"> da </w:t>
+      </w:r>
+      <w:proofErr w:type="spellStart"/>
+      <w:r>
+        <w:rPr>
+          <w:i/>
+          <w:sz w:val="24"/>
+          <w:szCs w:val="24"/>
+        </w:rPr>
+        <w:t>combinação</w:t>
+      </w:r>
+      <w:proofErr w:type="spellEnd"/>
+      <w:r>
+        <w:rPr>
+          <w:i/>
+          <w:sz w:val="24"/>
+          <w:szCs w:val="24"/>
+        </w:rPr>
+        <w:t xml:space="preserve"> de </w:t>
+      </w:r>
+      <w:proofErr w:type="spellStart"/>
+      <w:r>
+        <w:rPr>
+          <w:i/>
+          <w:sz w:val="24"/>
+          <w:szCs w:val="24"/>
+        </w:rPr>
+        <w:t>diversas</w:t>
+      </w:r>
+      <w:proofErr w:type="spellEnd"/>
+      <w:r>
+        <w:rPr>
+          <w:i/>
+          <w:sz w:val="24"/>
+          <w:szCs w:val="24"/>
+        </w:rPr>
+        <w:t xml:space="preserve"> </w:t>
+      </w:r>
+      <w:proofErr w:type="spellStart"/>
+      <w:r>
+        <w:rPr>
+          <w:i/>
+          <w:sz w:val="24"/>
+          <w:szCs w:val="24"/>
+        </w:rPr>
+        <w:t>variáveis</w:t>
+      </w:r>
+      <w:proofErr w:type="spellEnd"/>
+      <w:r>
+        <w:rPr>
+          <w:i/>
+          <w:sz w:val="24"/>
+          <w:szCs w:val="24"/>
+        </w:rPr>
+        <w:t xml:space="preserve"> a</w:t>
+      </w:r>
+      <w:r>
+        <w:rPr>
+          <w:i/>
+          <w:sz w:val="24"/>
+          <w:szCs w:val="24"/>
+        </w:rPr>
+        <w:t xml:space="preserve"> </w:t>
+      </w:r>
+      <w:proofErr w:type="spellStart"/>
+      <w:r>
+        <w:rPr>
+          <w:i/>
+          <w:sz w:val="24"/>
+          <w:szCs w:val="24"/>
+        </w:rPr>
+        <w:t>serem</w:t>
+      </w:r>
+      <w:proofErr w:type="spellEnd"/>
+      <w:r>
+        <w:rPr>
+          <w:i/>
+          <w:sz w:val="24"/>
+          <w:szCs w:val="24"/>
+        </w:rPr>
+        <w:t xml:space="preserve"> </w:t>
+      </w:r>
+      <w:proofErr w:type="spellStart"/>
+      <w:r>
+        <w:rPr>
+          <w:i/>
+          <w:sz w:val="24"/>
+          <w:szCs w:val="24"/>
+        </w:rPr>
+        <w:t>a</w:t>
+      </w:r>
+      <w:r>
+        <w:rPr>
+          <w:i/>
+          <w:sz w:val="24"/>
+          <w:szCs w:val="24"/>
+        </w:rPr>
+        <w:t>nalisadas</w:t>
+      </w:r>
+      <w:proofErr w:type="spellEnd"/>
+      <w:r>
+        <w:rPr>
+          <w:i/>
+          <w:sz w:val="24"/>
+          <w:szCs w:val="24"/>
+        </w:rPr>
+        <w:t xml:space="preserve">. </w:t>
+      </w:r>
+      <w:proofErr w:type="spellStart"/>
+      <w:r>
+        <w:rPr>
+          <w:i/>
+          <w:sz w:val="24"/>
+          <w:szCs w:val="24"/>
+        </w:rPr>
+        <w:t>Depende</w:t>
+      </w:r>
+      <w:proofErr w:type="spellEnd"/>
+      <w:r>
+        <w:rPr>
+          <w:i/>
+          <w:sz w:val="24"/>
+          <w:szCs w:val="24"/>
+        </w:rPr>
+        <w:t xml:space="preserve"> </w:t>
+      </w:r>
+      <w:proofErr w:type="spellStart"/>
+      <w:r>
+        <w:rPr>
+          <w:i/>
+          <w:sz w:val="24"/>
+          <w:szCs w:val="24"/>
+        </w:rPr>
+        <w:t>principalmente</w:t>
+      </w:r>
+      <w:proofErr w:type="spellEnd"/>
+      <w:r>
+        <w:rPr>
+          <w:i/>
+          <w:sz w:val="24"/>
+          <w:szCs w:val="24"/>
+        </w:rPr>
+        <w:t xml:space="preserve"> do </w:t>
+      </w:r>
+      <w:proofErr w:type="spellStart"/>
+      <w:r>
+        <w:rPr>
+          <w:i/>
+          <w:sz w:val="24"/>
+          <w:szCs w:val="24"/>
+        </w:rPr>
+        <w:t>produto</w:t>
+      </w:r>
+      <w:proofErr w:type="spellEnd"/>
+      <w:r>
+        <w:rPr>
+          <w:i/>
+          <w:sz w:val="24"/>
+          <w:szCs w:val="24"/>
+        </w:rPr>
+        <w:t xml:space="preserve"> </w:t>
+      </w:r>
+      <w:proofErr w:type="spellStart"/>
+      <w:r>
+        <w:rPr>
+          <w:i/>
+          <w:sz w:val="24"/>
+          <w:szCs w:val="24"/>
+        </w:rPr>
+        <w:t>ao</w:t>
+      </w:r>
+      <w:proofErr w:type="spellEnd"/>
+      <w:r>
+        <w:rPr>
+          <w:i/>
+          <w:sz w:val="24"/>
+          <w:szCs w:val="24"/>
+        </w:rPr>
+        <w:t xml:space="preserve"> qual se </w:t>
+      </w:r>
+      <w:proofErr w:type="spellStart"/>
+      <w:r>
+        <w:rPr>
+          <w:i/>
+          <w:sz w:val="24"/>
+          <w:szCs w:val="24"/>
+        </w:rPr>
+        <w:t>está</w:t>
+      </w:r>
+      <w:proofErr w:type="spellEnd"/>
+      <w:r>
+        <w:rPr>
+          <w:i/>
+          <w:sz w:val="24"/>
+          <w:szCs w:val="24"/>
+        </w:rPr>
+        <w:t xml:space="preserve"> </w:t>
+      </w:r>
+      <w:proofErr w:type="spellStart"/>
+      <w:r>
+        <w:rPr>
+          <w:i/>
+          <w:sz w:val="24"/>
+          <w:szCs w:val="24"/>
+        </w:rPr>
+        <w:t>atribuindo</w:t>
+      </w:r>
+      <w:proofErr w:type="spellEnd"/>
+      <w:r>
+        <w:rPr>
+          <w:i/>
+          <w:sz w:val="24"/>
+          <w:szCs w:val="24"/>
+        </w:rPr>
+        <w:t xml:space="preserve"> o</w:t>
+      </w:r>
+      <w:r>
+        <w:rPr>
+          <w:i/>
+          <w:sz w:val="24"/>
+          <w:szCs w:val="24"/>
+        </w:rPr>
+        <w:t xml:space="preserve"> </w:t>
+      </w:r>
+      <w:proofErr w:type="spellStart"/>
+      <w:r>
+        <w:rPr>
+          <w:i/>
+          <w:sz w:val="24"/>
+          <w:szCs w:val="24"/>
+        </w:rPr>
+        <w:t>preço</w:t>
+      </w:r>
+      <w:proofErr w:type="spellEnd"/>
+      <w:r>
+        <w:rPr>
+          <w:i/>
+          <w:sz w:val="24"/>
+          <w:szCs w:val="24"/>
+        </w:rPr>
+        <w:t xml:space="preserve">, dos custos </w:t>
+      </w:r>
+      <w:proofErr w:type="spellStart"/>
+      <w:r>
+        <w:rPr>
+          <w:i/>
+          <w:sz w:val="24"/>
+          <w:szCs w:val="24"/>
+        </w:rPr>
+        <w:t>envolvidos</w:t>
+      </w:r>
+      <w:proofErr w:type="spellEnd"/>
+      <w:r>
+        <w:rPr>
+          <w:i/>
+          <w:sz w:val="24"/>
+          <w:szCs w:val="24"/>
+        </w:rPr>
+        <w:t xml:space="preserve">, dos </w:t>
+      </w:r>
+      <w:proofErr w:type="spellStart"/>
+      <w:r>
+        <w:rPr>
+          <w:i/>
+          <w:sz w:val="24"/>
+          <w:szCs w:val="24"/>
+        </w:rPr>
+        <w:t>preços</w:t>
+      </w:r>
+      <w:proofErr w:type="spellEnd"/>
+      <w:r>
+        <w:rPr>
+          <w:i/>
+          <w:sz w:val="24"/>
+          <w:szCs w:val="24"/>
+        </w:rPr>
+        <w:t xml:space="preserve"> </w:t>
+      </w:r>
+      <w:proofErr w:type="spellStart"/>
+      <w:r>
+        <w:rPr>
+          <w:i/>
+          <w:sz w:val="24"/>
+          <w:szCs w:val="24"/>
+        </w:rPr>
+        <w:t>praticados</w:t>
+      </w:r>
+      <w:proofErr w:type="spellEnd"/>
+      <w:r>
+        <w:rPr>
+          <w:i/>
+          <w:sz w:val="24"/>
+          <w:szCs w:val="24"/>
+        </w:rPr>
+        <w:t xml:space="preserve"> pela </w:t>
+      </w:r>
+      <w:proofErr w:type="spellStart"/>
+      <w:r>
+        <w:rPr>
+          <w:i/>
+          <w:sz w:val="24"/>
+          <w:szCs w:val="24"/>
+        </w:rPr>
+        <w:t>concorrência</w:t>
+      </w:r>
+      <w:proofErr w:type="spellEnd"/>
+      <w:r>
+        <w:rPr>
+          <w:i/>
+          <w:sz w:val="24"/>
+          <w:szCs w:val="24"/>
+        </w:rPr>
+        <w:t xml:space="preserve"> e das </w:t>
+      </w:r>
+      <w:proofErr w:type="spellStart"/>
+      <w:r>
+        <w:rPr>
+          <w:i/>
+          <w:sz w:val="24"/>
+          <w:szCs w:val="24"/>
+        </w:rPr>
+        <w:t>ações</w:t>
+      </w:r>
+      <w:proofErr w:type="spellEnd"/>
+      <w:r>
+        <w:rPr>
+          <w:i/>
+          <w:sz w:val="24"/>
+          <w:szCs w:val="24"/>
+        </w:rPr>
+        <w:t xml:space="preserve"> </w:t>
+      </w:r>
+      <w:proofErr w:type="spellStart"/>
+      <w:r>
+        <w:rPr>
+          <w:i/>
+          <w:sz w:val="24"/>
+          <w:szCs w:val="24"/>
+        </w:rPr>
+        <w:t>mercadológicas</w:t>
+      </w:r>
+      <w:proofErr w:type="spellEnd"/>
+      <w:r>
+        <w:rPr>
+          <w:i/>
+          <w:sz w:val="24"/>
+          <w:szCs w:val="24"/>
+        </w:rPr>
+        <w:t xml:space="preserve"> no </w:t>
+      </w:r>
+      <w:proofErr w:type="spellStart"/>
+      <w:r>
+        <w:rPr>
+          <w:i/>
+          <w:sz w:val="24"/>
+          <w:szCs w:val="24"/>
+        </w:rPr>
+        <w:t>atendimento</w:t>
+      </w:r>
+      <w:proofErr w:type="spellEnd"/>
+      <w:r>
+        <w:rPr>
+          <w:i/>
+          <w:sz w:val="24"/>
+          <w:szCs w:val="24"/>
+        </w:rPr>
+        <w:t xml:space="preserve"> </w:t>
+      </w:r>
+      <w:proofErr w:type="spellStart"/>
+      <w:r>
+        <w:rPr>
+          <w:i/>
+          <w:sz w:val="24"/>
+          <w:szCs w:val="24"/>
+        </w:rPr>
+        <w:t>aos</w:t>
+      </w:r>
+      <w:proofErr w:type="spellEnd"/>
+      <w:r>
+        <w:rPr>
+          <w:i/>
+          <w:sz w:val="24"/>
+          <w:szCs w:val="24"/>
+        </w:rPr>
+        <w:t xml:space="preserve"> </w:t>
+      </w:r>
+      <w:proofErr w:type="spellStart"/>
+      <w:r>
+        <w:rPr>
+          <w:i/>
+          <w:sz w:val="24"/>
+          <w:szCs w:val="24"/>
+        </w:rPr>
+        <w:t>consumidores</w:t>
+      </w:r>
+      <w:proofErr w:type="spellEnd"/>
+      <w:r>
+        <w:rPr>
+          <w:i/>
+          <w:sz w:val="24"/>
+          <w:szCs w:val="24"/>
+        </w:rPr>
+        <w:t>.</w:t>
+      </w:r>
+      <w:r>
+        <w:rPr>
+          <w:i/>
+          <w:sz w:val="24"/>
+          <w:szCs w:val="24"/>
+        </w:rPr>
+        <w:t xml:space="preserve"> </w:t>
+      </w:r>
+      <w:r>
+        <w:rPr>
+          <w:i/>
+          <w:sz w:val="24"/>
+          <w:szCs w:val="24"/>
+        </w:rPr>
+        <w:t xml:space="preserve">Por um </w:t>
+      </w:r>
+      <w:proofErr w:type="spellStart"/>
+      <w:r>
+        <w:rPr>
+          <w:i/>
+          <w:sz w:val="24"/>
+          <w:szCs w:val="24"/>
+        </w:rPr>
+        <w:t>lado</w:t>
+      </w:r>
+      <w:proofErr w:type="spellEnd"/>
+      <w:r>
+        <w:rPr>
+          <w:i/>
+          <w:sz w:val="24"/>
+          <w:szCs w:val="24"/>
+        </w:rPr>
+        <w:t xml:space="preserve">, </w:t>
+      </w:r>
+      <w:proofErr w:type="gramStart"/>
+      <w:r>
+        <w:rPr>
+          <w:i/>
+          <w:sz w:val="24"/>
+          <w:szCs w:val="24"/>
+        </w:rPr>
+        <w:t>a</w:t>
+      </w:r>
+      <w:proofErr w:type="gramEnd"/>
+      <w:r>
+        <w:rPr>
+          <w:i/>
+          <w:sz w:val="24"/>
+          <w:szCs w:val="24"/>
+        </w:rPr>
+        <w:t xml:space="preserve"> </w:t>
+      </w:r>
+      <w:proofErr w:type="spellStart"/>
+      <w:r>
+        <w:rPr>
+          <w:i/>
+          <w:sz w:val="24"/>
+          <w:szCs w:val="24"/>
+        </w:rPr>
+        <w:t>escolha</w:t>
+      </w:r>
+      <w:proofErr w:type="spellEnd"/>
+      <w:r>
+        <w:rPr>
+          <w:i/>
+          <w:sz w:val="24"/>
+          <w:szCs w:val="24"/>
+        </w:rPr>
+        <w:t xml:space="preserve"> de um </w:t>
+      </w:r>
+      <w:proofErr w:type="spellStart"/>
+      <w:r>
+        <w:rPr>
+          <w:i/>
+          <w:sz w:val="24"/>
+          <w:szCs w:val="24"/>
+        </w:rPr>
+        <w:t>preço</w:t>
+      </w:r>
+      <w:proofErr w:type="spellEnd"/>
+      <w:r>
+        <w:rPr>
+          <w:i/>
+          <w:sz w:val="24"/>
+          <w:szCs w:val="24"/>
+        </w:rPr>
+        <w:t xml:space="preserve"> </w:t>
+      </w:r>
+      <w:proofErr w:type="spellStart"/>
+      <w:r>
+        <w:rPr>
+          <w:i/>
+          <w:sz w:val="24"/>
+          <w:szCs w:val="24"/>
+        </w:rPr>
+        <w:t>muito</w:t>
+      </w:r>
+      <w:proofErr w:type="spellEnd"/>
+      <w:r>
+        <w:rPr>
+          <w:i/>
+          <w:sz w:val="24"/>
+          <w:szCs w:val="24"/>
+        </w:rPr>
+        <w:t xml:space="preserve"> </w:t>
+      </w:r>
+      <w:proofErr w:type="spellStart"/>
+      <w:r>
+        <w:rPr>
+          <w:i/>
+          <w:sz w:val="24"/>
+          <w:szCs w:val="24"/>
+        </w:rPr>
+        <w:t>baixo</w:t>
+      </w:r>
+      <w:proofErr w:type="spellEnd"/>
+      <w:r>
+        <w:rPr>
+          <w:i/>
+          <w:sz w:val="24"/>
+          <w:szCs w:val="24"/>
+        </w:rPr>
+        <w:t xml:space="preserve"> </w:t>
+      </w:r>
+      <w:proofErr w:type="spellStart"/>
+      <w:r>
+        <w:rPr>
+          <w:i/>
+          <w:sz w:val="24"/>
+          <w:szCs w:val="24"/>
+        </w:rPr>
+        <w:t>pode</w:t>
+      </w:r>
+      <w:proofErr w:type="spellEnd"/>
+      <w:r>
+        <w:rPr>
+          <w:i/>
+          <w:sz w:val="24"/>
+          <w:szCs w:val="24"/>
+        </w:rPr>
+        <w:t xml:space="preserve"> </w:t>
+      </w:r>
+      <w:proofErr w:type="spellStart"/>
+      <w:r>
+        <w:rPr>
+          <w:i/>
+          <w:sz w:val="24"/>
+          <w:szCs w:val="24"/>
+        </w:rPr>
+        <w:t>desencadear</w:t>
+      </w:r>
+      <w:proofErr w:type="spellEnd"/>
+      <w:r>
+        <w:rPr>
+          <w:i/>
+          <w:sz w:val="24"/>
+          <w:szCs w:val="24"/>
+        </w:rPr>
+        <w:t xml:space="preserve"> </w:t>
+      </w:r>
+      <w:proofErr w:type="spellStart"/>
+      <w:r>
+        <w:rPr>
+          <w:i/>
+          <w:sz w:val="24"/>
+          <w:szCs w:val="24"/>
+        </w:rPr>
+        <w:t>em</w:t>
+      </w:r>
+      <w:proofErr w:type="spellEnd"/>
+      <w:r>
+        <w:rPr>
+          <w:i/>
+          <w:sz w:val="24"/>
+          <w:szCs w:val="24"/>
+        </w:rPr>
+        <w:t xml:space="preserve"> um </w:t>
+      </w:r>
+      <w:proofErr w:type="spellStart"/>
+      <w:r>
+        <w:rPr>
+          <w:i/>
+          <w:sz w:val="24"/>
+          <w:szCs w:val="24"/>
+        </w:rPr>
+        <w:t>bom</w:t>
+      </w:r>
+      <w:proofErr w:type="spellEnd"/>
+      <w:r>
+        <w:rPr>
+          <w:i/>
+          <w:sz w:val="24"/>
+          <w:szCs w:val="24"/>
+        </w:rPr>
+        <w:t xml:space="preserve"> volume</w:t>
+      </w:r>
+      <w:r>
+        <w:rPr>
+          <w:i/>
+          <w:sz w:val="24"/>
+          <w:szCs w:val="24"/>
+        </w:rPr>
+        <w:t xml:space="preserve"> </w:t>
+      </w:r>
+      <w:r>
+        <w:rPr>
+          <w:i/>
+          <w:sz w:val="24"/>
+          <w:szCs w:val="24"/>
+        </w:rPr>
+        <w:t xml:space="preserve">de </w:t>
+      </w:r>
+      <w:proofErr w:type="spellStart"/>
+      <w:r>
+        <w:rPr>
+          <w:i/>
+          <w:sz w:val="24"/>
+          <w:szCs w:val="24"/>
+        </w:rPr>
+        <w:t>vendas</w:t>
+      </w:r>
+      <w:proofErr w:type="spellEnd"/>
+      <w:r>
+        <w:rPr>
+          <w:i/>
+          <w:sz w:val="24"/>
+          <w:szCs w:val="24"/>
+        </w:rPr>
+        <w:t xml:space="preserve"> </w:t>
+      </w:r>
+      <w:proofErr w:type="spellStart"/>
+      <w:r>
+        <w:rPr>
+          <w:i/>
+          <w:sz w:val="24"/>
+          <w:szCs w:val="24"/>
+        </w:rPr>
+        <w:t>acompanhado</w:t>
+      </w:r>
+      <w:proofErr w:type="spellEnd"/>
+      <w:r>
+        <w:rPr>
+          <w:i/>
+          <w:sz w:val="24"/>
+          <w:szCs w:val="24"/>
+        </w:rPr>
+        <w:t xml:space="preserve"> de um </w:t>
+      </w:r>
+      <w:proofErr w:type="spellStart"/>
+      <w:r>
+        <w:rPr>
+          <w:i/>
+          <w:sz w:val="24"/>
+          <w:szCs w:val="24"/>
+        </w:rPr>
+        <w:t>baixo</w:t>
+      </w:r>
+      <w:proofErr w:type="spellEnd"/>
+      <w:r>
+        <w:rPr>
+          <w:i/>
+          <w:sz w:val="24"/>
+          <w:szCs w:val="24"/>
+        </w:rPr>
+        <w:t xml:space="preserve"> </w:t>
+      </w:r>
+      <w:proofErr w:type="spellStart"/>
+      <w:r>
+        <w:rPr>
+          <w:i/>
+          <w:sz w:val="24"/>
+          <w:szCs w:val="24"/>
+        </w:rPr>
+        <w:t>lucro</w:t>
+      </w:r>
+      <w:proofErr w:type="spellEnd"/>
+      <w:r>
+        <w:rPr>
+          <w:i/>
+          <w:sz w:val="24"/>
+          <w:szCs w:val="24"/>
+        </w:rPr>
+        <w:t xml:space="preserve">. Por outro </w:t>
+      </w:r>
+      <w:proofErr w:type="spellStart"/>
+      <w:r>
+        <w:rPr>
+          <w:i/>
+          <w:sz w:val="24"/>
+          <w:szCs w:val="24"/>
+        </w:rPr>
+        <w:t>lado</w:t>
+      </w:r>
+      <w:proofErr w:type="spellEnd"/>
+      <w:r>
+        <w:rPr>
+          <w:i/>
+          <w:sz w:val="24"/>
+          <w:szCs w:val="24"/>
+        </w:rPr>
+        <w:t xml:space="preserve">, </w:t>
+      </w:r>
+      <w:proofErr w:type="gramStart"/>
+      <w:r>
+        <w:rPr>
+          <w:i/>
+          <w:sz w:val="24"/>
+          <w:szCs w:val="24"/>
+        </w:rPr>
+        <w:t>a</w:t>
+      </w:r>
+      <w:proofErr w:type="gramEnd"/>
+      <w:r>
+        <w:rPr>
+          <w:i/>
+          <w:sz w:val="24"/>
+          <w:szCs w:val="24"/>
+        </w:rPr>
+        <w:t xml:space="preserve"> </w:t>
+      </w:r>
+      <w:proofErr w:type="spellStart"/>
+      <w:r>
+        <w:rPr>
+          <w:i/>
+          <w:sz w:val="24"/>
+          <w:szCs w:val="24"/>
+        </w:rPr>
+        <w:t>atribuição</w:t>
+      </w:r>
+      <w:proofErr w:type="spellEnd"/>
+      <w:r>
+        <w:rPr>
+          <w:i/>
+          <w:sz w:val="24"/>
+          <w:szCs w:val="24"/>
+        </w:rPr>
+        <w:t xml:space="preserve"> de um </w:t>
+      </w:r>
+      <w:proofErr w:type="spellStart"/>
+      <w:r>
+        <w:rPr>
+          <w:i/>
+          <w:sz w:val="24"/>
+          <w:szCs w:val="24"/>
+        </w:rPr>
+        <w:t>preço</w:t>
+      </w:r>
+      <w:proofErr w:type="spellEnd"/>
+      <w:r>
+        <w:rPr>
+          <w:i/>
+          <w:sz w:val="24"/>
+          <w:szCs w:val="24"/>
+        </w:rPr>
+        <w:t xml:space="preserve"> </w:t>
+      </w:r>
+      <w:r>
+        <w:rPr>
+          <w:i/>
+          <w:sz w:val="24"/>
+          <w:szCs w:val="24"/>
+        </w:rPr>
+        <w:t xml:space="preserve">alto </w:t>
+      </w:r>
+      <w:proofErr w:type="spellStart"/>
+      <w:r>
+        <w:rPr>
+          <w:i/>
+          <w:sz w:val="24"/>
+          <w:szCs w:val="24"/>
+        </w:rPr>
+        <w:t>aumenta</w:t>
+      </w:r>
+      <w:proofErr w:type="spellEnd"/>
+      <w:r>
+        <w:rPr>
+          <w:i/>
+          <w:sz w:val="24"/>
+          <w:szCs w:val="24"/>
+        </w:rPr>
+        <w:t xml:space="preserve"> o </w:t>
+      </w:r>
+      <w:proofErr w:type="spellStart"/>
+      <w:r>
+        <w:rPr>
+          <w:i/>
+          <w:sz w:val="24"/>
+          <w:szCs w:val="24"/>
+        </w:rPr>
+        <w:t>lucro</w:t>
+      </w:r>
+      <w:proofErr w:type="spellEnd"/>
+      <w:r>
+        <w:rPr>
+          <w:i/>
+          <w:sz w:val="24"/>
+          <w:szCs w:val="24"/>
+        </w:rPr>
+        <w:t xml:space="preserve">, mas </w:t>
+      </w:r>
+      <w:proofErr w:type="spellStart"/>
+      <w:r>
+        <w:rPr>
+          <w:i/>
+          <w:sz w:val="24"/>
+          <w:szCs w:val="24"/>
+        </w:rPr>
+        <w:t>pode</w:t>
+      </w:r>
+      <w:proofErr w:type="spellEnd"/>
+      <w:r>
+        <w:rPr>
+          <w:i/>
+          <w:sz w:val="24"/>
+          <w:szCs w:val="24"/>
+        </w:rPr>
+        <w:t xml:space="preserve"> </w:t>
+      </w:r>
+      <w:proofErr w:type="spellStart"/>
+      <w:r>
+        <w:rPr>
+          <w:i/>
+          <w:sz w:val="24"/>
+          <w:szCs w:val="24"/>
+        </w:rPr>
+        <w:t>reduzir</w:t>
+      </w:r>
+      <w:proofErr w:type="spellEnd"/>
+      <w:r>
+        <w:rPr>
+          <w:i/>
+          <w:sz w:val="24"/>
+          <w:szCs w:val="24"/>
+        </w:rPr>
+        <w:t xml:space="preserve"> de forma </w:t>
+      </w:r>
+      <w:proofErr w:type="spellStart"/>
+      <w:r>
+        <w:rPr>
+          <w:i/>
+          <w:sz w:val="24"/>
+          <w:szCs w:val="24"/>
+        </w:rPr>
+        <w:t>indesejada</w:t>
+      </w:r>
+      <w:proofErr w:type="spellEnd"/>
+      <w:r>
+        <w:rPr>
+          <w:i/>
+          <w:sz w:val="24"/>
+          <w:szCs w:val="24"/>
+        </w:rPr>
+        <w:t xml:space="preserve"> o volume de </w:t>
+      </w:r>
+      <w:proofErr w:type="spellStart"/>
+      <w:r>
+        <w:rPr>
+          <w:i/>
+          <w:sz w:val="24"/>
+          <w:szCs w:val="24"/>
+        </w:rPr>
+        <w:t>vendas</w:t>
+      </w:r>
+      <w:proofErr w:type="spellEnd"/>
+      <w:r>
+        <w:rPr>
+          <w:i/>
+          <w:sz w:val="24"/>
+          <w:szCs w:val="24"/>
+        </w:rPr>
+        <w:t>.</w:t>
+      </w:r>
+      <w:r>
+        <w:rPr>
+          <w:i/>
+          <w:sz w:val="24"/>
+          <w:szCs w:val="24"/>
+        </w:rPr>
+        <w:t xml:space="preserve"> </w:t>
+      </w:r>
+      <w:proofErr w:type="spellStart"/>
+      <w:r>
+        <w:rPr>
+          <w:i/>
+          <w:sz w:val="24"/>
+          <w:szCs w:val="24"/>
+        </w:rPr>
+        <w:t>Portanto</w:t>
+      </w:r>
+      <w:proofErr w:type="spellEnd"/>
+      <w:r>
+        <w:rPr>
+          <w:i/>
+          <w:sz w:val="24"/>
+          <w:szCs w:val="24"/>
+        </w:rPr>
+        <w:t xml:space="preserve">, </w:t>
+      </w:r>
+      <w:proofErr w:type="spellStart"/>
+      <w:r>
+        <w:rPr>
+          <w:i/>
+          <w:sz w:val="24"/>
+          <w:szCs w:val="24"/>
+        </w:rPr>
+        <w:t>esse</w:t>
+      </w:r>
+      <w:proofErr w:type="spellEnd"/>
+      <w:r>
+        <w:rPr>
+          <w:i/>
+          <w:sz w:val="24"/>
+          <w:szCs w:val="24"/>
+        </w:rPr>
+        <w:t xml:space="preserve"> é um </w:t>
+      </w:r>
+      <w:proofErr w:type="spellStart"/>
+      <w:r>
+        <w:rPr>
+          <w:i/>
+          <w:sz w:val="24"/>
+          <w:szCs w:val="24"/>
+        </w:rPr>
+        <w:t>problema</w:t>
+      </w:r>
+      <w:proofErr w:type="spellEnd"/>
+      <w:r>
+        <w:rPr>
+          <w:i/>
+          <w:sz w:val="24"/>
+          <w:szCs w:val="24"/>
+        </w:rPr>
+        <w:t xml:space="preserve"> </w:t>
+      </w:r>
+      <w:proofErr w:type="spellStart"/>
+      <w:r>
+        <w:rPr>
+          <w:i/>
+          <w:sz w:val="24"/>
+          <w:szCs w:val="24"/>
+        </w:rPr>
+        <w:t>importante</w:t>
+      </w:r>
+      <w:proofErr w:type="spellEnd"/>
+      <w:r>
+        <w:rPr>
+          <w:i/>
+          <w:sz w:val="24"/>
+          <w:szCs w:val="24"/>
+        </w:rPr>
+        <w:t xml:space="preserve"> </w:t>
+      </w:r>
+      <w:proofErr w:type="spellStart"/>
+      <w:r>
+        <w:rPr>
+          <w:i/>
+          <w:sz w:val="24"/>
+          <w:szCs w:val="24"/>
+        </w:rPr>
+        <w:t>em</w:t>
+      </w:r>
+      <w:proofErr w:type="spellEnd"/>
+      <w:r>
+        <w:rPr>
+          <w:i/>
+          <w:sz w:val="24"/>
+          <w:szCs w:val="24"/>
+        </w:rPr>
+        <w:t xml:space="preserve"> que </w:t>
+      </w:r>
+      <w:proofErr w:type="spellStart"/>
+      <w:r>
+        <w:rPr>
+          <w:i/>
+          <w:sz w:val="24"/>
+          <w:szCs w:val="24"/>
+        </w:rPr>
+        <w:t>os</w:t>
+      </w:r>
+      <w:proofErr w:type="spellEnd"/>
+      <w:r>
+        <w:rPr>
+          <w:i/>
+          <w:sz w:val="24"/>
+          <w:szCs w:val="24"/>
+        </w:rPr>
+        <w:t xml:space="preserve"> </w:t>
+      </w:r>
+      <w:proofErr w:type="spellStart"/>
+      <w:r>
+        <w:rPr>
+          <w:i/>
+          <w:sz w:val="24"/>
+          <w:szCs w:val="24"/>
+        </w:rPr>
+        <w:t>gestores</w:t>
+      </w:r>
+      <w:proofErr w:type="spellEnd"/>
+      <w:r>
+        <w:rPr>
+          <w:i/>
+          <w:sz w:val="24"/>
+          <w:szCs w:val="24"/>
+        </w:rPr>
+        <w:t xml:space="preserve">, </w:t>
+      </w:r>
+      <w:proofErr w:type="spellStart"/>
+      <w:r>
+        <w:rPr>
+          <w:i/>
+          <w:sz w:val="24"/>
+          <w:szCs w:val="24"/>
+        </w:rPr>
+        <w:t>em</w:t>
+      </w:r>
+      <w:proofErr w:type="spellEnd"/>
+      <w:r>
+        <w:rPr>
+          <w:i/>
+          <w:sz w:val="24"/>
+          <w:szCs w:val="24"/>
+        </w:rPr>
+        <w:t xml:space="preserve"> </w:t>
+      </w:r>
+      <w:proofErr w:type="spellStart"/>
+      <w:r>
+        <w:rPr>
+          <w:i/>
+          <w:sz w:val="24"/>
+          <w:szCs w:val="24"/>
+        </w:rPr>
+        <w:t>geral</w:t>
+      </w:r>
+      <w:proofErr w:type="spellEnd"/>
+      <w:r>
+        <w:rPr>
+          <w:i/>
+          <w:sz w:val="24"/>
+          <w:szCs w:val="24"/>
+        </w:rPr>
+        <w:t xml:space="preserve">, o </w:t>
+      </w:r>
+      <w:proofErr w:type="spellStart"/>
+      <w:r>
+        <w:rPr>
+          <w:i/>
+          <w:sz w:val="24"/>
+          <w:szCs w:val="24"/>
+        </w:rPr>
+        <w:t>enfrentam</w:t>
+      </w:r>
+      <w:proofErr w:type="spellEnd"/>
+      <w:r>
+        <w:rPr>
+          <w:i/>
+          <w:sz w:val="24"/>
+          <w:szCs w:val="24"/>
+        </w:rPr>
+        <w:t xml:space="preserve"> de</w:t>
+      </w:r>
+      <w:r>
+        <w:rPr>
+          <w:i/>
+          <w:sz w:val="24"/>
+          <w:szCs w:val="24"/>
+        </w:rPr>
+        <w:t xml:space="preserve"> </w:t>
+      </w:r>
+      <w:r>
+        <w:rPr>
+          <w:i/>
+          <w:sz w:val="24"/>
+          <w:szCs w:val="24"/>
+        </w:rPr>
+        <w:t xml:space="preserve">forma </w:t>
+      </w:r>
+      <w:proofErr w:type="spellStart"/>
+      <w:r>
+        <w:rPr>
+          <w:i/>
+          <w:sz w:val="24"/>
+          <w:szCs w:val="24"/>
+        </w:rPr>
+        <w:t>empírica</w:t>
+      </w:r>
+      <w:proofErr w:type="spellEnd"/>
+      <w:r>
+        <w:rPr>
+          <w:i/>
+          <w:sz w:val="24"/>
+          <w:szCs w:val="24"/>
+        </w:rPr>
+        <w:t xml:space="preserve"> a </w:t>
+      </w:r>
+      <w:proofErr w:type="spellStart"/>
+      <w:r>
+        <w:rPr>
+          <w:i/>
+          <w:sz w:val="24"/>
+          <w:szCs w:val="24"/>
+        </w:rPr>
+        <w:t>partir</w:t>
+      </w:r>
+      <w:proofErr w:type="spellEnd"/>
+      <w:r>
+        <w:rPr>
+          <w:i/>
+          <w:sz w:val="24"/>
+          <w:szCs w:val="24"/>
+        </w:rPr>
+        <w:t xml:space="preserve"> da </w:t>
+      </w:r>
+      <w:proofErr w:type="spellStart"/>
+      <w:r>
+        <w:rPr>
+          <w:i/>
+          <w:sz w:val="24"/>
+          <w:szCs w:val="24"/>
+        </w:rPr>
+        <w:t>observação</w:t>
+      </w:r>
+      <w:proofErr w:type="spellEnd"/>
+      <w:r>
+        <w:rPr>
+          <w:i/>
+          <w:sz w:val="24"/>
+          <w:szCs w:val="24"/>
+        </w:rPr>
+        <w:t xml:space="preserve"> das </w:t>
+      </w:r>
+      <w:proofErr w:type="spellStart"/>
+      <w:r>
+        <w:rPr>
+          <w:i/>
+          <w:sz w:val="24"/>
+          <w:szCs w:val="24"/>
+        </w:rPr>
+        <w:t>variáveis</w:t>
+      </w:r>
+      <w:proofErr w:type="spellEnd"/>
+      <w:r>
+        <w:rPr>
+          <w:i/>
+          <w:sz w:val="24"/>
+          <w:szCs w:val="24"/>
+        </w:rPr>
+        <w:t xml:space="preserve"> </w:t>
+      </w:r>
+      <w:proofErr w:type="spellStart"/>
+      <w:r>
+        <w:rPr>
+          <w:i/>
+          <w:sz w:val="24"/>
+          <w:szCs w:val="24"/>
+        </w:rPr>
+        <w:t>citadas</w:t>
+      </w:r>
+      <w:proofErr w:type="spellEnd"/>
+      <w:r>
+        <w:rPr>
+          <w:i/>
+          <w:sz w:val="24"/>
+          <w:szCs w:val="24"/>
+        </w:rPr>
+        <w:t xml:space="preserve"> </w:t>
+      </w:r>
+      <w:proofErr w:type="spellStart"/>
+      <w:r>
+        <w:rPr>
+          <w:i/>
+          <w:sz w:val="24"/>
+          <w:szCs w:val="24"/>
+        </w:rPr>
+        <w:t>anteriormente</w:t>
+      </w:r>
+      <w:proofErr w:type="spellEnd"/>
+      <w:r>
+        <w:rPr>
+          <w:i/>
+          <w:sz w:val="24"/>
+          <w:szCs w:val="24"/>
+        </w:rPr>
+        <w:t xml:space="preserve"> e de </w:t>
+      </w:r>
+      <w:proofErr w:type="spellStart"/>
+      <w:r>
+        <w:rPr>
+          <w:i/>
+          <w:sz w:val="24"/>
+          <w:szCs w:val="24"/>
+        </w:rPr>
+        <w:t>sua</w:t>
+      </w:r>
+      <w:proofErr w:type="spellEnd"/>
+      <w:r>
+        <w:rPr>
+          <w:i/>
+          <w:sz w:val="24"/>
+          <w:szCs w:val="24"/>
+        </w:rPr>
+        <w:t xml:space="preserve"> </w:t>
+      </w:r>
+      <w:proofErr w:type="spellStart"/>
+      <w:r>
+        <w:rPr>
+          <w:i/>
+          <w:sz w:val="24"/>
+          <w:szCs w:val="24"/>
+        </w:rPr>
+        <w:t>própria</w:t>
+      </w:r>
+      <w:proofErr w:type="spellEnd"/>
+      <w:r>
+        <w:rPr>
+          <w:i/>
+          <w:sz w:val="24"/>
+          <w:szCs w:val="24"/>
+        </w:rPr>
+        <w:t xml:space="preserve"> </w:t>
+      </w:r>
+      <w:proofErr w:type="spellStart"/>
+      <w:r>
+        <w:rPr>
+          <w:i/>
+          <w:sz w:val="24"/>
+          <w:szCs w:val="24"/>
+        </w:rPr>
+        <w:t>experiência</w:t>
+      </w:r>
+      <w:proofErr w:type="spellEnd"/>
+      <w:r>
+        <w:rPr>
+          <w:i/>
+          <w:sz w:val="24"/>
+          <w:szCs w:val="24"/>
+        </w:rPr>
+        <w:t xml:space="preserve"> </w:t>
+      </w:r>
+      <w:proofErr w:type="spellStart"/>
+      <w:r>
+        <w:rPr>
+          <w:i/>
+          <w:sz w:val="24"/>
+          <w:szCs w:val="24"/>
+        </w:rPr>
+        <w:t>em</w:t>
+      </w:r>
+      <w:proofErr w:type="spellEnd"/>
+      <w:r>
+        <w:rPr>
+          <w:i/>
+          <w:sz w:val="24"/>
+          <w:szCs w:val="24"/>
+        </w:rPr>
+        <w:t xml:space="preserve"> </w:t>
+      </w:r>
+      <w:proofErr w:type="spellStart"/>
+      <w:r>
+        <w:rPr>
+          <w:i/>
+          <w:sz w:val="24"/>
+          <w:szCs w:val="24"/>
+        </w:rPr>
+        <w:t>negócios</w:t>
+      </w:r>
+      <w:proofErr w:type="spellEnd"/>
+      <w:r>
+        <w:rPr>
+          <w:i/>
+          <w:sz w:val="24"/>
+          <w:szCs w:val="24"/>
+        </w:rPr>
+        <w:t>.</w:t>
+      </w:r>
+      <w:r>
+        <w:rPr>
+          <w:i/>
+          <w:sz w:val="24"/>
+          <w:szCs w:val="24"/>
+        </w:rPr>
+        <w:t xml:space="preserve"> </w:t>
+      </w:r>
+      <w:proofErr w:type="spellStart"/>
+      <w:r>
+        <w:rPr>
+          <w:i/>
+          <w:sz w:val="24"/>
+          <w:szCs w:val="24"/>
+        </w:rPr>
+        <w:t>Embora</w:t>
+      </w:r>
+      <w:proofErr w:type="spellEnd"/>
+      <w:r>
+        <w:rPr>
+          <w:i/>
+          <w:sz w:val="24"/>
+          <w:szCs w:val="24"/>
+        </w:rPr>
+        <w:t xml:space="preserve">, a </w:t>
+      </w:r>
+      <w:proofErr w:type="spellStart"/>
+      <w:r>
+        <w:rPr>
+          <w:i/>
+          <w:sz w:val="24"/>
+          <w:szCs w:val="24"/>
+        </w:rPr>
+        <w:t>habilidade</w:t>
+      </w:r>
+      <w:proofErr w:type="spellEnd"/>
+      <w:r>
+        <w:rPr>
+          <w:i/>
+          <w:sz w:val="24"/>
+          <w:szCs w:val="24"/>
+        </w:rPr>
+        <w:t xml:space="preserve"> dos </w:t>
+      </w:r>
+      <w:proofErr w:type="spellStart"/>
+      <w:r>
+        <w:rPr>
+          <w:i/>
+          <w:sz w:val="24"/>
+          <w:szCs w:val="24"/>
+        </w:rPr>
+        <w:t>gestores</w:t>
+      </w:r>
+      <w:proofErr w:type="spellEnd"/>
+      <w:r>
+        <w:rPr>
+          <w:i/>
+          <w:sz w:val="24"/>
+          <w:szCs w:val="24"/>
+        </w:rPr>
+        <w:t xml:space="preserve"> </w:t>
+      </w:r>
+      <w:proofErr w:type="spellStart"/>
+      <w:r>
+        <w:rPr>
+          <w:i/>
+          <w:sz w:val="24"/>
+          <w:szCs w:val="24"/>
+        </w:rPr>
+        <w:t>em</w:t>
+      </w:r>
+      <w:proofErr w:type="spellEnd"/>
+      <w:r>
+        <w:rPr>
+          <w:i/>
+          <w:sz w:val="24"/>
+          <w:szCs w:val="24"/>
+        </w:rPr>
+        <w:t xml:space="preserve"> </w:t>
+      </w:r>
+      <w:proofErr w:type="spellStart"/>
+      <w:r>
+        <w:rPr>
+          <w:i/>
+          <w:sz w:val="24"/>
+          <w:szCs w:val="24"/>
+        </w:rPr>
+        <w:t>precificar</w:t>
+      </w:r>
+      <w:proofErr w:type="spellEnd"/>
+      <w:r>
+        <w:rPr>
+          <w:i/>
+          <w:sz w:val="24"/>
+          <w:szCs w:val="24"/>
+        </w:rPr>
+        <w:t xml:space="preserve"> </w:t>
+      </w:r>
+      <w:proofErr w:type="spellStart"/>
+      <w:r>
+        <w:rPr>
+          <w:i/>
+          <w:sz w:val="24"/>
+          <w:szCs w:val="24"/>
+        </w:rPr>
+        <w:t>produtos</w:t>
+      </w:r>
+      <w:proofErr w:type="spellEnd"/>
+      <w:r>
+        <w:rPr>
+          <w:i/>
+          <w:sz w:val="24"/>
+          <w:szCs w:val="24"/>
+        </w:rPr>
+        <w:t xml:space="preserve"> </w:t>
+      </w:r>
+      <w:proofErr w:type="spellStart"/>
+      <w:r>
+        <w:rPr>
+          <w:i/>
+          <w:sz w:val="24"/>
+          <w:szCs w:val="24"/>
+        </w:rPr>
+        <w:t>possa</w:t>
+      </w:r>
+      <w:proofErr w:type="spellEnd"/>
+      <w:r>
+        <w:rPr>
+          <w:i/>
+          <w:sz w:val="24"/>
+          <w:szCs w:val="24"/>
+        </w:rPr>
+        <w:t xml:space="preserve"> </w:t>
+      </w:r>
+      <w:proofErr w:type="spellStart"/>
+      <w:r>
+        <w:rPr>
+          <w:i/>
+          <w:sz w:val="24"/>
+          <w:szCs w:val="24"/>
+        </w:rPr>
+        <w:t>conduzir</w:t>
+      </w:r>
+      <w:proofErr w:type="spellEnd"/>
+      <w:r>
+        <w:rPr>
+          <w:i/>
+          <w:sz w:val="24"/>
+          <w:szCs w:val="24"/>
+        </w:rPr>
+        <w:t xml:space="preserve"> a </w:t>
+      </w:r>
+      <w:proofErr w:type="spellStart"/>
+      <w:r>
+        <w:rPr>
+          <w:i/>
+          <w:sz w:val="24"/>
+          <w:szCs w:val="24"/>
+        </w:rPr>
+        <w:t>resultados</w:t>
+      </w:r>
+      <w:proofErr w:type="spellEnd"/>
+      <w:r>
+        <w:rPr>
+          <w:i/>
+          <w:sz w:val="24"/>
+          <w:szCs w:val="24"/>
+        </w:rPr>
+        <w:t xml:space="preserve"> </w:t>
+      </w:r>
+      <w:proofErr w:type="spellStart"/>
+      <w:r>
+        <w:rPr>
+          <w:i/>
+          <w:sz w:val="24"/>
+          <w:szCs w:val="24"/>
+        </w:rPr>
+        <w:t>satisfat</w:t>
+      </w:r>
+      <w:bookmarkStart w:id="1" w:name="_GoBack"/>
+      <w:bookmarkEnd w:id="1"/>
+      <w:r>
+        <w:rPr>
+          <w:i/>
+          <w:sz w:val="24"/>
+          <w:szCs w:val="24"/>
+        </w:rPr>
+        <w:t>órios</w:t>
+      </w:r>
+      <w:proofErr w:type="spellEnd"/>
+      <w:r>
+        <w:rPr>
+          <w:i/>
+          <w:sz w:val="24"/>
+          <w:szCs w:val="24"/>
+        </w:rPr>
+        <w:t xml:space="preserve"> e </w:t>
+      </w:r>
+      <w:proofErr w:type="spellStart"/>
+      <w:r>
+        <w:rPr>
+          <w:i/>
+          <w:sz w:val="24"/>
+          <w:szCs w:val="24"/>
+        </w:rPr>
+        <w:t>ao</w:t>
+      </w:r>
+      <w:proofErr w:type="spellEnd"/>
+      <w:r>
+        <w:rPr>
+          <w:i/>
+          <w:sz w:val="24"/>
+          <w:szCs w:val="24"/>
+        </w:rPr>
+        <w:t xml:space="preserve"> </w:t>
+      </w:r>
+      <w:proofErr w:type="spellStart"/>
+      <w:r>
+        <w:rPr>
+          <w:i/>
+          <w:sz w:val="24"/>
+          <w:szCs w:val="24"/>
+        </w:rPr>
+        <w:t>mesmo</w:t>
+      </w:r>
+      <w:proofErr w:type="spellEnd"/>
+      <w:r>
+        <w:rPr>
+          <w:i/>
+          <w:sz w:val="24"/>
+          <w:szCs w:val="24"/>
+        </w:rPr>
+        <w:t xml:space="preserve"> tempo é </w:t>
+      </w:r>
+      <w:proofErr w:type="spellStart"/>
+      <w:r>
+        <w:rPr>
+          <w:i/>
+          <w:sz w:val="24"/>
+          <w:szCs w:val="24"/>
+        </w:rPr>
+        <w:t>merecedora</w:t>
+      </w:r>
+      <w:proofErr w:type="spellEnd"/>
+      <w:r>
+        <w:rPr>
+          <w:i/>
+          <w:sz w:val="24"/>
+          <w:szCs w:val="24"/>
+        </w:rPr>
+        <w:t xml:space="preserve"> de </w:t>
+      </w:r>
+      <w:proofErr w:type="spellStart"/>
+      <w:r>
+        <w:rPr>
+          <w:i/>
+          <w:sz w:val="24"/>
+          <w:szCs w:val="24"/>
+        </w:rPr>
+        <w:t>admiração</w:t>
+      </w:r>
+      <w:proofErr w:type="spellEnd"/>
+      <w:r>
+        <w:rPr>
+          <w:i/>
+          <w:sz w:val="24"/>
+          <w:szCs w:val="24"/>
+        </w:rPr>
+        <w:t xml:space="preserve">, </w:t>
+      </w:r>
+      <w:proofErr w:type="spellStart"/>
+      <w:r>
+        <w:rPr>
+          <w:i/>
+          <w:sz w:val="24"/>
+          <w:szCs w:val="24"/>
+        </w:rPr>
+        <w:t>há</w:t>
+      </w:r>
+      <w:proofErr w:type="spellEnd"/>
+      <w:r>
+        <w:rPr>
+          <w:i/>
+          <w:sz w:val="24"/>
+          <w:szCs w:val="24"/>
+        </w:rPr>
+        <w:t xml:space="preserve"> de se </w:t>
+      </w:r>
+      <w:proofErr w:type="spellStart"/>
+      <w:r>
+        <w:rPr>
+          <w:i/>
+          <w:sz w:val="24"/>
+          <w:szCs w:val="24"/>
+        </w:rPr>
+        <w:t>considerar</w:t>
+      </w:r>
+      <w:proofErr w:type="spellEnd"/>
+      <w:r>
+        <w:rPr>
+          <w:i/>
+          <w:sz w:val="24"/>
+          <w:szCs w:val="24"/>
+        </w:rPr>
+        <w:t xml:space="preserve"> que</w:t>
+      </w:r>
+      <w:r>
+        <w:rPr>
+          <w:i/>
+          <w:sz w:val="24"/>
+          <w:szCs w:val="24"/>
+        </w:rPr>
+        <w:t xml:space="preserve"> </w:t>
+      </w:r>
+      <w:proofErr w:type="spellStart"/>
+      <w:r>
+        <w:rPr>
+          <w:i/>
+          <w:sz w:val="24"/>
+          <w:szCs w:val="24"/>
+        </w:rPr>
+        <w:t>diante</w:t>
+      </w:r>
+      <w:proofErr w:type="spellEnd"/>
+      <w:r>
+        <w:rPr>
+          <w:i/>
+          <w:sz w:val="24"/>
+          <w:szCs w:val="24"/>
+        </w:rPr>
+        <w:t xml:space="preserve"> das </w:t>
+      </w:r>
+      <w:proofErr w:type="spellStart"/>
+      <w:r>
+        <w:rPr>
+          <w:i/>
+          <w:sz w:val="24"/>
+          <w:szCs w:val="24"/>
+        </w:rPr>
+        <w:t>variáveis</w:t>
+      </w:r>
+      <w:proofErr w:type="spellEnd"/>
+      <w:r>
+        <w:rPr>
+          <w:i/>
+          <w:sz w:val="24"/>
+          <w:szCs w:val="24"/>
+        </w:rPr>
+        <w:t xml:space="preserve"> </w:t>
+      </w:r>
+      <w:proofErr w:type="spellStart"/>
+      <w:r>
+        <w:rPr>
+          <w:i/>
+          <w:sz w:val="24"/>
+          <w:szCs w:val="24"/>
+        </w:rPr>
+        <w:t>envolvidas</w:t>
+      </w:r>
+      <w:proofErr w:type="spellEnd"/>
+      <w:r>
+        <w:rPr>
+          <w:i/>
+          <w:sz w:val="24"/>
+          <w:szCs w:val="24"/>
+        </w:rPr>
+        <w:t xml:space="preserve"> e de </w:t>
+      </w:r>
+      <w:proofErr w:type="spellStart"/>
+      <w:r>
+        <w:rPr>
+          <w:i/>
+          <w:sz w:val="24"/>
+          <w:szCs w:val="24"/>
+        </w:rPr>
+        <w:t>seu</w:t>
+      </w:r>
+      <w:proofErr w:type="spellEnd"/>
+      <w:r>
+        <w:rPr>
+          <w:i/>
+          <w:sz w:val="24"/>
+          <w:szCs w:val="24"/>
+        </w:rPr>
+        <w:t xml:space="preserve"> </w:t>
+      </w:r>
+      <w:proofErr w:type="spellStart"/>
+      <w:r>
+        <w:rPr>
+          <w:i/>
+          <w:sz w:val="24"/>
+          <w:szCs w:val="24"/>
+        </w:rPr>
+        <w:t>desmembramento</w:t>
+      </w:r>
+      <w:proofErr w:type="spellEnd"/>
+      <w:r>
+        <w:rPr>
+          <w:i/>
+          <w:sz w:val="24"/>
+          <w:szCs w:val="24"/>
+        </w:rPr>
+        <w:t xml:space="preserve"> </w:t>
+      </w:r>
+      <w:proofErr w:type="spellStart"/>
+      <w:r>
+        <w:rPr>
+          <w:i/>
+          <w:sz w:val="24"/>
+          <w:szCs w:val="24"/>
+        </w:rPr>
+        <w:t>em</w:t>
+      </w:r>
+      <w:proofErr w:type="spellEnd"/>
+      <w:r>
+        <w:rPr>
+          <w:i/>
+          <w:sz w:val="24"/>
+          <w:szCs w:val="24"/>
+        </w:rPr>
+        <w:t xml:space="preserve"> </w:t>
+      </w:r>
+      <w:proofErr w:type="spellStart"/>
+      <w:r>
+        <w:rPr>
+          <w:i/>
+          <w:sz w:val="24"/>
+          <w:szCs w:val="24"/>
+        </w:rPr>
+        <w:t>várias</w:t>
+      </w:r>
+      <w:proofErr w:type="spellEnd"/>
+      <w:r>
+        <w:rPr>
+          <w:i/>
+          <w:sz w:val="24"/>
+          <w:szCs w:val="24"/>
+        </w:rPr>
+        <w:t xml:space="preserve"> </w:t>
+      </w:r>
+      <w:proofErr w:type="spellStart"/>
+      <w:r>
+        <w:rPr>
+          <w:i/>
+          <w:sz w:val="24"/>
+          <w:szCs w:val="24"/>
+        </w:rPr>
+        <w:t>outras</w:t>
+      </w:r>
+      <w:proofErr w:type="spellEnd"/>
+      <w:r>
+        <w:rPr>
+          <w:i/>
+          <w:sz w:val="24"/>
+          <w:szCs w:val="24"/>
+        </w:rPr>
+        <w:t xml:space="preserve">, a </w:t>
+      </w:r>
+      <w:proofErr w:type="spellStart"/>
+      <w:r>
+        <w:rPr>
+          <w:i/>
+          <w:sz w:val="24"/>
+          <w:szCs w:val="24"/>
+        </w:rPr>
+        <w:t>maneira</w:t>
+      </w:r>
+      <w:proofErr w:type="spellEnd"/>
+      <w:r>
+        <w:rPr>
+          <w:i/>
+          <w:sz w:val="24"/>
+          <w:szCs w:val="24"/>
+        </w:rPr>
+        <w:t xml:space="preserve"> </w:t>
+      </w:r>
+      <w:r>
+        <w:rPr>
+          <w:i/>
+          <w:sz w:val="24"/>
+          <w:szCs w:val="24"/>
+        </w:rPr>
+        <w:t xml:space="preserve">com que </w:t>
+      </w:r>
+      <w:proofErr w:type="spellStart"/>
+      <w:r>
+        <w:rPr>
+          <w:i/>
+          <w:sz w:val="24"/>
+          <w:szCs w:val="24"/>
+        </w:rPr>
+        <w:t>essa</w:t>
+      </w:r>
+      <w:proofErr w:type="spellEnd"/>
+      <w:r>
+        <w:rPr>
+          <w:i/>
+          <w:sz w:val="24"/>
+          <w:szCs w:val="24"/>
+        </w:rPr>
+        <w:t xml:space="preserve"> </w:t>
+      </w:r>
+      <w:proofErr w:type="spellStart"/>
+      <w:r>
+        <w:rPr>
+          <w:i/>
+          <w:sz w:val="24"/>
+          <w:szCs w:val="24"/>
+        </w:rPr>
+        <w:t>tarefa</w:t>
+      </w:r>
+      <w:proofErr w:type="spellEnd"/>
+      <w:r>
+        <w:rPr>
+          <w:i/>
+          <w:sz w:val="24"/>
+          <w:szCs w:val="24"/>
+        </w:rPr>
+        <w:t xml:space="preserve"> é </w:t>
+      </w:r>
+      <w:proofErr w:type="spellStart"/>
+      <w:r>
+        <w:rPr>
+          <w:i/>
+          <w:sz w:val="24"/>
+          <w:szCs w:val="24"/>
+        </w:rPr>
+        <w:t>realizada</w:t>
+      </w:r>
+      <w:proofErr w:type="spellEnd"/>
+      <w:r>
+        <w:rPr>
+          <w:i/>
+          <w:sz w:val="24"/>
+          <w:szCs w:val="24"/>
+        </w:rPr>
+        <w:t xml:space="preserve">, </w:t>
+      </w:r>
+      <w:proofErr w:type="spellStart"/>
+      <w:r>
+        <w:rPr>
+          <w:i/>
+          <w:sz w:val="24"/>
+          <w:szCs w:val="24"/>
+        </w:rPr>
+        <w:t>apresenta</w:t>
+      </w:r>
+      <w:proofErr w:type="spellEnd"/>
+      <w:r>
+        <w:rPr>
+          <w:i/>
+          <w:sz w:val="24"/>
+          <w:szCs w:val="24"/>
+        </w:rPr>
+        <w:t xml:space="preserve"> </w:t>
+      </w:r>
+      <w:proofErr w:type="spellStart"/>
+      <w:r>
+        <w:rPr>
+          <w:i/>
+          <w:sz w:val="24"/>
+          <w:szCs w:val="24"/>
+        </w:rPr>
+        <w:t>certa</w:t>
+      </w:r>
+      <w:proofErr w:type="spellEnd"/>
+      <w:r>
+        <w:rPr>
+          <w:i/>
+          <w:sz w:val="24"/>
+          <w:szCs w:val="24"/>
+        </w:rPr>
+        <w:t xml:space="preserve"> dose de </w:t>
+      </w:r>
+      <w:proofErr w:type="spellStart"/>
+      <w:r>
+        <w:rPr>
+          <w:i/>
+          <w:sz w:val="24"/>
+          <w:szCs w:val="24"/>
+        </w:rPr>
+        <w:t>risco</w:t>
+      </w:r>
+      <w:proofErr w:type="spellEnd"/>
+      <w:r>
+        <w:rPr>
+          <w:i/>
+          <w:sz w:val="24"/>
+          <w:szCs w:val="24"/>
+        </w:rPr>
+        <w:t xml:space="preserve"> por </w:t>
+      </w:r>
+      <w:proofErr w:type="spellStart"/>
+      <w:r>
+        <w:rPr>
+          <w:i/>
+          <w:sz w:val="24"/>
+          <w:szCs w:val="24"/>
+        </w:rPr>
+        <w:t>não</w:t>
+      </w:r>
+      <w:proofErr w:type="spellEnd"/>
+      <w:r>
+        <w:rPr>
+          <w:i/>
+          <w:sz w:val="24"/>
+          <w:szCs w:val="24"/>
+        </w:rPr>
+        <w:t xml:space="preserve"> </w:t>
+      </w:r>
+      <w:proofErr w:type="spellStart"/>
+      <w:r>
+        <w:rPr>
+          <w:i/>
+          <w:sz w:val="24"/>
+          <w:szCs w:val="24"/>
+        </w:rPr>
+        <w:t>oferecer</w:t>
+      </w:r>
+      <w:proofErr w:type="spellEnd"/>
+      <w:r>
+        <w:rPr>
+          <w:i/>
+          <w:sz w:val="24"/>
+          <w:szCs w:val="24"/>
+        </w:rPr>
+        <w:t xml:space="preserve"> </w:t>
+      </w:r>
+      <w:proofErr w:type="spellStart"/>
+      <w:r>
+        <w:rPr>
+          <w:i/>
+          <w:sz w:val="24"/>
+          <w:szCs w:val="24"/>
+        </w:rPr>
+        <w:t>garantias</w:t>
+      </w:r>
+      <w:proofErr w:type="spellEnd"/>
+      <w:r>
+        <w:rPr>
+          <w:i/>
+          <w:sz w:val="24"/>
+          <w:szCs w:val="24"/>
+        </w:rPr>
+        <w:t xml:space="preserve"> </w:t>
+      </w:r>
+      <w:r>
+        <w:rPr>
+          <w:i/>
+          <w:sz w:val="24"/>
+          <w:szCs w:val="24"/>
+        </w:rPr>
+        <w:t xml:space="preserve">de que </w:t>
+      </w:r>
+      <w:proofErr w:type="spellStart"/>
+      <w:r>
+        <w:rPr>
+          <w:i/>
+          <w:sz w:val="24"/>
+          <w:szCs w:val="24"/>
+        </w:rPr>
+        <w:t>o</w:t>
+      </w:r>
+      <w:proofErr w:type="spellEnd"/>
+      <w:r>
+        <w:rPr>
+          <w:i/>
+          <w:sz w:val="24"/>
+          <w:szCs w:val="24"/>
+        </w:rPr>
+        <w:t xml:space="preserve"> </w:t>
+      </w:r>
+      <w:proofErr w:type="spellStart"/>
+      <w:r>
+        <w:rPr>
+          <w:i/>
+          <w:sz w:val="24"/>
+          <w:szCs w:val="24"/>
+        </w:rPr>
+        <w:t>preço</w:t>
+      </w:r>
+      <w:proofErr w:type="spellEnd"/>
+      <w:r>
+        <w:rPr>
+          <w:i/>
+          <w:sz w:val="24"/>
+          <w:szCs w:val="24"/>
+        </w:rPr>
+        <w:t xml:space="preserve"> </w:t>
+      </w:r>
+      <w:proofErr w:type="spellStart"/>
+      <w:r>
+        <w:rPr>
+          <w:i/>
+          <w:sz w:val="24"/>
+          <w:szCs w:val="24"/>
+        </w:rPr>
+        <w:t>atribuído</w:t>
+      </w:r>
+      <w:proofErr w:type="spellEnd"/>
+      <w:r>
+        <w:rPr>
+          <w:i/>
+          <w:sz w:val="24"/>
+          <w:szCs w:val="24"/>
+        </w:rPr>
+        <w:t xml:space="preserve"> e o volume de </w:t>
+      </w:r>
+      <w:proofErr w:type="spellStart"/>
+      <w:r>
+        <w:rPr>
+          <w:i/>
+          <w:sz w:val="24"/>
+          <w:szCs w:val="24"/>
+        </w:rPr>
+        <w:t>vendas</w:t>
+      </w:r>
+      <w:proofErr w:type="spellEnd"/>
+      <w:r>
+        <w:rPr>
+          <w:i/>
+          <w:sz w:val="24"/>
+          <w:szCs w:val="24"/>
+        </w:rPr>
+        <w:t xml:space="preserve"> </w:t>
+      </w:r>
+      <w:proofErr w:type="spellStart"/>
+      <w:r>
+        <w:rPr>
+          <w:i/>
+          <w:sz w:val="24"/>
+          <w:szCs w:val="24"/>
+        </w:rPr>
+        <w:t>obtido</w:t>
+      </w:r>
+      <w:proofErr w:type="spellEnd"/>
+      <w:r>
+        <w:rPr>
+          <w:i/>
+          <w:sz w:val="24"/>
+          <w:szCs w:val="24"/>
+        </w:rPr>
+        <w:t xml:space="preserve"> </w:t>
+      </w:r>
+      <w:proofErr w:type="spellStart"/>
+      <w:r>
+        <w:rPr>
+          <w:i/>
+          <w:sz w:val="24"/>
+          <w:szCs w:val="24"/>
+        </w:rPr>
+        <w:t>em</w:t>
+      </w:r>
+      <w:proofErr w:type="spellEnd"/>
+      <w:r>
+        <w:rPr>
+          <w:i/>
+          <w:sz w:val="24"/>
+          <w:szCs w:val="24"/>
+        </w:rPr>
+        <w:t xml:space="preserve"> um </w:t>
+      </w:r>
+      <w:proofErr w:type="spellStart"/>
+      <w:r>
+        <w:rPr>
+          <w:i/>
+          <w:sz w:val="24"/>
+          <w:szCs w:val="24"/>
+        </w:rPr>
+        <w:t>determinado</w:t>
+      </w:r>
+      <w:proofErr w:type="spellEnd"/>
+      <w:r>
+        <w:rPr>
+          <w:i/>
+          <w:sz w:val="24"/>
+          <w:szCs w:val="24"/>
+        </w:rPr>
+        <w:t xml:space="preserve"> </w:t>
+      </w:r>
+      <w:r>
+        <w:rPr>
+          <w:i/>
+          <w:sz w:val="24"/>
+          <w:szCs w:val="24"/>
+        </w:rPr>
+        <w:t xml:space="preserve">interval </w:t>
+      </w:r>
+      <w:r>
+        <w:rPr>
+          <w:i/>
+          <w:sz w:val="24"/>
+          <w:szCs w:val="24"/>
+        </w:rPr>
+        <w:t xml:space="preserve">temporal </w:t>
+      </w:r>
+      <w:proofErr w:type="spellStart"/>
+      <w:r>
+        <w:rPr>
+          <w:i/>
+          <w:sz w:val="24"/>
+          <w:szCs w:val="24"/>
+        </w:rPr>
+        <w:t>representem</w:t>
+      </w:r>
+      <w:proofErr w:type="spellEnd"/>
+      <w:r>
+        <w:rPr>
+          <w:i/>
+          <w:sz w:val="24"/>
+          <w:szCs w:val="24"/>
+        </w:rPr>
+        <w:t xml:space="preserve"> a </w:t>
+      </w:r>
+      <w:proofErr w:type="spellStart"/>
+      <w:r>
+        <w:rPr>
+          <w:i/>
+          <w:sz w:val="24"/>
+          <w:szCs w:val="24"/>
+        </w:rPr>
+        <w:t>otimização</w:t>
+      </w:r>
+      <w:proofErr w:type="spellEnd"/>
+      <w:r>
+        <w:rPr>
+          <w:i/>
+          <w:sz w:val="24"/>
+          <w:szCs w:val="24"/>
+        </w:rPr>
+        <w:t xml:space="preserve"> dos </w:t>
+      </w:r>
+      <w:proofErr w:type="spellStart"/>
+      <w:r>
+        <w:rPr>
+          <w:i/>
+          <w:sz w:val="24"/>
+          <w:szCs w:val="24"/>
+        </w:rPr>
+        <w:t>resultados</w:t>
+      </w:r>
+      <w:proofErr w:type="spellEnd"/>
+      <w:r>
+        <w:rPr>
+          <w:i/>
+          <w:sz w:val="24"/>
+          <w:szCs w:val="24"/>
+        </w:rPr>
+        <w:t>.</w:t>
+      </w:r>
+      <w:r>
+        <w:rPr>
+          <w:i/>
+          <w:sz w:val="24"/>
+          <w:szCs w:val="24"/>
+        </w:rPr>
+        <w:t xml:space="preserve"> </w:t>
+      </w:r>
+      <w:r>
+        <w:rPr>
+          <w:i/>
+          <w:sz w:val="24"/>
+          <w:szCs w:val="24"/>
+        </w:rPr>
+        <w:t xml:space="preserve">Por </w:t>
+      </w:r>
+      <w:proofErr w:type="spellStart"/>
+      <w:r>
+        <w:rPr>
+          <w:i/>
+          <w:sz w:val="24"/>
+          <w:szCs w:val="24"/>
+        </w:rPr>
+        <w:t>essa</w:t>
+      </w:r>
+      <w:proofErr w:type="spellEnd"/>
+      <w:r>
+        <w:rPr>
+          <w:i/>
+          <w:sz w:val="24"/>
+          <w:szCs w:val="24"/>
+        </w:rPr>
+        <w:t xml:space="preserve"> </w:t>
+      </w:r>
+      <w:proofErr w:type="spellStart"/>
+      <w:r>
+        <w:rPr>
+          <w:i/>
+          <w:sz w:val="24"/>
+          <w:szCs w:val="24"/>
+        </w:rPr>
+        <w:t>razão</w:t>
+      </w:r>
+      <w:proofErr w:type="spellEnd"/>
+      <w:r>
+        <w:rPr>
+          <w:i/>
+          <w:sz w:val="24"/>
+          <w:szCs w:val="24"/>
+        </w:rPr>
+        <w:t xml:space="preserve">, </w:t>
+      </w:r>
+      <w:proofErr w:type="spellStart"/>
+      <w:r>
+        <w:rPr>
+          <w:i/>
+          <w:sz w:val="24"/>
+          <w:szCs w:val="24"/>
+        </w:rPr>
+        <w:t>esse</w:t>
+      </w:r>
+      <w:proofErr w:type="spellEnd"/>
+      <w:r>
+        <w:rPr>
+          <w:i/>
+          <w:sz w:val="24"/>
+          <w:szCs w:val="24"/>
+        </w:rPr>
+        <w:t xml:space="preserve"> </w:t>
+      </w:r>
+      <w:proofErr w:type="spellStart"/>
+      <w:r>
+        <w:rPr>
+          <w:i/>
+          <w:sz w:val="24"/>
+          <w:szCs w:val="24"/>
+        </w:rPr>
+        <w:t>trabalho</w:t>
+      </w:r>
+      <w:proofErr w:type="spellEnd"/>
+      <w:r>
+        <w:rPr>
+          <w:i/>
+          <w:sz w:val="24"/>
+          <w:szCs w:val="24"/>
+        </w:rPr>
+        <w:t xml:space="preserve"> se </w:t>
+      </w:r>
+      <w:proofErr w:type="spellStart"/>
+      <w:r>
+        <w:rPr>
+          <w:i/>
+          <w:sz w:val="24"/>
+          <w:szCs w:val="24"/>
+        </w:rPr>
+        <w:t>propõe</w:t>
+      </w:r>
+      <w:proofErr w:type="spellEnd"/>
+      <w:r>
+        <w:rPr>
+          <w:i/>
+          <w:sz w:val="24"/>
+          <w:szCs w:val="24"/>
+        </w:rPr>
+        <w:t xml:space="preserve"> a </w:t>
+      </w:r>
+      <w:proofErr w:type="spellStart"/>
+      <w:r>
+        <w:rPr>
+          <w:i/>
+          <w:sz w:val="24"/>
+          <w:szCs w:val="24"/>
+        </w:rPr>
+        <w:t>modelar</w:t>
+      </w:r>
+      <w:proofErr w:type="spellEnd"/>
+      <w:r>
+        <w:rPr>
+          <w:i/>
+          <w:sz w:val="24"/>
+          <w:szCs w:val="24"/>
+        </w:rPr>
+        <w:t xml:space="preserve"> o </w:t>
+      </w:r>
+      <w:proofErr w:type="spellStart"/>
+      <w:r>
+        <w:rPr>
+          <w:i/>
+          <w:sz w:val="24"/>
+          <w:szCs w:val="24"/>
+        </w:rPr>
+        <w:t>problema</w:t>
+      </w:r>
+      <w:proofErr w:type="spellEnd"/>
+      <w:r>
+        <w:rPr>
+          <w:i/>
+          <w:sz w:val="24"/>
+          <w:szCs w:val="24"/>
+        </w:rPr>
+        <w:t xml:space="preserve"> </w:t>
+      </w:r>
+      <w:proofErr w:type="spellStart"/>
+      <w:r>
+        <w:rPr>
+          <w:i/>
+          <w:sz w:val="24"/>
+          <w:szCs w:val="24"/>
+        </w:rPr>
+        <w:t>mencionado</w:t>
+      </w:r>
+      <w:proofErr w:type="spellEnd"/>
+      <w:r>
+        <w:rPr>
+          <w:i/>
+          <w:sz w:val="24"/>
+          <w:szCs w:val="24"/>
+        </w:rPr>
+        <w:t xml:space="preserve"> </w:t>
+      </w:r>
+      <w:proofErr w:type="spellStart"/>
+      <w:r>
+        <w:rPr>
+          <w:i/>
+          <w:sz w:val="24"/>
+          <w:szCs w:val="24"/>
+        </w:rPr>
+        <w:t>contemplando</w:t>
+      </w:r>
+      <w:proofErr w:type="spellEnd"/>
+      <w:r>
+        <w:rPr>
+          <w:i/>
+          <w:sz w:val="24"/>
+          <w:szCs w:val="24"/>
+        </w:rPr>
+        <w:t xml:space="preserve"> </w:t>
+      </w:r>
+      <w:proofErr w:type="spellStart"/>
+      <w:r>
+        <w:rPr>
+          <w:i/>
+          <w:sz w:val="24"/>
+          <w:szCs w:val="24"/>
+        </w:rPr>
+        <w:t>todas</w:t>
+      </w:r>
+      <w:proofErr w:type="spellEnd"/>
+      <w:r>
+        <w:rPr>
+          <w:i/>
+          <w:sz w:val="24"/>
+          <w:szCs w:val="24"/>
+        </w:rPr>
+        <w:t xml:space="preserve"> as </w:t>
+      </w:r>
+      <w:proofErr w:type="spellStart"/>
+      <w:r>
+        <w:rPr>
+          <w:i/>
+          <w:sz w:val="24"/>
+          <w:szCs w:val="24"/>
+        </w:rPr>
+        <w:t>variáveis</w:t>
+      </w:r>
+      <w:proofErr w:type="spellEnd"/>
+      <w:r>
+        <w:rPr>
+          <w:i/>
+          <w:sz w:val="24"/>
+          <w:szCs w:val="24"/>
+        </w:rPr>
+        <w:t xml:space="preserve"> </w:t>
+      </w:r>
+      <w:proofErr w:type="spellStart"/>
+      <w:r>
+        <w:rPr>
+          <w:i/>
+          <w:sz w:val="24"/>
+          <w:szCs w:val="24"/>
+        </w:rPr>
+        <w:t>envolvidas</w:t>
+      </w:r>
+      <w:proofErr w:type="spellEnd"/>
+      <w:r>
+        <w:rPr>
+          <w:i/>
+          <w:sz w:val="24"/>
+          <w:szCs w:val="24"/>
+        </w:rPr>
+        <w:t xml:space="preserve">, </w:t>
+      </w:r>
+      <w:proofErr w:type="spellStart"/>
+      <w:r>
+        <w:rPr>
+          <w:i/>
+          <w:sz w:val="24"/>
+          <w:szCs w:val="24"/>
+        </w:rPr>
+        <w:t>utilizando</w:t>
+      </w:r>
+      <w:proofErr w:type="spellEnd"/>
+      <w:r>
+        <w:rPr>
+          <w:i/>
+          <w:sz w:val="24"/>
+          <w:szCs w:val="24"/>
+        </w:rPr>
+        <w:t xml:space="preserve"> </w:t>
+      </w:r>
+      <w:proofErr w:type="spellStart"/>
+      <w:r>
+        <w:rPr>
+          <w:i/>
+          <w:sz w:val="24"/>
+          <w:szCs w:val="24"/>
+        </w:rPr>
+        <w:t>heurísticas</w:t>
+      </w:r>
+      <w:proofErr w:type="spellEnd"/>
+      <w:r>
+        <w:rPr>
+          <w:i/>
+          <w:sz w:val="24"/>
+          <w:szCs w:val="24"/>
+        </w:rPr>
+        <w:t xml:space="preserve"> de </w:t>
+      </w:r>
+      <w:proofErr w:type="spellStart"/>
+      <w:r>
+        <w:rPr>
+          <w:i/>
+          <w:sz w:val="24"/>
+          <w:szCs w:val="24"/>
+        </w:rPr>
+        <w:t>computação</w:t>
+      </w:r>
+      <w:proofErr w:type="spellEnd"/>
+      <w:r>
+        <w:rPr>
+          <w:i/>
+          <w:sz w:val="24"/>
+          <w:szCs w:val="24"/>
+        </w:rPr>
+        <w:t xml:space="preserve"> </w:t>
+      </w:r>
+      <w:proofErr w:type="spellStart"/>
+      <w:r>
+        <w:rPr>
+          <w:i/>
+          <w:sz w:val="24"/>
+          <w:szCs w:val="24"/>
+        </w:rPr>
+        <w:t>evolutiva</w:t>
+      </w:r>
+      <w:proofErr w:type="spellEnd"/>
+      <w:r>
+        <w:rPr>
+          <w:i/>
+          <w:sz w:val="24"/>
+          <w:szCs w:val="24"/>
+        </w:rPr>
+        <w:t xml:space="preserve"> e de neuro-</w:t>
+      </w:r>
+      <w:proofErr w:type="spellStart"/>
+      <w:r>
+        <w:rPr>
+          <w:i/>
+          <w:sz w:val="24"/>
+          <w:szCs w:val="24"/>
+        </w:rPr>
+        <w:t>computação</w:t>
+      </w:r>
+      <w:proofErr w:type="spellEnd"/>
+      <w:r>
+        <w:rPr>
+          <w:i/>
+          <w:sz w:val="24"/>
+          <w:szCs w:val="24"/>
+        </w:rPr>
+        <w:t xml:space="preserve"> a </w:t>
+      </w:r>
+      <w:proofErr w:type="spellStart"/>
+      <w:r>
+        <w:rPr>
+          <w:i/>
+          <w:sz w:val="24"/>
+          <w:szCs w:val="24"/>
+        </w:rPr>
+        <w:t>fim</w:t>
+      </w:r>
+      <w:proofErr w:type="spellEnd"/>
+      <w:r>
+        <w:rPr>
+          <w:i/>
+          <w:sz w:val="24"/>
+          <w:szCs w:val="24"/>
+        </w:rPr>
+        <w:t xml:space="preserve"> de </w:t>
+      </w:r>
+      <w:proofErr w:type="spellStart"/>
+      <w:r>
+        <w:rPr>
+          <w:i/>
+          <w:sz w:val="24"/>
+          <w:szCs w:val="24"/>
+        </w:rPr>
+        <w:t>precificar</w:t>
+      </w:r>
+      <w:proofErr w:type="spellEnd"/>
+      <w:r>
+        <w:rPr>
+          <w:i/>
+          <w:sz w:val="24"/>
+          <w:szCs w:val="24"/>
+        </w:rPr>
+        <w:t xml:space="preserve"> </w:t>
+      </w:r>
+      <w:proofErr w:type="spellStart"/>
+      <w:r>
+        <w:rPr>
+          <w:i/>
+          <w:sz w:val="24"/>
+          <w:szCs w:val="24"/>
+        </w:rPr>
+        <w:t>produtos</w:t>
+      </w:r>
+      <w:proofErr w:type="spellEnd"/>
+      <w:r>
+        <w:rPr>
+          <w:i/>
+          <w:sz w:val="24"/>
+          <w:szCs w:val="24"/>
+        </w:rPr>
+        <w:t xml:space="preserve"> a </w:t>
+      </w:r>
+      <w:proofErr w:type="spellStart"/>
+      <w:r>
+        <w:rPr>
+          <w:i/>
+          <w:sz w:val="24"/>
+          <w:szCs w:val="24"/>
+        </w:rPr>
+        <w:t>partir</w:t>
+      </w:r>
+      <w:proofErr w:type="spellEnd"/>
+      <w:r>
+        <w:rPr>
+          <w:i/>
+          <w:sz w:val="24"/>
+          <w:szCs w:val="24"/>
+        </w:rPr>
+        <w:t xml:space="preserve"> de </w:t>
+      </w:r>
+      <w:r>
+        <w:rPr>
+          <w:i/>
+          <w:sz w:val="24"/>
+          <w:szCs w:val="24"/>
+        </w:rPr>
+        <w:t xml:space="preserve">analyses </w:t>
+      </w:r>
+      <w:proofErr w:type="spellStart"/>
+      <w:r>
+        <w:rPr>
+          <w:i/>
+          <w:sz w:val="24"/>
+          <w:szCs w:val="24"/>
+        </w:rPr>
+        <w:t>fundamentadas</w:t>
+      </w:r>
+      <w:proofErr w:type="spellEnd"/>
+      <w:r>
+        <w:rPr>
+          <w:i/>
+          <w:sz w:val="24"/>
+          <w:szCs w:val="24"/>
+        </w:rPr>
+        <w:t xml:space="preserve"> </w:t>
+      </w:r>
+      <w:proofErr w:type="spellStart"/>
+      <w:r>
+        <w:rPr>
+          <w:i/>
+          <w:sz w:val="24"/>
+          <w:szCs w:val="24"/>
+        </w:rPr>
+        <w:t>na</w:t>
+      </w:r>
+      <w:proofErr w:type="spellEnd"/>
+      <w:r>
+        <w:rPr>
+          <w:i/>
+          <w:sz w:val="24"/>
+          <w:szCs w:val="24"/>
+        </w:rPr>
+        <w:t xml:space="preserve"> </w:t>
+      </w:r>
+      <w:proofErr w:type="spellStart"/>
+      <w:r>
+        <w:rPr>
+          <w:i/>
+          <w:sz w:val="24"/>
+          <w:szCs w:val="24"/>
+        </w:rPr>
+        <w:t>otimização</w:t>
+      </w:r>
+      <w:proofErr w:type="spellEnd"/>
+      <w:r>
+        <w:rPr>
+          <w:i/>
+          <w:sz w:val="24"/>
+          <w:szCs w:val="24"/>
+        </w:rPr>
+        <w:t xml:space="preserve"> dos </w:t>
+      </w:r>
+      <w:proofErr w:type="spellStart"/>
+      <w:r>
+        <w:rPr>
+          <w:i/>
+          <w:sz w:val="24"/>
+          <w:szCs w:val="24"/>
+        </w:rPr>
+        <w:t>resultados</w:t>
+      </w:r>
+      <w:proofErr w:type="spellEnd"/>
+      <w:r>
+        <w:rPr>
+          <w:i/>
+          <w:sz w:val="24"/>
+          <w:szCs w:val="24"/>
+        </w:rPr>
+        <w:t>.</w:t>
+      </w:r>
+      <w:r>
+        <w:rPr>
+          <w:i/>
+          <w:sz w:val="24"/>
+          <w:szCs w:val="24"/>
+        </w:rPr>
+        <w:t xml:space="preserve"> </w:t>
+      </w:r>
+      <w:proofErr w:type="spellStart"/>
+      <w:r>
+        <w:rPr>
+          <w:i/>
+          <w:sz w:val="24"/>
+          <w:szCs w:val="24"/>
+        </w:rPr>
+        <w:t>Enquanto</w:t>
+      </w:r>
+      <w:proofErr w:type="spellEnd"/>
+      <w:r>
+        <w:rPr>
+          <w:i/>
+          <w:sz w:val="24"/>
+          <w:szCs w:val="24"/>
+        </w:rPr>
+        <w:t xml:space="preserve"> </w:t>
+      </w:r>
+      <w:proofErr w:type="spellStart"/>
+      <w:r>
+        <w:rPr>
+          <w:i/>
+          <w:sz w:val="24"/>
+          <w:szCs w:val="24"/>
+        </w:rPr>
+        <w:t>cenário</w:t>
+      </w:r>
+      <w:proofErr w:type="spellEnd"/>
+      <w:r>
+        <w:rPr>
+          <w:i/>
+          <w:sz w:val="24"/>
+          <w:szCs w:val="24"/>
+        </w:rPr>
+        <w:t xml:space="preserve"> para </w:t>
+      </w:r>
+      <w:proofErr w:type="spellStart"/>
+      <w:r>
+        <w:rPr>
+          <w:i/>
+          <w:sz w:val="24"/>
+          <w:szCs w:val="24"/>
+        </w:rPr>
+        <w:t>aplicação</w:t>
+      </w:r>
+      <w:proofErr w:type="spellEnd"/>
+      <w:r>
+        <w:rPr>
+          <w:i/>
+          <w:sz w:val="24"/>
+          <w:szCs w:val="24"/>
+        </w:rPr>
+        <w:t xml:space="preserve"> </w:t>
+      </w:r>
+      <w:proofErr w:type="spellStart"/>
+      <w:r>
+        <w:rPr>
+          <w:i/>
+          <w:sz w:val="24"/>
+          <w:szCs w:val="24"/>
+        </w:rPr>
+        <w:t>desse</w:t>
+      </w:r>
+      <w:proofErr w:type="spellEnd"/>
+      <w:r>
+        <w:rPr>
+          <w:i/>
+          <w:sz w:val="24"/>
+          <w:szCs w:val="24"/>
+        </w:rPr>
+        <w:t xml:space="preserve"> </w:t>
+      </w:r>
+      <w:proofErr w:type="spellStart"/>
+      <w:r>
+        <w:rPr>
+          <w:i/>
+          <w:sz w:val="24"/>
+          <w:szCs w:val="24"/>
+        </w:rPr>
+        <w:t>estudo</w:t>
+      </w:r>
+      <w:proofErr w:type="spellEnd"/>
+      <w:r>
+        <w:rPr>
+          <w:i/>
+          <w:sz w:val="24"/>
+          <w:szCs w:val="24"/>
+        </w:rPr>
+        <w:t xml:space="preserve"> que se </w:t>
+      </w:r>
+      <w:proofErr w:type="spellStart"/>
+      <w:r>
+        <w:rPr>
+          <w:i/>
+          <w:sz w:val="24"/>
+          <w:szCs w:val="24"/>
+        </w:rPr>
+        <w:t>propõe</w:t>
+      </w:r>
+      <w:proofErr w:type="spellEnd"/>
+      <w:r>
+        <w:rPr>
+          <w:i/>
+          <w:sz w:val="24"/>
+          <w:szCs w:val="24"/>
+        </w:rPr>
+        <w:t xml:space="preserve"> </w:t>
+      </w:r>
+      <w:proofErr w:type="spellStart"/>
+      <w:r>
+        <w:rPr>
+          <w:i/>
+          <w:sz w:val="24"/>
+          <w:szCs w:val="24"/>
+        </w:rPr>
+        <w:t>compartilhar</w:t>
+      </w:r>
+      <w:proofErr w:type="spellEnd"/>
+      <w:r>
+        <w:rPr>
+          <w:i/>
+          <w:sz w:val="24"/>
+          <w:szCs w:val="24"/>
+        </w:rPr>
+        <w:t xml:space="preserve"> as</w:t>
+      </w:r>
+      <w:r>
+        <w:rPr>
+          <w:i/>
+          <w:sz w:val="24"/>
+          <w:szCs w:val="24"/>
+        </w:rPr>
+        <w:t xml:space="preserve"> </w:t>
+      </w:r>
+      <w:proofErr w:type="spellStart"/>
+      <w:r>
+        <w:rPr>
+          <w:i/>
+          <w:sz w:val="24"/>
+          <w:szCs w:val="24"/>
+        </w:rPr>
+        <w:t>contribuições</w:t>
+      </w:r>
+      <w:proofErr w:type="spellEnd"/>
+      <w:r>
+        <w:rPr>
+          <w:i/>
+          <w:sz w:val="24"/>
+          <w:szCs w:val="24"/>
+        </w:rPr>
+        <w:t xml:space="preserve"> da </w:t>
+      </w:r>
+      <w:proofErr w:type="spellStart"/>
+      <w:r>
+        <w:rPr>
+          <w:i/>
+          <w:sz w:val="24"/>
+          <w:szCs w:val="24"/>
+        </w:rPr>
+        <w:t>Inteligência</w:t>
+      </w:r>
+      <w:proofErr w:type="spellEnd"/>
+      <w:r>
+        <w:rPr>
+          <w:i/>
+          <w:sz w:val="24"/>
+          <w:szCs w:val="24"/>
+        </w:rPr>
+        <w:t xml:space="preserve"> </w:t>
+      </w:r>
+      <w:proofErr w:type="spellStart"/>
+      <w:r>
+        <w:rPr>
+          <w:i/>
+          <w:sz w:val="24"/>
+          <w:szCs w:val="24"/>
+        </w:rPr>
+        <w:t>Computacional</w:t>
+      </w:r>
+      <w:proofErr w:type="spellEnd"/>
+      <w:r>
+        <w:rPr>
+          <w:i/>
+          <w:sz w:val="24"/>
+          <w:szCs w:val="24"/>
+        </w:rPr>
+        <w:t xml:space="preserve"> no </w:t>
+      </w:r>
+      <w:proofErr w:type="spellStart"/>
+      <w:r>
+        <w:rPr>
+          <w:i/>
+          <w:sz w:val="24"/>
+          <w:szCs w:val="24"/>
+        </w:rPr>
+        <w:t>ambiente</w:t>
+      </w:r>
+      <w:proofErr w:type="spellEnd"/>
+      <w:r>
+        <w:rPr>
+          <w:i/>
+          <w:sz w:val="24"/>
+          <w:szCs w:val="24"/>
+        </w:rPr>
+        <w:t xml:space="preserve"> de </w:t>
+      </w:r>
+      <w:proofErr w:type="spellStart"/>
+      <w:r>
+        <w:rPr>
+          <w:i/>
+          <w:sz w:val="24"/>
+          <w:szCs w:val="24"/>
+        </w:rPr>
+        <w:t>negócios</w:t>
+      </w:r>
+      <w:proofErr w:type="spellEnd"/>
+      <w:r>
+        <w:rPr>
+          <w:i/>
+          <w:sz w:val="24"/>
+          <w:szCs w:val="24"/>
+        </w:rPr>
+        <w:t xml:space="preserve">, </w:t>
+      </w:r>
+      <w:proofErr w:type="spellStart"/>
+      <w:r>
+        <w:rPr>
+          <w:i/>
+          <w:sz w:val="24"/>
+          <w:szCs w:val="24"/>
+        </w:rPr>
+        <w:t>foram</w:t>
+      </w:r>
+      <w:proofErr w:type="spellEnd"/>
+      <w:r>
+        <w:rPr>
+          <w:i/>
+          <w:sz w:val="24"/>
+          <w:szCs w:val="24"/>
+        </w:rPr>
+        <w:t xml:space="preserve"> </w:t>
+      </w:r>
+      <w:proofErr w:type="spellStart"/>
+      <w:r>
+        <w:rPr>
+          <w:i/>
+          <w:sz w:val="24"/>
+          <w:szCs w:val="24"/>
+        </w:rPr>
+        <w:t>escolhidos</w:t>
+      </w:r>
+      <w:proofErr w:type="spellEnd"/>
+      <w:r>
+        <w:rPr>
+          <w:i/>
+          <w:sz w:val="24"/>
+          <w:szCs w:val="24"/>
+        </w:rPr>
+        <w:t xml:space="preserve"> </w:t>
+      </w:r>
+      <w:proofErr w:type="spellStart"/>
+      <w:r>
+        <w:rPr>
+          <w:i/>
+          <w:sz w:val="24"/>
+          <w:szCs w:val="24"/>
+        </w:rPr>
+        <w:t>os</w:t>
+      </w:r>
+      <w:proofErr w:type="spellEnd"/>
+      <w:r>
+        <w:rPr>
+          <w:i/>
+          <w:sz w:val="24"/>
+          <w:szCs w:val="24"/>
+        </w:rPr>
+        <w:t xml:space="preserve"> </w:t>
+      </w:r>
+      <w:proofErr w:type="spellStart"/>
+      <w:r>
+        <w:rPr>
+          <w:i/>
+          <w:sz w:val="24"/>
+          <w:szCs w:val="24"/>
+        </w:rPr>
+        <w:t>processos</w:t>
+      </w:r>
+      <w:proofErr w:type="spellEnd"/>
+      <w:r>
+        <w:rPr>
+          <w:i/>
+          <w:sz w:val="24"/>
+          <w:szCs w:val="24"/>
+        </w:rPr>
+        <w:t xml:space="preserve"> de </w:t>
+      </w:r>
+      <w:proofErr w:type="spellStart"/>
+      <w:r>
+        <w:rPr>
+          <w:i/>
+          <w:sz w:val="24"/>
+          <w:szCs w:val="24"/>
+        </w:rPr>
+        <w:t>precificação</w:t>
+      </w:r>
+      <w:proofErr w:type="spellEnd"/>
+      <w:r>
+        <w:rPr>
+          <w:i/>
+          <w:sz w:val="24"/>
+          <w:szCs w:val="24"/>
+        </w:rPr>
+        <w:t xml:space="preserve"> no </w:t>
+      </w:r>
+      <w:proofErr w:type="spellStart"/>
+      <w:r>
+        <w:rPr>
+          <w:i/>
+          <w:sz w:val="24"/>
+          <w:szCs w:val="24"/>
+        </w:rPr>
+        <w:t>setor</w:t>
+      </w:r>
+      <w:proofErr w:type="spellEnd"/>
+      <w:r>
+        <w:rPr>
+          <w:i/>
+          <w:sz w:val="24"/>
+          <w:szCs w:val="24"/>
+        </w:rPr>
+        <w:t xml:space="preserve"> </w:t>
+      </w:r>
+      <w:proofErr w:type="spellStart"/>
+      <w:r>
+        <w:rPr>
+          <w:i/>
+          <w:sz w:val="24"/>
+          <w:szCs w:val="24"/>
+        </w:rPr>
+        <w:t>supermercadista</w:t>
+      </w:r>
+      <w:proofErr w:type="spellEnd"/>
+      <w:r>
+        <w:rPr>
+          <w:i/>
+          <w:sz w:val="24"/>
+          <w:szCs w:val="24"/>
+        </w:rPr>
+        <w:t>.</w:t>
+      </w:r>
+      <w:r>
+        <w:rPr>
+          <w:i/>
+          <w:sz w:val="24"/>
+          <w:szCs w:val="24"/>
+        </w:rPr>
+        <w:t xml:space="preserve"> </w:t>
+      </w:r>
+    </w:p>
+    <w:p>
+      <w:pPr>
+        <w:spacing w:after="0"/>
+        <w:rPr>
+          <w:sz w:val="24"/>
+          <w:szCs w:val="24"/>
+        </w:rPr>
+      </w:pPr>
+      <w:r>
+        <w:rPr>
+          <w:sz w:val="24"/>
+          <w:szCs w:val="24"/>
+        </w:rPr>
+        <w:t xml:space="preserve"> </w:t>
       </w:r>
     </w:p>
     <w:p>
@@ -7293,7 +10361,6 @@
           <w:sz w:val="24"/>
           <w:szCs w:val="24"/>
         </w:rPr>
-        <w:lastRenderedPageBreak/>
         <w:t xml:space="preserve">Research in Marketing and </w:t>
       </w:r>
       <w:proofErr w:type="gramStart"/>
@@ -7502,17 +10569,7 @@
           <w:sz w:val="24"/>
           <w:szCs w:val="24"/>
         </w:rPr>
-        <w:t xml:space="preserve">by Elsevier for all </w:t>
-      </w:r>
-      <w:bookmarkStart w:id="1" w:name="_GoBack"/>
-      <w:bookmarkEnd w:id="1"/>
-      <w:r>
-        <w:rPr>
-          <w:i/>
-          <w:sz w:val="24"/>
-          <w:szCs w:val="24"/>
-        </w:rPr>
-        <w:t xml:space="preserve">articles automatically transferred to </w:t>
+        <w:t xml:space="preserve">by Elsevier for all articles automatically transferred to </w:t>
       </w:r>
       <w:r>
         <w:rPr>
@@ -7797,6 +10854,7 @@
           <w:sz w:val="24"/>
           <w:szCs w:val="24"/>
         </w:rPr>
+        <w:lastRenderedPageBreak/>
         <w:t>d</w:t>
       </w:r>
       <w:r>
@@ -8610,7 +11668,7 @@
       </w:pPr>
     </w:pPrDefault>
   </w:docDefaults>
-  <w:latentStyles w:defLockedState="0" w:defUIPriority="99" w:defSemiHidden="0" w:defUnhideWhenUsed="0" w:defQFormat="0" w:count="375">
+  <w:latentStyles w:defLockedState="0" w:defUIPriority="99" w:defSemiHidden="0" w:defUnhideWhenUsed="0" w:defQFormat="0" w:count="376">
     <w:lsdException w:name="Normal" w:uiPriority="0" w:qFormat="1"/>
     <w:lsdException w:name="heading 1" w:uiPriority="9" w:qFormat="1"/>
     <w:lsdException w:name="heading 2" w:semiHidden="1" w:uiPriority="9" w:unhideWhenUsed="1" w:qFormat="1"/>
@@ -8716,7 +11774,6 @@
     <w:lsdException w:name="HTML Sample" w:semiHidden="1" w:unhideWhenUsed="1"/>
     <w:lsdException w:name="HTML Typewriter" w:semiHidden="1" w:unhideWhenUsed="1"/>
     <w:lsdException w:name="HTML Variable" w:semiHidden="1" w:unhideWhenUsed="1"/>
-    <w:lsdException w:name="Normal Table" w:semiHidden="1" w:unhideWhenUsed="1"/>
     <w:lsdException w:name="annotation subject" w:semiHidden="1" w:unhideWhenUsed="1"/>
     <w:lsdException w:name="No List" w:semiHidden="1" w:unhideWhenUsed="1"/>
     <w:lsdException w:name="Outline List 1" w:semiHidden="1" w:unhideWhenUsed="1"/>
@@ -8763,10 +11820,8 @@
     <w:lsdException w:name="Table Subtle 2" w:semiHidden="1" w:unhideWhenUsed="1"/>
     <w:lsdException w:name="Table Web 1" w:semiHidden="1" w:unhideWhenUsed="1"/>
     <w:lsdException w:name="Table Web 2" w:semiHidden="1" w:unhideWhenUsed="1"/>
-    <w:lsdException w:name="Table Web 3" w:semiHidden="1" w:unhideWhenUsed="1"/>
     <w:lsdException w:name="Balloon Text" w:semiHidden="1" w:unhideWhenUsed="1"/>
     <w:lsdException w:name="Table Grid" w:uiPriority="39"/>
-    <w:lsdException w:name="Table Theme" w:semiHidden="1" w:unhideWhenUsed="1"/>
     <w:lsdException w:name="Placeholder Text" w:semiHidden="1"/>
     <w:lsdException w:name="No Spacing" w:uiPriority="1" w:qFormat="1"/>
     <w:lsdException w:name="Light Shading" w:uiPriority="60"/>
@@ -8986,6 +12041,7 @@
     <w:lsdException w:name="Smart Hyperlink" w:semiHidden="1" w:unhideWhenUsed="1"/>
     <w:lsdException w:name="Hashtag" w:semiHidden="1" w:unhideWhenUsed="1"/>
     <w:lsdException w:name="Unresolved Mention" w:semiHidden="1" w:unhideWhenUsed="1"/>
+    <w:lsdException w:name="Smart Link" w:semiHidden="1" w:unhideWhenUsed="1"/>
   </w:latentStyles>
   <w:style w:type="paragraph" w:default="1" w:styleId="Normal">
     <w:name w:val="Normal"/>
